--- a/public/upload/template/template_tieuphan_1.docx
+++ b/public/upload/template/template_tieuphan_1.docx
@@ -169,270 +169,69 @@
     </w:p>
     <w:p>
       <w:pPr>
-        <w:pStyle w:val="Heading1"/>
+        <w:pStyle w:val="ListParagraph"/>
         <w:numPr>
           <w:ilvl w:val="0"/>
-          <w:numId w:val="10"/>
+          <w:numId w:val="45"/>
         </w:numPr>
-        <w:tabs>
-          <w:tab w:val="left" w:pos="900"/>
-          <w:tab w:val="left" w:pos="1260"/>
-        </w:tabs>
-        <w:spacing w:line="276" w:lineRule="auto"/>
+        <w:spacing w:before="60"/>
+        <w:ind w:right="0"/>
+        <w:jc w:val="left"/>
+        <w:outlineLvl w:val="0"/>
         <w:rPr>
           <w:rFonts w:asciiTheme="minorHAnsi" w:hAnsiTheme="minorHAnsi" w:cstheme="minorHAnsi"/>
-          <w:i/>
-          <w:sz w:val="24"/>
-          <w:szCs w:val="24"/>
           <w:lang w:val="en-GB"/>
         </w:rPr>
       </w:pPr>
-      <w:bookmarkStart w:id="7" w:name="_Toc44711826"/>
       <w:r>
         <w:rPr>
-          <w:rFonts w:asciiTheme="minorHAnsi" w:hAnsiTheme="minorHAnsi" w:cstheme="minorHAnsi"/>
-          <w:sz w:val="24"/>
-          <w:szCs w:val="24"/>
-          <w:lang w:val="en-GB"/>
+          <w:rFonts w:cs="Arial"/>
+          <w:b/>
         </w:rPr>
         <w:lastRenderedPageBreak/>
-        <w:t xml:space="preserve">KẾT QUẢ VÀ PHÂN TÍCH XU HƯỚNG/ </w:t>
+        <w:t>Kết</w:t>
       </w:r>
       <w:r>
         <w:rPr>
-          <w:rFonts w:asciiTheme="minorHAnsi" w:hAnsiTheme="minorHAnsi" w:cstheme="minorHAnsi"/>
-          <w:i/>
-          <w:sz w:val="24"/>
-          <w:szCs w:val="24"/>
-          <w:lang w:val="en-GB"/>
-        </w:rPr>
-        <w:t>RESULTS &amp; ANALYSIS TRENDING</w:t>
-      </w:r>
-      <w:bookmarkEnd w:id="7"/>
-    </w:p>
-    <w:p>
-      <w:pPr>
-        <w:spacing w:line="276" w:lineRule="auto"/>
-        <w:rPr>
-          <w:rFonts w:asciiTheme="minorHAnsi" w:hAnsiTheme="minorHAnsi" w:cstheme="minorHAnsi"/>
-        </w:rPr>
-      </w:pPr>
-      <w:r>
-        <w:rPr>
-          <w:rFonts w:asciiTheme="minorHAnsi" w:hAnsiTheme="minorHAnsi" w:cstheme="minorHAnsi"/>
-        </w:rPr>
-        <w:t>${</w:t>
+          <w:rFonts w:cs="Arial"/>
+          <w:b/>
+          <w:bCs/>
+        </w:rPr>
+        <w:t xml:space="preserve"> quả lấy </w:t>
       </w:r>
       <w:r>
         <w:rPr>
-          <w:rFonts w:asciiTheme="minorHAnsi" w:hAnsiTheme="minorHAnsi" w:cstheme="minorHAnsi"/>
-        </w:rPr>
-        <w:t>result</w:t>
+          <w:rFonts w:cs="Arial"/>
+          <w:b/>
+        </w:rPr>
+        <w:t>mẫu</w:t>
       </w:r>
       <w:r>
         <w:rPr>
-          <w:rFonts w:asciiTheme="minorHAnsi" w:hAnsiTheme="minorHAnsi" w:cstheme="minorHAnsi"/>
-          <w:lang w:val="vi-VN"/>
-        </w:rPr>
-        <w:t>_one</w:t>
+          <w:rFonts w:cs="Arial"/>
+          <w:b/>
+          <w:bCs/>
+        </w:rPr>
+        <w:t xml:space="preserve"> / </w:t>
       </w:r>
       <w:r>
         <w:rPr>
-          <w:rFonts w:asciiTheme="minorHAnsi" w:hAnsiTheme="minorHAnsi" w:cstheme="minorHAnsi"/>
-        </w:rPr>
-        <w:t>_block}</w:t>
-      </w:r>
-    </w:p>
-    <w:p>
-      <w:pPr>
-        <w:pStyle w:val="Heading2"/>
-        <w:spacing w:line="276" w:lineRule="auto"/>
-        <w:rPr>
-          <w:rFonts w:asciiTheme="minorHAnsi" w:hAnsiTheme="minorHAnsi" w:cstheme="minorHAnsi"/>
-          <w:i w:val="0"/>
-          <w:iCs w:val="0"/>
-          <w:sz w:val="24"/>
-          <w:szCs w:val="24"/>
-          <w:lang w:val="vi-VN"/>
-        </w:rPr>
-      </w:pPr>
-      <w:bookmarkStart w:id="8" w:name="_Toc44711827"/>
-      <w:r>
-        <w:rPr>
-          <w:rFonts w:asciiTheme="minorHAnsi" w:hAnsiTheme="minorHAnsi" w:cstheme="minorHAnsi"/>
-          <w:i w:val="0"/>
-          <w:iCs w:val="0"/>
-          <w:sz w:val="24"/>
-          <w:szCs w:val="24"/>
-        </w:rPr>
-        <w:t>${one</w:t>
+          <w:rFonts w:cs="Arial"/>
+          <w:b/>
+          <w:bCs/>
+          <w:i/>
+          <w:iCs/>
+        </w:rPr>
+        <w:t>Sampling results:</w:t>
       </w:r>
       <w:r>
         <w:rPr>
-          <w:rFonts w:asciiTheme="minorHAnsi" w:hAnsiTheme="minorHAnsi" w:cstheme="minorHAnsi"/>
-          <w:i w:val="0"/>
-          <w:iCs w:val="0"/>
-          <w:sz w:val="24"/>
-          <w:szCs w:val="24"/>
-        </w:rPr>
-        <w:t>_heading}.</w:t>
-      </w:r>
-      <w:r>
-        <w:rPr>
-          <w:rFonts w:asciiTheme="minorHAnsi" w:hAnsiTheme="minorHAnsi" w:cstheme="minorHAnsi"/>
-          <w:i w:val="0"/>
-          <w:iCs w:val="0"/>
-          <w:sz w:val="24"/>
-          <w:szCs w:val="24"/>
-          <w:lang w:val="vi-VN"/>
-        </w:rPr>
-        <w:t xml:space="preserve"> ${one_name_heading} / ${one_name_en_heading}</w:t>
-      </w:r>
-      <w:bookmarkEnd w:id="8"/>
-    </w:p>
-    <w:p>
-      <w:pPr>
-        <w:spacing w:line="276" w:lineRule="auto"/>
-        <w:jc w:val="left"/>
-        <w:rPr>
-          <w:rFonts w:asciiTheme="minorHAnsi" w:hAnsiTheme="minorHAnsi" w:cstheme="minorHAnsi"/>
-          <w:lang w:val="en-GB"/>
-        </w:rPr>
-      </w:pPr>
-      <w:r>
-        <w:rPr>
-          <w:rFonts w:asciiTheme="minorHAnsi" w:hAnsiTheme="minorHAnsi" w:cstheme="minorHAnsi"/>
-          <w:lang w:val="en-GB"/>
-        </w:rPr>
-        <w:t>${</w:t>
-      </w:r>
-      <w:r>
-        <w:rPr>
-          <w:rFonts w:asciiTheme="minorHAnsi" w:hAnsiTheme="minorHAnsi" w:cstheme="minorHAnsi"/>
-          <w:lang w:val="vi-VN"/>
-        </w:rPr>
-        <w:t>result_</w:t>
-      </w:r>
-      <w:r>
-        <w:rPr>
-          <w:rFonts w:asciiTheme="minorHAnsi" w:hAnsiTheme="minorHAnsi" w:cstheme="minorHAnsi"/>
-          <w:lang w:val="vi-VN"/>
-        </w:rPr>
-        <w:t>two</w:t>
-      </w:r>
-      <w:r>
-        <w:rPr>
-          <w:rFonts w:asciiTheme="minorHAnsi" w:hAnsiTheme="minorHAnsi" w:cstheme="minorHAnsi"/>
-          <w:lang w:val="vi-VN"/>
-        </w:rPr>
-        <w:t>_block</w:t>
-      </w:r>
-      <w:r>
-        <w:rPr>
-          <w:rFonts w:asciiTheme="minorHAnsi" w:hAnsiTheme="minorHAnsi" w:cstheme="minorHAnsi"/>
-          <w:lang w:val="en-GB"/>
-        </w:rPr>
-        <w:t>}</w:t>
-      </w:r>
-    </w:p>
-    <w:p>
-      <w:pPr>
-        <w:pStyle w:val="Heading3"/>
-        <w:spacing w:line="276" w:lineRule="auto"/>
-        <w:rPr>
-          <w:rFonts w:asciiTheme="minorHAnsi" w:hAnsiTheme="minorHAnsi" w:cstheme="minorHAnsi"/>
-          <w:sz w:val="24"/>
-          <w:szCs w:val="24"/>
-          <w:lang w:val="vi-VN"/>
-        </w:rPr>
-      </w:pPr>
-      <w:bookmarkStart w:id="9" w:name="_Toc44711828"/>
-      <w:r>
-        <w:rPr>
-          <w:rFonts w:asciiTheme="minorHAnsi" w:hAnsiTheme="minorHAnsi" w:cstheme="minorHAnsi"/>
-          <w:sz w:val="24"/>
-          <w:szCs w:val="24"/>
-        </w:rPr>
-        <w:t>${two</w:t>
-      </w:r>
-      <w:r>
-        <w:rPr>
-          <w:rFonts w:asciiTheme="minorHAnsi" w:hAnsiTheme="minorHAnsi" w:cstheme="minorHAnsi"/>
-          <w:sz w:val="24"/>
-          <w:szCs w:val="24"/>
-        </w:rPr>
-        <w:t>_heading}.</w:t>
-      </w:r>
-      <w:r>
-        <w:rPr>
-          <w:rFonts w:asciiTheme="minorHAnsi" w:hAnsiTheme="minorHAnsi" w:cstheme="minorHAnsi"/>
-          <w:sz w:val="24"/>
-          <w:szCs w:val="24"/>
-          <w:lang w:val="vi-VN"/>
+          <w:rFonts w:cs="Arial"/>
+          <w:b/>
+          <w:bCs/>
         </w:rPr>
         <w:t xml:space="preserve"> </w:t>
       </w:r>
-      <w:r>
-        <w:rPr>
-          <w:rFonts w:asciiTheme="minorHAnsi" w:hAnsiTheme="minorHAnsi" w:cstheme="minorHAnsi"/>
-          <w:sz w:val="24"/>
-          <w:szCs w:val="24"/>
-          <w:lang w:val="vi-VN"/>
-        </w:rPr>
-        <w:t>${two_name_heading}/${two_name_en_heading}</w:t>
-      </w:r>
-      <w:bookmarkEnd w:id="9"/>
-    </w:p>
-    <w:p>
-      <w:pPr>
-        <w:pStyle w:val="Heading3"/>
-        <w:spacing w:line="276" w:lineRule="auto"/>
-        <w:rPr>
-          <w:rFonts w:asciiTheme="minorHAnsi" w:hAnsiTheme="minorHAnsi" w:cstheme="minorHAnsi"/>
-          <w:i/>
-          <w:sz w:val="24"/>
-          <w:szCs w:val="24"/>
-          <w:lang w:val="vi-VN"/>
-        </w:rPr>
-      </w:pPr>
-      <w:bookmarkStart w:id="10" w:name="_Toc44711829"/>
-      <w:r>
-        <w:rPr>
-          <w:rFonts w:asciiTheme="minorHAnsi" w:hAnsiTheme="minorHAnsi" w:cstheme="minorHAnsi"/>
-          <w:sz w:val="24"/>
-          <w:szCs w:val="24"/>
-        </w:rPr>
-        <w:t>${two_heading</w:t>
-      </w:r>
-      <w:r>
-        <w:rPr>
-          <w:rFonts w:asciiTheme="minorHAnsi" w:hAnsiTheme="minorHAnsi" w:cstheme="minorHAnsi"/>
-          <w:sz w:val="24"/>
-          <w:szCs w:val="24"/>
-          <w:lang w:val="vi-VN"/>
-        </w:rPr>
-        <w:t>}.1</w:t>
-      </w:r>
-      <w:r>
-        <w:rPr>
-          <w:rFonts w:asciiTheme="minorHAnsi" w:hAnsiTheme="minorHAnsi" w:cstheme="minorHAnsi"/>
-          <w:sz w:val="24"/>
-          <w:szCs w:val="24"/>
-          <w:lang w:val="vi-VN"/>
-        </w:rPr>
-        <w:t xml:space="preserve"> Kết quả / </w:t>
-      </w:r>
-      <w:r>
-        <w:rPr>
-          <w:rFonts w:asciiTheme="minorHAnsi" w:hAnsiTheme="minorHAnsi" w:cstheme="minorHAnsi"/>
-          <w:i/>
-          <w:sz w:val="24"/>
-          <w:szCs w:val="24"/>
-          <w:lang w:val="vi-VN"/>
-        </w:rPr>
-        <w:t>Results</w:t>
-      </w:r>
-      <w:bookmarkEnd w:id="10"/>
     </w:p>
     <w:p>
       <w:pPr>
@@ -522,7 +321,7 @@
           <w:rFonts w:cs="Arial"/>
         </w:rPr>
       </w:pPr>
-      <w:bookmarkStart w:id="11" w:name="_Toc535505515"/>
+      <w:bookmarkStart w:id="8" w:name="_Toc535505515"/>
       <w:r>
         <w:rPr>
           <w:rFonts w:cs="Arial"/>
@@ -530,72 +329,102 @@
         <w:t>${/position_block}</w:t>
       </w:r>
     </w:p>
+    <w:bookmarkEnd w:id="8"/>
+    <w:p>
+      <w:pPr>
+        <w:pStyle w:val="ListParagraph"/>
+        <w:numPr>
+          <w:ilvl w:val="0"/>
+          <w:numId w:val="45"/>
+        </w:numPr>
+        <w:spacing w:before="60"/>
+        <w:ind w:right="0"/>
+        <w:jc w:val="left"/>
+        <w:outlineLvl w:val="0"/>
+        <w:rPr>
+          <w:rFonts w:cs="Arial"/>
+          <w:b/>
+        </w:rPr>
+      </w:pPr>
+      <w:r>
+        <w:rPr>
+          <w:rFonts w:cs="Arial"/>
+          <w:b/>
+        </w:rPr>
+        <w:t xml:space="preserve">Biểu đồ xu hướng / </w:t>
+      </w:r>
+      <w:r>
+        <w:rPr>
+          <w:rFonts w:cs="Arial"/>
+          <w:b/>
+          <w:i/>
+        </w:rPr>
+        <w:t>Trending chart:</w:t>
+      </w:r>
+    </w:p>
+    <w:p>
+      <w:pPr>
+        <w:spacing w:line="276" w:lineRule="auto"/>
+        <w:rPr>
+          <w:rFonts w:asciiTheme="minorHAnsi" w:hAnsiTheme="minorHAnsi" w:cstheme="minorHAnsi"/>
+        </w:rPr>
+      </w:pPr>
+      <w:r>
+        <w:rPr>
+          <w:rFonts w:asciiTheme="minorHAnsi" w:hAnsiTheme="minorHAnsi" w:cstheme="minorHAnsi"/>
+        </w:rPr>
+        <w:t>${</w:t>
+      </w:r>
+      <w:r>
+        <w:rPr>
+          <w:rFonts w:asciiTheme="minorHAnsi" w:hAnsiTheme="minorHAnsi" w:cstheme="minorHAnsi"/>
+          <w:lang w:val="vi-VN"/>
+        </w:rPr>
+        <w:t>result_</w:t>
+      </w:r>
+      <w:r>
+        <w:rPr>
+          <w:rFonts w:asciiTheme="minorHAnsi" w:hAnsiTheme="minorHAnsi" w:cstheme="minorHAnsi"/>
+        </w:rPr>
+        <w:t>two_block}</w:t>
+      </w:r>
+    </w:p>
     <w:p>
       <w:pPr>
         <w:pStyle w:val="Heading3"/>
         <w:spacing w:line="276" w:lineRule="auto"/>
         <w:rPr>
-          <w:rFonts w:cs="Arial"/>
+          <w:rFonts w:asciiTheme="minorHAnsi" w:eastAsia="Times New Roman" w:hAnsiTheme="minorHAnsi" w:cstheme="minorHAnsi"/>
+          <w:bCs w:val="0"/>
           <w:i/>
-        </w:rPr>
-      </w:pPr>
-      <w:bookmarkStart w:id="12" w:name="_Toc44711830"/>
+          <w:sz w:val="24"/>
+          <w:szCs w:val="24"/>
+          <w:lang w:val="vi-VN"/>
+        </w:rPr>
+      </w:pPr>
+      <w:bookmarkStart w:id="9" w:name="_Toc44711828"/>
       <w:r>
         <w:rPr>
-          <w:rFonts w:cs="Arial"/>
+          <w:rFonts w:asciiTheme="minorHAnsi" w:eastAsia="Times New Roman" w:hAnsiTheme="minorHAnsi" w:cstheme="minorHAnsi"/>
+          <w:bCs w:val="0"/>
+          <w:sz w:val="24"/>
+          <w:szCs w:val="24"/>
           <w:lang w:val="vi-VN"/>
         </w:rPr>
-        <w:t>${two</w:t>
+        <w:t xml:space="preserve">${two_heading}. ${two_name_heading} / </w:t>
       </w:r>
       <w:r>
         <w:rPr>
-          <w:rFonts w:cs="Arial"/>
+          <w:rFonts w:asciiTheme="minorHAnsi" w:eastAsia="Times New Roman" w:hAnsiTheme="minorHAnsi" w:cstheme="minorHAnsi"/>
+          <w:bCs w:val="0"/>
+          <w:i/>
+          <w:sz w:val="24"/>
+          <w:szCs w:val="24"/>
           <w:lang w:val="vi-VN"/>
         </w:rPr>
-        <w:t>_heading}.</w:t>
+        <w:t>${two_name_en_heading}</w:t>
       </w:r>
-      <w:r>
-        <w:rPr>
-          <w:rFonts w:cs="Arial"/>
-          <w:lang w:val="vi-VN"/>
-        </w:rPr>
-        <w:t>2</w:t>
-      </w:r>
-      <w:r>
-        <w:rPr>
-          <w:rFonts w:cs="Arial"/>
-          <w:lang w:val="vi-VN"/>
-        </w:rPr>
-        <w:t xml:space="preserve"> </w:t>
-      </w:r>
-      <w:r>
-        <w:rPr>
-          <w:rFonts w:cs="Arial"/>
-        </w:rPr>
-        <w:t xml:space="preserve">Biểu </w:t>
-      </w:r>
-      <w:r>
-        <w:rPr>
-          <w:rFonts w:cs="Arial"/>
-          <w:lang w:val="en-GB"/>
-        </w:rPr>
-        <w:t>đồ</w:t>
-      </w:r>
-      <w:r>
-        <w:rPr>
-          <w:rFonts w:cs="Arial"/>
-        </w:rPr>
-        <w:t xml:space="preserve"> xu hướng / </w:t>
-      </w:r>
-      <w:r>
-        <w:rPr>
-          <w:rFonts w:cs="Arial"/>
-          <w:i/>
-        </w:rPr>
-        <w:t>Trending chart:</w:t>
-      </w:r>
-      <w:bookmarkEnd w:id="11"/>
-      <w:bookmarkEnd w:id="12"/>
+      <w:bookmarkEnd w:id="9"/>
     </w:p>
     <w:p>
       <w:pPr>
@@ -646,7 +475,7 @@
         <w:pStyle w:val="ListParagraph"/>
         <w:numPr>
           <w:ilvl w:val="0"/>
-          <w:numId w:val="20"/>
+          <w:numId w:val="47"/>
         </w:numPr>
         <w:tabs>
           <w:tab w:val="left" w:pos="900"/>
@@ -763,8 +592,8 @@
       <w:pPr>
         <w:pStyle w:val="ListParagraph"/>
         <w:numPr>
-          <w:ilvl w:val="1"/>
-          <w:numId w:val="20"/>
+          <w:ilvl w:val="0"/>
+          <w:numId w:val="48"/>
         </w:numPr>
         <w:tabs>
           <w:tab w:val="left" w:pos="900"/>
@@ -1194,25 +1023,6 @@
           <w:rFonts w:asciiTheme="minorHAnsi" w:hAnsiTheme="minorHAnsi" w:cstheme="minorHAnsi"/>
         </w:rPr>
       </w:pPr>
-      <w:r>
-        <w:rPr>
-          <w:rFonts w:asciiTheme="minorHAnsi" w:hAnsiTheme="minorHAnsi" w:cstheme="minorHAnsi"/>
-        </w:rPr>
-        <w:t>${/result_</w:t>
-      </w:r>
-      <w:r>
-        <w:rPr>
-          <w:rFonts w:asciiTheme="minorHAnsi" w:hAnsiTheme="minorHAnsi" w:cstheme="minorHAnsi"/>
-          <w:lang w:val="vi-VN"/>
-        </w:rPr>
-        <w:t>one_</w:t>
-      </w:r>
-      <w:r>
-        <w:rPr>
-          <w:rFonts w:asciiTheme="minorHAnsi" w:hAnsiTheme="minorHAnsi" w:cstheme="minorHAnsi"/>
-        </w:rPr>
-        <w:t>block}</w:t>
-      </w:r>
     </w:p>
     <w:p>
       <w:pPr>
@@ -1534,8 +1344,6 @@
           <w:rFonts w:asciiTheme="minorHAnsi" w:hAnsiTheme="minorHAnsi" w:cstheme="minorHAnsi"/>
         </w:rPr>
       </w:pPr>
-      <w:bookmarkStart w:id="13" w:name="_GoBack"/>
-      <w:bookmarkEnd w:id="13"/>
     </w:p>
     <w:sectPr>
       <w:headerReference w:type="default" r:id="rId19"/>
@@ -1591,7 +1399,19 @@
       <w:rPr>
         <w:b/>
       </w:rPr>
-      <w:t>Ref. No.: 020025.09/08</w:t>
+      <w:t xml:space="preserve">Ref. </w:t>
+    </w:r>
+    <w:r>
+      <w:rPr>
+        <w:b/>
+      </w:rPr>
+      <w:t>No.: 020025.10</w:t>
+    </w:r>
+    <w:r>
+      <w:rPr>
+        <w:b/>
+      </w:rPr>
+      <w:t>/07</w:t>
     </w:r>
     <w:r>
       <w:t xml:space="preserve">    </w:t>
@@ -1679,7 +1499,13 @@
       <w:rPr>
         <w:b/>
       </w:rPr>
-      <w:t>Ref. No.: 020025.09/08</w:t>
+      <w:t>Ref. No.: 020025.</w:t>
+    </w:r>
+    <w:r>
+      <w:rPr>
+        <w:b/>
+      </w:rPr>
+      <w:t>10/07</w:t>
     </w:r>
     <w:r>
       <w:t xml:space="preserve">    </w:t>
@@ -1766,7 +1592,13 @@
       <w:rPr>
         <w:b/>
       </w:rPr>
-      <w:t>Ref. No.: 020025.09/08</w:t>
+      <w:t>Ref. No.: 020025</w:t>
+    </w:r>
+    <w:r>
+      <w:rPr>
+        <w:b/>
+      </w:rPr>
+      <w:t>.10/07</w:t>
     </w:r>
     <w:r>
       <w:t xml:space="preserve">    </w:t>
@@ -1869,10 +1701,10 @@
       <w:rPr>
         <w:b/>
       </w:rPr>
-      <w:t>Ref. No.: 020025.09/08</w:t>
+      <w:t>Ref. No.: 020025.10/07</w:t>
     </w:r>
     <w:r>
-      <w:t xml:space="preserve">    </w:t>
+      <w:t xml:space="preserve">   </w:t>
     </w:r>
     <w:r>
       <w:tab/>
@@ -1967,62 +1799,43 @@
 <w:hdr xmlns:wpc="http://schemas.microsoft.com/office/word/2010/wordprocessingCanvas" xmlns:cx="http://schemas.microsoft.com/office/drawing/2014/chartex" xmlns:mc="http://schemas.openxmlformats.org/markup-compatibility/2006" xmlns:o="urn:schemas-microsoft-com:office:office" xmlns:r="http://schemas.openxmlformats.org/officeDocument/2006/relationships" xmlns:m="http://schemas.openxmlformats.org/officeDocument/2006/math" xmlns:v="urn:schemas-microsoft-com:vml" xmlns:wp14="http://schemas.microsoft.com/office/word/2010/wordprocessingDrawing" xmlns:wp="http://schemas.openxmlformats.org/drawingml/2006/wordprocessingDrawing" xmlns:w10="urn:schemas-microsoft-com:office:word" xmlns:w="http://schemas.openxmlformats.org/wordprocessingml/2006/main" xmlns:w14="http://schemas.microsoft.com/office/word/2010/wordml" xmlns:w15="http://schemas.microsoft.com/office/word/2012/wordml" xmlns:w16se="http://schemas.microsoft.com/office/word/2015/wordml/symex" xmlns:wpg="http://schemas.microsoft.com/office/word/2010/wordprocessingGroup" xmlns:wpi="http://schemas.microsoft.com/office/word/2010/wordprocessingInk" xmlns:wne="http://schemas.microsoft.com/office/word/2006/wordml" xmlns:wps="http://schemas.microsoft.com/office/word/2010/wordprocessingShape" mc:Ignorable="w14 w15 w16se wp14">
   <w:tbl>
     <w:tblPr>
-      <w:tblW w:w="9360" w:type="dxa"/>
-      <w:tblInd w:w="108" w:type="dxa"/>
-      <w:tblBorders>
-        <w:top w:val="single" w:sz="4" w:space="0" w:color="auto"/>
-        <w:left w:val="single" w:sz="4" w:space="0" w:color="auto"/>
-        <w:bottom w:val="single" w:sz="4" w:space="0" w:color="auto"/>
-        <w:right w:val="single" w:sz="4" w:space="0" w:color="808080"/>
-        <w:insideH w:val="single" w:sz="4" w:space="0" w:color="auto"/>
-        <w:insideV w:val="single" w:sz="4" w:space="0" w:color="auto"/>
-      </w:tblBorders>
-      <w:tblLayout w:type="fixed"/>
-      <w:tblLook w:val="01E0" w:firstRow="1" w:lastRow="1" w:firstColumn="1" w:lastColumn="1" w:noHBand="0" w:noVBand="0"/>
+      <w:tblStyle w:val="TableGrid"/>
+      <w:tblW w:w="9670" w:type="dxa"/>
+      <w:tblLook w:val="04A0" w:firstRow="1" w:lastRow="0" w:firstColumn="1" w:lastColumn="0" w:noHBand="0" w:noVBand="1"/>
     </w:tblPr>
     <w:tblGrid>
-      <w:gridCol w:w="2250"/>
-      <w:gridCol w:w="2137"/>
-      <w:gridCol w:w="2880"/>
-      <w:gridCol w:w="2093"/>
+      <w:gridCol w:w="2254"/>
+      <w:gridCol w:w="2260"/>
+      <w:gridCol w:w="2802"/>
+      <w:gridCol w:w="2354"/>
     </w:tblGrid>
     <w:tr>
       <w:trPr>
-        <w:trHeight w:val="545"/>
+        <w:trHeight w:val="442"/>
       </w:trPr>
       <w:tc>
         <w:tcPr>
-          <w:tcW w:w="9360" w:type="dxa"/>
+          <w:tcW w:w="9670" w:type="dxa"/>
           <w:gridSpan w:val="4"/>
-          <w:vAlign w:val="center"/>
         </w:tcPr>
         <w:p>
           <w:pPr>
-            <w:ind w:left="612"/>
-            <w:rPr>
-              <w:rFonts w:cs="Arial"/>
-              <w:b/>
-              <w:sz w:val="20"/>
-              <w:szCs w:val="20"/>
+            <w:spacing w:before="60"/>
+            <w:ind w:left="-113"/>
+            <w:rPr>
+              <w:rFonts w:cs="Arial"/>
             </w:rPr>
           </w:pPr>
           <w:r>
             <w:rPr>
+              <w:rFonts w:cs="Arial"/>
               <w:noProof/>
             </w:rPr>
             <w:drawing>
-              <wp:anchor distT="0" distB="0" distL="114300" distR="114300" simplePos="0" relativeHeight="251683840" behindDoc="0" locked="0" layoutInCell="1" allowOverlap="1" wp14:anchorId="4E1799FA" wp14:editId="7A7AEAD3">
-                <wp:simplePos x="0" y="0"/>
-                <wp:positionH relativeFrom="column">
-                  <wp:posOffset>-1695450</wp:posOffset>
-                </wp:positionH>
-                <wp:positionV relativeFrom="paragraph">
-                  <wp:posOffset>15240</wp:posOffset>
-                </wp:positionV>
-                <wp:extent cx="1584325" cy="294005"/>
-                <wp:effectExtent l="0" t="0" r="0" b="0"/>
-                <wp:wrapSquare wrapText="bothSides"/>
-                <wp:docPr id="11" name="Picture 11"/>
+              <wp:inline distT="0" distB="0" distL="0" distR="0" wp14:anchorId="24F50654" wp14:editId="67008E51">
+                <wp:extent cx="1596044" cy="286247"/>
+                <wp:effectExtent l="0" t="0" r="4445" b="0"/>
+                <wp:docPr id="6" name="Picture 14"/>
                 <wp:cNvGraphicFramePr>
                   <a:graphicFrameLocks xmlns:a="http://schemas.openxmlformats.org/drawingml/2006/main" noChangeAspect="1"/>
                 </wp:cNvGraphicFramePr>
@@ -2030,13 +1843,13 @@
                   <a:graphicData uri="http://schemas.openxmlformats.org/drawingml/2006/picture">
                     <pic:pic xmlns:pic="http://schemas.openxmlformats.org/drawingml/2006/picture">
                       <pic:nvPicPr>
-                        <pic:cNvPr id="0" name="Picture 230"/>
+                        <pic:cNvPr id="9922276" name="Picture 14"/>
                         <pic:cNvPicPr>
                           <a:picLocks noChangeAspect="1" noChangeArrowheads="1"/>
                         </pic:cNvPicPr>
                       </pic:nvPicPr>
                       <pic:blipFill>
-                        <a:blip r:embed="rId1">
+                        <a:blip r:embed="rId1" cstate="print">
                           <a:extLst>
                             <a:ext uri="{28A0092B-C50C-407E-A947-70E740481C1C}">
                               <a14:useLocalDpi xmlns:a14="http://schemas.microsoft.com/office/drawing/2010/main" val="0"/>
@@ -2051,7 +1864,7 @@
                       <pic:spPr bwMode="auto">
                         <a:xfrm>
                           <a:off x="0" y="0"/>
-                          <a:ext cx="1584325" cy="294005"/>
+                          <a:ext cx="1611158" cy="288958"/>
                         </a:xfrm>
                         <a:prstGeom prst="rect">
                           <a:avLst/>
@@ -2060,17 +1873,12 @@
                         <a:ln>
                           <a:noFill/>
                         </a:ln>
+                        <a:extLst/>
                       </pic:spPr>
                     </pic:pic>
                   </a:graphicData>
                 </a:graphic>
-                <wp14:sizeRelH relativeFrom="margin">
-                  <wp14:pctWidth>0</wp14:pctWidth>
-                </wp14:sizeRelH>
-                <wp14:sizeRelV relativeFrom="margin">
-                  <wp14:pctHeight>0</wp14:pctHeight>
-                </wp14:sizeRelV>
-              </wp:anchor>
+              </wp:inline>
             </w:drawing>
           </w:r>
         </w:p>
@@ -2078,13 +1886,12 @@
     </w:tr>
     <w:tr>
       <w:trPr>
-        <w:trHeight w:val="432"/>
+        <w:trHeight w:val="1117"/>
       </w:trPr>
       <w:tc>
         <w:tcPr>
-          <w:tcW w:w="9360" w:type="dxa"/>
+          <w:tcW w:w="9670" w:type="dxa"/>
           <w:gridSpan w:val="4"/>
-          <w:vAlign w:val="center"/>
         </w:tcPr>
         <w:p>
           <w:pPr>
@@ -2100,7 +1907,24 @@
               <w:rFonts w:cs="Arial"/>
               <w:b/>
             </w:rPr>
-            <w:t>BÁO CÁO KẾT QUẢ THEO DÕI ${object_name_cap} ${type_bc_cap} CỦA ${workshop_name_cap}</w:t>
+            <w:t xml:space="preserve">BÁO CÁO KẾT QUẢ THEO DÕI TIỂU PHÂN </w:t>
+          </w:r>
+        </w:p>
+        <w:p>
+          <w:pPr>
+            <w:spacing w:before="60"/>
+            <w:jc w:val="center"/>
+            <w:rPr>
+              <w:rFonts w:cs="Arial"/>
+              <w:b/>
+            </w:rPr>
+          </w:pPr>
+          <w:r>
+            <w:rPr>
+              <w:rFonts w:cs="Arial"/>
+              <w:b/>
+            </w:rPr>
+            <w:t>${phong_thietbi_cap} ${type_bc_cap}</w:t>
           </w:r>
         </w:p>
         <w:p>
@@ -2122,44 +1946,120 @@
               <w:b/>
               <w:i/>
             </w:rPr>
-            <w:t xml:space="preserve">${type_bc_cap_en} SUMMARY REPORT </w:t>
+            <w:t xml:space="preserve">${type_bc_cap_en} REPORT OF NON-VIABLE PARTICLE RESULTS </w:t>
           </w:r>
-          <w:r>
+        </w:p>
+        <w:p>
+          <w:pPr>
+            <w:tabs>
+              <w:tab w:val="left" w:pos="3855"/>
+            </w:tabs>
+            <w:spacing w:before="60"/>
+            <w:jc w:val="center"/>
             <w:rPr>
               <w:rFonts w:cs="Arial"/>
               <w:b/>
               <w:i/>
             </w:rPr>
-            <w:t xml:space="preserve">OF </w:t>
-          </w:r>
-          <w:r>
-            <w:rPr>
-              <w:rFonts w:cs="Arial"/>
-              <w:b/>
-            </w:rPr>
-            <w:t>${object_name_cap_en} RESULTS</w:t>
-          </w:r>
+          </w:pPr>
           <w:r>
             <w:rPr>
               <w:rFonts w:cs="Arial"/>
               <w:b/>
               <w:i/>
             </w:rPr>
-            <w:t xml:space="preserve"> OF ${workshop_name_cap_en}</w:t>
+            <w:t>OF ${phong_thietbi_cap_en}</w:t>
           </w:r>
         </w:p>
       </w:tc>
     </w:tr>
     <w:tr>
       <w:trPr>
-        <w:trHeight w:val="432"/>
+        <w:trHeight w:val="565"/>
       </w:trPr>
       <w:tc>
         <w:tcPr>
-          <w:tcW w:w="2250" w:type="dxa"/>
-          <w:tcBorders>
-            <w:right w:val="single" w:sz="4" w:space="0" w:color="D9D9D9"/>
-          </w:tcBorders>
+          <w:tcW w:w="9670" w:type="dxa"/>
+          <w:gridSpan w:val="4"/>
+        </w:tcPr>
+        <w:p>
+          <w:pPr>
+            <w:tabs>
+              <w:tab w:val="left" w:pos="3855"/>
+            </w:tabs>
+            <w:spacing w:before="60"/>
+            <w:jc w:val="center"/>
+            <w:rPr>
+              <w:rFonts w:cs="Arial"/>
+              <w:b/>
+            </w:rPr>
+          </w:pPr>
+          <w:r>
+            <w:rPr>
+              <w:rFonts w:cs="Arial"/>
+              <w:b/>
+              <w:i/>
+              <w:lang w:val="vi-VN"/>
+            </w:rPr>
+            <w:t xml:space="preserve">${area_name_cap} CỦA </w:t>
+          </w:r>
+          <w:r>
+            <w:rPr>
+              <w:rFonts w:cs="Arial"/>
+              <w:b/>
+              <w:i/>
+            </w:rPr>
+            <w:t>${workshop_name_cap</w:t>
+          </w:r>
+          <w:r>
+            <w:rPr>
+              <w:rFonts w:cs="Arial"/>
+              <w:b/>
+              <w:i/>
+            </w:rPr>
+            <w:t>}</w:t>
+          </w:r>
+        </w:p>
+        <w:p>
+          <w:pPr>
+            <w:tabs>
+              <w:tab w:val="left" w:pos="3855"/>
+            </w:tabs>
+            <w:spacing w:before="60"/>
+            <w:jc w:val="center"/>
+            <w:rPr>
+              <w:rFonts w:cs="Arial"/>
+              <w:b/>
+              <w:i/>
+            </w:rPr>
+          </w:pPr>
+          <w:r>
+            <w:rPr>
+              <w:rFonts w:cs="Arial"/>
+              <w:b/>
+              <w:i/>
+              <w:lang w:val="vi-VN"/>
+            </w:rPr>
+            <w:t xml:space="preserve">${area_name_cap_en} </w:t>
+          </w:r>
+          <w:r>
+            <w:rPr>
+              <w:rFonts w:cs="Arial"/>
+              <w:b/>
+              <w:i/>
+            </w:rPr>
+            <w:t>${phong_thietbi_cap_en} OF ${workshop_name_cap_en}</w:t>
+          </w:r>
+        </w:p>
+      </w:tc>
+    </w:tr>
+    <w:tr>
+      <w:trPr>
+        <w:trHeight w:val="514"/>
+      </w:trPr>
+      <w:tc>
+        <w:tcPr>
+          <w:tcW w:w="2254" w:type="dxa"/>
         </w:tcPr>
         <w:p>
           <w:pPr>
@@ -2206,11 +2106,7 @@
       </w:tc>
       <w:tc>
         <w:tcPr>
-          <w:tcW w:w="2137" w:type="dxa"/>
-          <w:tcBorders>
-            <w:left w:val="single" w:sz="4" w:space="0" w:color="D9D9D9"/>
-          </w:tcBorders>
-          <w:vAlign w:val="center"/>
+          <w:tcW w:w="2260" w:type="dxa"/>
         </w:tcPr>
         <w:p>
           <w:pPr>
@@ -2222,23 +2118,11 @@
               <w:lang w:val="fr-FR"/>
             </w:rPr>
           </w:pPr>
-          <w:r>
-            <w:rPr>
-              <w:rFonts w:cs="Arial"/>
-              <w:sz w:val="22"/>
-              <w:szCs w:val="22"/>
-              <w:lang w:val="fr-FR"/>
-            </w:rPr>
-            <w:t>${report_name}</w:t>
-          </w:r>
         </w:p>
       </w:tc>
       <w:tc>
         <w:tcPr>
-          <w:tcW w:w="2880" w:type="dxa"/>
-          <w:tcBorders>
-            <w:right w:val="single" w:sz="4" w:space="0" w:color="D9D9D9"/>
-          </w:tcBorders>
+          <w:tcW w:w="2802" w:type="dxa"/>
         </w:tcPr>
         <w:p>
           <w:pPr>
@@ -2281,15 +2165,11 @@
       </w:tc>
       <w:tc>
         <w:tcPr>
-          <w:tcW w:w="2093" w:type="dxa"/>
-          <w:tcBorders>
-            <w:left w:val="single" w:sz="4" w:space="0" w:color="D9D9D9"/>
-          </w:tcBorders>
-          <w:vAlign w:val="center"/>
+          <w:tcW w:w="2352" w:type="dxa"/>
         </w:tcPr>
         <w:p>
           <w:pPr>
-            <w:jc w:val="left"/>
+            <w:spacing w:before="60"/>
             <w:rPr>
               <w:rFonts w:cs="Arial"/>
               <w:sz w:val="22"/>
@@ -2306,6 +2186,19 @@
       </w:tc>
     </w:tr>
   </w:tbl>
+  <w:p>
+    <w:pPr>
+      <w:rPr>
+        <w:rFonts w:cs="Arial"/>
+        <w:color w:val="002060"/>
+        <w:sz w:val="10"/>
+        <w:szCs w:val="10"/>
+        <w:lang w:val="es-ES"/>
+      </w:rPr>
+    </w:pPr>
+    <w:bookmarkStart w:id="7" w:name="_GoBack"/>
+    <w:bookmarkEnd w:id="7"/>
+  </w:p>
   <w:p>
     <w:pPr>
       <w:rPr>
@@ -2329,64 +2222,53 @@
 
 <file path=word/header4.xml><?xml version="1.0" encoding="utf-8"?>
 <w:hdr xmlns:wpc="http://schemas.microsoft.com/office/word/2010/wordprocessingCanvas" xmlns:cx="http://schemas.microsoft.com/office/drawing/2014/chartex" xmlns:mc="http://schemas.openxmlformats.org/markup-compatibility/2006" xmlns:o="urn:schemas-microsoft-com:office:office" xmlns:r="http://schemas.openxmlformats.org/officeDocument/2006/relationships" xmlns:m="http://schemas.openxmlformats.org/officeDocument/2006/math" xmlns:v="urn:schemas-microsoft-com:vml" xmlns:wp14="http://schemas.microsoft.com/office/word/2010/wordprocessingDrawing" xmlns:wp="http://schemas.openxmlformats.org/drawingml/2006/wordprocessingDrawing" xmlns:w10="urn:schemas-microsoft-com:office:word" xmlns:w="http://schemas.openxmlformats.org/wordprocessingml/2006/main" xmlns:w14="http://schemas.microsoft.com/office/word/2010/wordml" xmlns:w15="http://schemas.microsoft.com/office/word/2012/wordml" xmlns:w16se="http://schemas.microsoft.com/office/word/2015/wordml/symex" xmlns:wpg="http://schemas.microsoft.com/office/word/2010/wordprocessingGroup" xmlns:wpi="http://schemas.microsoft.com/office/word/2010/wordprocessingInk" xmlns:wne="http://schemas.microsoft.com/office/word/2006/wordml" xmlns:wps="http://schemas.microsoft.com/office/word/2010/wordprocessingShape" mc:Ignorable="w14 w15 w16se wp14">
+  <w:p>
+    <w:pPr>
+      <w:rPr>
+        <w:sz w:val="2"/>
+        <w:szCs w:val="2"/>
+      </w:rPr>
+    </w:pPr>
+  </w:p>
   <w:tbl>
     <w:tblPr>
-      <w:tblW w:w="9360" w:type="dxa"/>
-      <w:tblInd w:w="108" w:type="dxa"/>
-      <w:tblBorders>
-        <w:top w:val="single" w:sz="4" w:space="0" w:color="auto"/>
-        <w:left w:val="single" w:sz="4" w:space="0" w:color="auto"/>
-        <w:bottom w:val="single" w:sz="4" w:space="0" w:color="auto"/>
-        <w:right w:val="single" w:sz="4" w:space="0" w:color="808080"/>
-        <w:insideH w:val="single" w:sz="4" w:space="0" w:color="auto"/>
-        <w:insideV w:val="single" w:sz="4" w:space="0" w:color="auto"/>
-      </w:tblBorders>
-      <w:tblLayout w:type="fixed"/>
-      <w:tblLook w:val="01E0" w:firstRow="1" w:lastRow="1" w:firstColumn="1" w:lastColumn="1" w:noHBand="0" w:noVBand="0"/>
+      <w:tblStyle w:val="TableGrid"/>
+      <w:tblW w:w="9670" w:type="dxa"/>
+      <w:tblLook w:val="04A0" w:firstRow="1" w:lastRow="0" w:firstColumn="1" w:lastColumn="0" w:noHBand="0" w:noVBand="1"/>
     </w:tblPr>
     <w:tblGrid>
-      <w:gridCol w:w="2250"/>
-      <w:gridCol w:w="2137"/>
-      <w:gridCol w:w="2880"/>
-      <w:gridCol w:w="2093"/>
+      <w:gridCol w:w="2254"/>
+      <w:gridCol w:w="2260"/>
+      <w:gridCol w:w="2802"/>
+      <w:gridCol w:w="2354"/>
     </w:tblGrid>
     <w:tr>
       <w:trPr>
-        <w:trHeight w:val="545"/>
+        <w:trHeight w:val="442"/>
       </w:trPr>
       <w:tc>
         <w:tcPr>
-          <w:tcW w:w="9360" w:type="dxa"/>
+          <w:tcW w:w="9670" w:type="dxa"/>
           <w:gridSpan w:val="4"/>
-          <w:vAlign w:val="center"/>
         </w:tcPr>
         <w:p>
           <w:pPr>
-            <w:ind w:left="612"/>
-            <w:rPr>
-              <w:rFonts w:cs="Arial"/>
-              <w:b/>
-              <w:sz w:val="20"/>
-              <w:szCs w:val="20"/>
+            <w:spacing w:before="60"/>
+            <w:ind w:left="-113"/>
+            <w:rPr>
+              <w:rFonts w:cs="Arial"/>
             </w:rPr>
           </w:pPr>
           <w:r>
             <w:rPr>
+              <w:rFonts w:cs="Arial"/>
               <w:noProof/>
             </w:rPr>
             <w:drawing>
-              <wp:anchor distT="0" distB="0" distL="114300" distR="114300" simplePos="0" relativeHeight="251685888" behindDoc="0" locked="0" layoutInCell="1" allowOverlap="1" wp14:anchorId="0A652BD0" wp14:editId="664E87DA">
-                <wp:simplePos x="0" y="0"/>
-                <wp:positionH relativeFrom="column">
-                  <wp:posOffset>-1695450</wp:posOffset>
-                </wp:positionH>
-                <wp:positionV relativeFrom="paragraph">
-                  <wp:posOffset>15240</wp:posOffset>
-                </wp:positionV>
-                <wp:extent cx="1584325" cy="294005"/>
-                <wp:effectExtent l="0" t="0" r="0" b="0"/>
-                <wp:wrapSquare wrapText="bothSides"/>
-                <wp:docPr id="2" name="Picture 2"/>
+              <wp:inline distT="0" distB="0" distL="0" distR="0" wp14:anchorId="66750642" wp14:editId="327DFD93">
+                <wp:extent cx="1596044" cy="286247"/>
+                <wp:effectExtent l="0" t="0" r="4445" b="0"/>
+                <wp:docPr id="3" name="Picture 14"/>
                 <wp:cNvGraphicFramePr>
                   <a:graphicFrameLocks xmlns:a="http://schemas.openxmlformats.org/drawingml/2006/main" noChangeAspect="1"/>
                 </wp:cNvGraphicFramePr>
@@ -2394,13 +2276,13 @@
                   <a:graphicData uri="http://schemas.openxmlformats.org/drawingml/2006/picture">
                     <pic:pic xmlns:pic="http://schemas.openxmlformats.org/drawingml/2006/picture">
                       <pic:nvPicPr>
-                        <pic:cNvPr id="0" name="Picture 230"/>
+                        <pic:cNvPr id="9922276" name="Picture 14"/>
                         <pic:cNvPicPr>
                           <a:picLocks noChangeAspect="1" noChangeArrowheads="1"/>
                         </pic:cNvPicPr>
                       </pic:nvPicPr>
                       <pic:blipFill>
-                        <a:blip r:embed="rId1">
+                        <a:blip r:embed="rId1" cstate="print">
                           <a:extLst>
                             <a:ext uri="{28A0092B-C50C-407E-A947-70E740481C1C}">
                               <a14:useLocalDpi xmlns:a14="http://schemas.microsoft.com/office/drawing/2010/main" val="0"/>
@@ -2415,7 +2297,7 @@
                       <pic:spPr bwMode="auto">
                         <a:xfrm>
                           <a:off x="0" y="0"/>
-                          <a:ext cx="1584325" cy="294005"/>
+                          <a:ext cx="1611158" cy="288958"/>
                         </a:xfrm>
                         <a:prstGeom prst="rect">
                           <a:avLst/>
@@ -2424,17 +2306,12 @@
                         <a:ln>
                           <a:noFill/>
                         </a:ln>
+                        <a:extLst/>
                       </pic:spPr>
                     </pic:pic>
                   </a:graphicData>
                 </a:graphic>
-                <wp14:sizeRelH relativeFrom="margin">
-                  <wp14:pctWidth>0</wp14:pctWidth>
-                </wp14:sizeRelH>
-                <wp14:sizeRelV relativeFrom="margin">
-                  <wp14:pctHeight>0</wp14:pctHeight>
-                </wp14:sizeRelV>
-              </wp:anchor>
+              </wp:inline>
             </w:drawing>
           </w:r>
         </w:p>
@@ -2442,13 +2319,12 @@
     </w:tr>
     <w:tr>
       <w:trPr>
-        <w:trHeight w:val="432"/>
+        <w:trHeight w:val="1117"/>
       </w:trPr>
       <w:tc>
         <w:tcPr>
-          <w:tcW w:w="9360" w:type="dxa"/>
+          <w:tcW w:w="9670" w:type="dxa"/>
           <w:gridSpan w:val="4"/>
-          <w:vAlign w:val="center"/>
         </w:tcPr>
         <w:p>
           <w:pPr>
@@ -2464,7 +2340,24 @@
               <w:rFonts w:cs="Arial"/>
               <w:b/>
             </w:rPr>
-            <w:t>BÁO CÁO KẾT QUẢ THEO DÕI ${object_name_cap} ${type_bc_cap} CỦA ${workshop_name_cap}</w:t>
+            <w:t xml:space="preserve">BÁO CÁO KẾT QUẢ THEO DÕI TIỂU PHÂN </w:t>
+          </w:r>
+        </w:p>
+        <w:p>
+          <w:pPr>
+            <w:spacing w:before="60"/>
+            <w:jc w:val="center"/>
+            <w:rPr>
+              <w:rFonts w:cs="Arial"/>
+              <w:b/>
+            </w:rPr>
+          </w:pPr>
+          <w:r>
+            <w:rPr>
+              <w:rFonts w:cs="Arial"/>
+              <w:b/>
+            </w:rPr>
+            <w:t>${phong_thietbi_cap} ${type_bc_cap}</w:t>
           </w:r>
         </w:p>
         <w:p>
@@ -2486,44 +2379,120 @@
               <w:b/>
               <w:i/>
             </w:rPr>
-            <w:t xml:space="preserve">${type_bc_cap_en} SUMMARY REPORT </w:t>
+            <w:t xml:space="preserve">${type_bc_cap_en} REPORT OF NON-VIABLE PARTICLE RESULTS </w:t>
           </w:r>
-          <w:r>
+        </w:p>
+        <w:p>
+          <w:pPr>
+            <w:tabs>
+              <w:tab w:val="left" w:pos="3855"/>
+            </w:tabs>
+            <w:spacing w:before="60"/>
+            <w:jc w:val="center"/>
             <w:rPr>
               <w:rFonts w:cs="Arial"/>
               <w:b/>
               <w:i/>
             </w:rPr>
-            <w:t xml:space="preserve">OF </w:t>
-          </w:r>
-          <w:r>
-            <w:rPr>
-              <w:rFonts w:cs="Arial"/>
-              <w:b/>
-            </w:rPr>
-            <w:t>${object_name_cap_en} RESULTS</w:t>
-          </w:r>
+          </w:pPr>
           <w:r>
             <w:rPr>
               <w:rFonts w:cs="Arial"/>
               <w:b/>
               <w:i/>
             </w:rPr>
-            <w:t xml:space="preserve"> OF ${workshop_name_cap_en}</w:t>
+            <w:t>OF ${phong_thietbi_cap_en}</w:t>
           </w:r>
         </w:p>
       </w:tc>
     </w:tr>
     <w:tr>
       <w:trPr>
-        <w:trHeight w:val="432"/>
+        <w:trHeight w:val="565"/>
       </w:trPr>
       <w:tc>
         <w:tcPr>
-          <w:tcW w:w="2250" w:type="dxa"/>
-          <w:tcBorders>
-            <w:right w:val="single" w:sz="4" w:space="0" w:color="D9D9D9"/>
-          </w:tcBorders>
+          <w:tcW w:w="9670" w:type="dxa"/>
+          <w:gridSpan w:val="4"/>
+        </w:tcPr>
+        <w:p>
+          <w:pPr>
+            <w:tabs>
+              <w:tab w:val="left" w:pos="3855"/>
+            </w:tabs>
+            <w:spacing w:before="60"/>
+            <w:jc w:val="center"/>
+            <w:rPr>
+              <w:rFonts w:cs="Arial"/>
+              <w:b/>
+            </w:rPr>
+          </w:pPr>
+          <w:r>
+            <w:rPr>
+              <w:rFonts w:cs="Arial"/>
+              <w:b/>
+              <w:i/>
+              <w:lang w:val="vi-VN"/>
+            </w:rPr>
+            <w:t xml:space="preserve">${area_name_cap} CỦA </w:t>
+          </w:r>
+          <w:r>
+            <w:rPr>
+              <w:rFonts w:cs="Arial"/>
+              <w:b/>
+              <w:i/>
+            </w:rPr>
+            <w:t>${workshop_name_cap</w:t>
+          </w:r>
+          <w:r>
+            <w:rPr>
+              <w:rFonts w:cs="Arial"/>
+              <w:b/>
+              <w:i/>
+            </w:rPr>
+            <w:t>}</w:t>
+          </w:r>
+        </w:p>
+        <w:p>
+          <w:pPr>
+            <w:tabs>
+              <w:tab w:val="left" w:pos="3855"/>
+            </w:tabs>
+            <w:spacing w:before="60"/>
+            <w:jc w:val="center"/>
+            <w:rPr>
+              <w:rFonts w:cs="Arial"/>
+              <w:b/>
+              <w:i/>
+            </w:rPr>
+          </w:pPr>
+          <w:r>
+            <w:rPr>
+              <w:rFonts w:cs="Arial"/>
+              <w:b/>
+              <w:i/>
+              <w:lang w:val="vi-VN"/>
+            </w:rPr>
+            <w:t xml:space="preserve">${area_name_cap_en} </w:t>
+          </w:r>
+          <w:r>
+            <w:rPr>
+              <w:rFonts w:cs="Arial"/>
+              <w:b/>
+              <w:i/>
+            </w:rPr>
+            <w:t>${phong_thietbi_cap_en} OF ${workshop_name_cap_en}</w:t>
+          </w:r>
+        </w:p>
+      </w:tc>
+    </w:tr>
+    <w:tr>
+      <w:trPr>
+        <w:trHeight w:val="514"/>
+      </w:trPr>
+      <w:tc>
+        <w:tcPr>
+          <w:tcW w:w="2254" w:type="dxa"/>
         </w:tcPr>
         <w:p>
           <w:pPr>
@@ -2570,11 +2539,7 @@
       </w:tc>
       <w:tc>
         <w:tcPr>
-          <w:tcW w:w="2137" w:type="dxa"/>
-          <w:tcBorders>
-            <w:left w:val="single" w:sz="4" w:space="0" w:color="D9D9D9"/>
-          </w:tcBorders>
-          <w:vAlign w:val="center"/>
+          <w:tcW w:w="2260" w:type="dxa"/>
         </w:tcPr>
         <w:p>
           <w:pPr>
@@ -2586,23 +2551,11 @@
               <w:lang w:val="fr-FR"/>
             </w:rPr>
           </w:pPr>
-          <w:r>
-            <w:rPr>
-              <w:rFonts w:cs="Arial"/>
-              <w:sz w:val="22"/>
-              <w:szCs w:val="22"/>
-              <w:lang w:val="fr-FR"/>
-            </w:rPr>
-            <w:t>${report_name}</w:t>
-          </w:r>
         </w:p>
       </w:tc>
       <w:tc>
         <w:tcPr>
-          <w:tcW w:w="2880" w:type="dxa"/>
-          <w:tcBorders>
-            <w:right w:val="single" w:sz="4" w:space="0" w:color="D9D9D9"/>
-          </w:tcBorders>
+          <w:tcW w:w="2802" w:type="dxa"/>
         </w:tcPr>
         <w:p>
           <w:pPr>
@@ -2645,15 +2598,11 @@
       </w:tc>
       <w:tc>
         <w:tcPr>
-          <w:tcW w:w="2093" w:type="dxa"/>
-          <w:tcBorders>
-            <w:left w:val="single" w:sz="4" w:space="0" w:color="D9D9D9"/>
-          </w:tcBorders>
-          <w:vAlign w:val="center"/>
+          <w:tcW w:w="2352" w:type="dxa"/>
         </w:tcPr>
         <w:p>
           <w:pPr>
-            <w:jc w:val="left"/>
+            <w:spacing w:before="60"/>
             <w:rPr>
               <w:rFonts w:cs="Arial"/>
               <w:sz w:val="22"/>
@@ -2670,14 +2619,6 @@
       </w:tc>
     </w:tr>
   </w:tbl>
-  <w:p>
-    <w:pPr>
-      <w:rPr>
-        <w:sz w:val="2"/>
-        <w:szCs w:val="2"/>
-      </w:rPr>
-    </w:pPr>
-  </w:p>
   <w:p>
     <w:pPr>
       <w:pStyle w:val="Header"/>
@@ -2688,64 +2629,53 @@
 
 <file path=word/header5.xml><?xml version="1.0" encoding="utf-8"?>
 <w:hdr xmlns:wpc="http://schemas.microsoft.com/office/word/2010/wordprocessingCanvas" xmlns:cx="http://schemas.microsoft.com/office/drawing/2014/chartex" xmlns:mc="http://schemas.openxmlformats.org/markup-compatibility/2006" xmlns:o="urn:schemas-microsoft-com:office:office" xmlns:r="http://schemas.openxmlformats.org/officeDocument/2006/relationships" xmlns:m="http://schemas.openxmlformats.org/officeDocument/2006/math" xmlns:v="urn:schemas-microsoft-com:vml" xmlns:wp14="http://schemas.microsoft.com/office/word/2010/wordprocessingDrawing" xmlns:wp="http://schemas.openxmlformats.org/drawingml/2006/wordprocessingDrawing" xmlns:w10="urn:schemas-microsoft-com:office:word" xmlns:w="http://schemas.openxmlformats.org/wordprocessingml/2006/main" xmlns:w14="http://schemas.microsoft.com/office/word/2010/wordml" xmlns:w15="http://schemas.microsoft.com/office/word/2012/wordml" xmlns:w16se="http://schemas.microsoft.com/office/word/2015/wordml/symex" xmlns:wpg="http://schemas.microsoft.com/office/word/2010/wordprocessingGroup" xmlns:wpi="http://schemas.microsoft.com/office/word/2010/wordprocessingInk" xmlns:wne="http://schemas.microsoft.com/office/word/2006/wordml" xmlns:wps="http://schemas.microsoft.com/office/word/2010/wordprocessingShape" mc:Ignorable="w14 w15 w16se wp14">
+  <w:p>
+    <w:pPr>
+      <w:rPr>
+        <w:sz w:val="2"/>
+        <w:szCs w:val="2"/>
+      </w:rPr>
+    </w:pPr>
+  </w:p>
   <w:tbl>
     <w:tblPr>
-      <w:tblW w:w="14377" w:type="dxa"/>
-      <w:tblInd w:w="108" w:type="dxa"/>
-      <w:tblBorders>
-        <w:top w:val="single" w:sz="4" w:space="0" w:color="auto"/>
-        <w:left w:val="single" w:sz="4" w:space="0" w:color="auto"/>
-        <w:bottom w:val="single" w:sz="4" w:space="0" w:color="auto"/>
-        <w:right w:val="single" w:sz="4" w:space="0" w:color="808080"/>
-        <w:insideH w:val="single" w:sz="4" w:space="0" w:color="auto"/>
-        <w:insideV w:val="single" w:sz="4" w:space="0" w:color="auto"/>
-      </w:tblBorders>
-      <w:tblLayout w:type="fixed"/>
-      <w:tblLook w:val="01E0" w:firstRow="1" w:lastRow="1" w:firstColumn="1" w:lastColumn="1" w:noHBand="0" w:noVBand="0"/>
+      <w:tblStyle w:val="TableGrid"/>
+      <w:tblW w:w="15071" w:type="dxa"/>
+      <w:tblLook w:val="04A0" w:firstRow="1" w:lastRow="0" w:firstColumn="1" w:lastColumn="0" w:noHBand="0" w:noVBand="1"/>
     </w:tblPr>
     <w:tblGrid>
-      <w:gridCol w:w="2250"/>
-      <w:gridCol w:w="5017"/>
-      <w:gridCol w:w="3420"/>
-      <w:gridCol w:w="3690"/>
+      <w:gridCol w:w="3516"/>
+      <w:gridCol w:w="3524"/>
+      <w:gridCol w:w="4369"/>
+      <w:gridCol w:w="3662"/>
     </w:tblGrid>
     <w:tr>
       <w:trPr>
-        <w:trHeight w:val="545"/>
+        <w:trHeight w:val="530"/>
       </w:trPr>
       <w:tc>
         <w:tcPr>
-          <w:tcW w:w="14377" w:type="dxa"/>
+          <w:tcW w:w="15071" w:type="dxa"/>
           <w:gridSpan w:val="4"/>
-          <w:vAlign w:val="center"/>
         </w:tcPr>
         <w:p>
           <w:pPr>
-            <w:ind w:left="612"/>
-            <w:rPr>
-              <w:rFonts w:cs="Arial"/>
-              <w:b/>
-              <w:sz w:val="20"/>
-              <w:szCs w:val="20"/>
+            <w:spacing w:before="60"/>
+            <w:ind w:left="-113"/>
+            <w:rPr>
+              <w:rFonts w:cs="Arial"/>
             </w:rPr>
           </w:pPr>
           <w:r>
             <w:rPr>
+              <w:rFonts w:cs="Arial"/>
               <w:noProof/>
             </w:rPr>
             <w:drawing>
-              <wp:anchor distT="0" distB="0" distL="114300" distR="114300" simplePos="0" relativeHeight="251687936" behindDoc="0" locked="0" layoutInCell="1" allowOverlap="1" wp14:anchorId="12CCC90C" wp14:editId="5549818A">
-                <wp:simplePos x="0" y="0"/>
-                <wp:positionH relativeFrom="column">
-                  <wp:posOffset>-1695450</wp:posOffset>
-                </wp:positionH>
-                <wp:positionV relativeFrom="paragraph">
-                  <wp:posOffset>15240</wp:posOffset>
-                </wp:positionV>
-                <wp:extent cx="1584325" cy="294005"/>
-                <wp:effectExtent l="0" t="0" r="0" b="0"/>
-                <wp:wrapSquare wrapText="bothSides"/>
-                <wp:docPr id="7" name="Picture 7"/>
+              <wp:inline distT="0" distB="0" distL="0" distR="0" wp14:anchorId="5064EF05" wp14:editId="4B326A55">
+                <wp:extent cx="1596044" cy="286247"/>
+                <wp:effectExtent l="0" t="0" r="4445" b="0"/>
+                <wp:docPr id="5" name="Picture 14"/>
                 <wp:cNvGraphicFramePr>
                   <a:graphicFrameLocks xmlns:a="http://schemas.openxmlformats.org/drawingml/2006/main" noChangeAspect="1"/>
                 </wp:cNvGraphicFramePr>
@@ -2753,13 +2683,13 @@
                   <a:graphicData uri="http://schemas.openxmlformats.org/drawingml/2006/picture">
                     <pic:pic xmlns:pic="http://schemas.openxmlformats.org/drawingml/2006/picture">
                       <pic:nvPicPr>
-                        <pic:cNvPr id="0" name="Picture 230"/>
+                        <pic:cNvPr id="9922276" name="Picture 14"/>
                         <pic:cNvPicPr>
                           <a:picLocks noChangeAspect="1" noChangeArrowheads="1"/>
                         </pic:cNvPicPr>
                       </pic:nvPicPr>
                       <pic:blipFill>
-                        <a:blip r:embed="rId1">
+                        <a:blip r:embed="rId1" cstate="print">
                           <a:extLst>
                             <a:ext uri="{28A0092B-C50C-407E-A947-70E740481C1C}">
                               <a14:useLocalDpi xmlns:a14="http://schemas.microsoft.com/office/drawing/2010/main" val="0"/>
@@ -2774,7 +2704,7 @@
                       <pic:spPr bwMode="auto">
                         <a:xfrm>
                           <a:off x="0" y="0"/>
-                          <a:ext cx="1584325" cy="294005"/>
+                          <a:ext cx="1611158" cy="288958"/>
                         </a:xfrm>
                         <a:prstGeom prst="rect">
                           <a:avLst/>
@@ -2783,17 +2713,12 @@
                         <a:ln>
                           <a:noFill/>
                         </a:ln>
+                        <a:extLst/>
                       </pic:spPr>
                     </pic:pic>
                   </a:graphicData>
                 </a:graphic>
-                <wp14:sizeRelH relativeFrom="margin">
-                  <wp14:pctWidth>0</wp14:pctWidth>
-                </wp14:sizeRelH>
-                <wp14:sizeRelV relativeFrom="margin">
-                  <wp14:pctHeight>0</wp14:pctHeight>
-                </wp14:sizeRelV>
-              </wp:anchor>
+              </wp:inline>
             </w:drawing>
           </w:r>
         </w:p>
@@ -2801,13 +2726,12 @@
     </w:tr>
     <w:tr>
       <w:trPr>
-        <w:trHeight w:val="432"/>
+        <w:trHeight w:val="1335"/>
       </w:trPr>
       <w:tc>
         <w:tcPr>
-          <w:tcW w:w="14377" w:type="dxa"/>
+          <w:tcW w:w="15071" w:type="dxa"/>
           <w:gridSpan w:val="4"/>
-          <w:vAlign w:val="center"/>
         </w:tcPr>
         <w:p>
           <w:pPr>
@@ -2823,7 +2747,24 @@
               <w:rFonts w:cs="Arial"/>
               <w:b/>
             </w:rPr>
-            <w:t>BÁO CÁO KẾT QUẢ THEO DÕI ${object_name_cap} ${type_bc_cap} CỦA ${workshop_name_cap}</w:t>
+            <w:t xml:space="preserve">BÁO CÁO KẾT QUẢ THEO DÕI TIỂU PHÂN </w:t>
+          </w:r>
+        </w:p>
+        <w:p>
+          <w:pPr>
+            <w:spacing w:before="60"/>
+            <w:jc w:val="center"/>
+            <w:rPr>
+              <w:rFonts w:cs="Arial"/>
+              <w:b/>
+            </w:rPr>
+          </w:pPr>
+          <w:r>
+            <w:rPr>
+              <w:rFonts w:cs="Arial"/>
+              <w:b/>
+            </w:rPr>
+            <w:t>${phong_thietbi_cap} ${type_bc_cap}</w:t>
           </w:r>
         </w:p>
         <w:p>
@@ -2845,44 +2786,120 @@
               <w:b/>
               <w:i/>
             </w:rPr>
-            <w:t xml:space="preserve">${type_bc_cap_en} SUMMARY REPORT </w:t>
+            <w:t xml:space="preserve">${type_bc_cap_en} REPORT OF NON-VIABLE PARTICLE RESULTS </w:t>
           </w:r>
-          <w:r>
+        </w:p>
+        <w:p>
+          <w:pPr>
+            <w:tabs>
+              <w:tab w:val="left" w:pos="3855"/>
+            </w:tabs>
+            <w:spacing w:before="60"/>
+            <w:jc w:val="center"/>
             <w:rPr>
               <w:rFonts w:cs="Arial"/>
               <w:b/>
               <w:i/>
             </w:rPr>
-            <w:t xml:space="preserve">OF </w:t>
-          </w:r>
-          <w:r>
-            <w:rPr>
-              <w:rFonts w:cs="Arial"/>
-              <w:b/>
-            </w:rPr>
-            <w:t>${object_name_cap_en} RESULTS</w:t>
-          </w:r>
+          </w:pPr>
           <w:r>
             <w:rPr>
               <w:rFonts w:cs="Arial"/>
               <w:b/>
               <w:i/>
             </w:rPr>
-            <w:t xml:space="preserve"> OF ${workshop_name_cap_en}</w:t>
+            <w:t>OF ${phong_thietbi_cap_en}</w:t>
           </w:r>
         </w:p>
       </w:tc>
     </w:tr>
     <w:tr>
       <w:trPr>
-        <w:trHeight w:val="432"/>
+        <w:trHeight w:val="675"/>
       </w:trPr>
       <w:tc>
         <w:tcPr>
-          <w:tcW w:w="2250" w:type="dxa"/>
-          <w:tcBorders>
-            <w:right w:val="single" w:sz="4" w:space="0" w:color="D9D9D9"/>
-          </w:tcBorders>
+          <w:tcW w:w="15071" w:type="dxa"/>
+          <w:gridSpan w:val="4"/>
+        </w:tcPr>
+        <w:p>
+          <w:pPr>
+            <w:tabs>
+              <w:tab w:val="left" w:pos="3855"/>
+            </w:tabs>
+            <w:spacing w:before="60"/>
+            <w:jc w:val="center"/>
+            <w:rPr>
+              <w:rFonts w:cs="Arial"/>
+              <w:b/>
+            </w:rPr>
+          </w:pPr>
+          <w:r>
+            <w:rPr>
+              <w:rFonts w:cs="Arial"/>
+              <w:b/>
+              <w:i/>
+              <w:lang w:val="vi-VN"/>
+            </w:rPr>
+            <w:t xml:space="preserve">${area_name_cap} CỦA </w:t>
+          </w:r>
+          <w:r>
+            <w:rPr>
+              <w:rFonts w:cs="Arial"/>
+              <w:b/>
+              <w:i/>
+            </w:rPr>
+            <w:t>${workshop_name_cap</w:t>
+          </w:r>
+          <w:r>
+            <w:rPr>
+              <w:rFonts w:cs="Arial"/>
+              <w:b/>
+              <w:i/>
+            </w:rPr>
+            <w:t>}</w:t>
+          </w:r>
+        </w:p>
+        <w:p>
+          <w:pPr>
+            <w:tabs>
+              <w:tab w:val="left" w:pos="3855"/>
+            </w:tabs>
+            <w:spacing w:before="60"/>
+            <w:jc w:val="center"/>
+            <w:rPr>
+              <w:rFonts w:cs="Arial"/>
+              <w:b/>
+              <w:i/>
+            </w:rPr>
+          </w:pPr>
+          <w:r>
+            <w:rPr>
+              <w:rFonts w:cs="Arial"/>
+              <w:b/>
+              <w:i/>
+              <w:lang w:val="vi-VN"/>
+            </w:rPr>
+            <w:t xml:space="preserve">${area_name_cap_en} </w:t>
+          </w:r>
+          <w:r>
+            <w:rPr>
+              <w:rFonts w:cs="Arial"/>
+              <w:b/>
+              <w:i/>
+            </w:rPr>
+            <w:t>${phong_thietbi_cap_en} OF ${workshop_name_cap_en}</w:t>
+          </w:r>
+        </w:p>
+      </w:tc>
+    </w:tr>
+    <w:tr>
+      <w:trPr>
+        <w:trHeight w:val="615"/>
+      </w:trPr>
+      <w:tc>
+        <w:tcPr>
+          <w:tcW w:w="3516" w:type="dxa"/>
         </w:tcPr>
         <w:p>
           <w:pPr>
@@ -2929,11 +2946,7 @@
       </w:tc>
       <w:tc>
         <w:tcPr>
-          <w:tcW w:w="5017" w:type="dxa"/>
-          <w:tcBorders>
-            <w:left w:val="single" w:sz="4" w:space="0" w:color="D9D9D9"/>
-          </w:tcBorders>
-          <w:vAlign w:val="center"/>
+          <w:tcW w:w="3524" w:type="dxa"/>
         </w:tcPr>
         <w:p>
           <w:pPr>
@@ -2945,23 +2958,11 @@
               <w:lang w:val="fr-FR"/>
             </w:rPr>
           </w:pPr>
-          <w:r>
-            <w:rPr>
-              <w:rFonts w:cs="Arial"/>
-              <w:sz w:val="22"/>
-              <w:szCs w:val="22"/>
-              <w:lang w:val="fr-FR"/>
-            </w:rPr>
-            <w:t>${report_name}</w:t>
-          </w:r>
         </w:p>
       </w:tc>
       <w:tc>
         <w:tcPr>
-          <w:tcW w:w="3420" w:type="dxa"/>
-          <w:tcBorders>
-            <w:right w:val="single" w:sz="4" w:space="0" w:color="D9D9D9"/>
-          </w:tcBorders>
+          <w:tcW w:w="4369" w:type="dxa"/>
         </w:tcPr>
         <w:p>
           <w:pPr>
@@ -3004,15 +3005,11 @@
       </w:tc>
       <w:tc>
         <w:tcPr>
-          <w:tcW w:w="3690" w:type="dxa"/>
-          <w:tcBorders>
-            <w:left w:val="single" w:sz="4" w:space="0" w:color="D9D9D9"/>
-          </w:tcBorders>
-          <w:vAlign w:val="center"/>
+          <w:tcW w:w="3661" w:type="dxa"/>
         </w:tcPr>
         <w:p>
           <w:pPr>
-            <w:jc w:val="left"/>
+            <w:spacing w:before="60"/>
             <w:rPr>
               <w:rFonts w:cs="Arial"/>
               <w:sz w:val="22"/>
@@ -3029,14 +3026,6 @@
       </w:tc>
     </w:tr>
   </w:tbl>
-  <w:p>
-    <w:pPr>
-      <w:rPr>
-        <w:sz w:val="2"/>
-        <w:szCs w:val="2"/>
-      </w:rPr>
-    </w:pPr>
-  </w:p>
   <w:p>
     <w:pPr>
       <w:pStyle w:val="Header"/>
@@ -3049,62 +3038,43 @@
 <w:hdr xmlns:wpc="http://schemas.microsoft.com/office/word/2010/wordprocessingCanvas" xmlns:cx="http://schemas.microsoft.com/office/drawing/2014/chartex" xmlns:mc="http://schemas.openxmlformats.org/markup-compatibility/2006" xmlns:o="urn:schemas-microsoft-com:office:office" xmlns:r="http://schemas.openxmlformats.org/officeDocument/2006/relationships" xmlns:m="http://schemas.openxmlformats.org/officeDocument/2006/math" xmlns:v="urn:schemas-microsoft-com:vml" xmlns:wp14="http://schemas.microsoft.com/office/word/2010/wordprocessingDrawing" xmlns:wp="http://schemas.openxmlformats.org/drawingml/2006/wordprocessingDrawing" xmlns:w10="urn:schemas-microsoft-com:office:word" xmlns:w="http://schemas.openxmlformats.org/wordprocessingml/2006/main" xmlns:w14="http://schemas.microsoft.com/office/word/2010/wordml" xmlns:w15="http://schemas.microsoft.com/office/word/2012/wordml" xmlns:w16se="http://schemas.microsoft.com/office/word/2015/wordml/symex" xmlns:wpg="http://schemas.microsoft.com/office/word/2010/wordprocessingGroup" xmlns:wpi="http://schemas.microsoft.com/office/word/2010/wordprocessingInk" xmlns:wne="http://schemas.microsoft.com/office/word/2006/wordml" xmlns:wps="http://schemas.microsoft.com/office/word/2010/wordprocessingShape" mc:Ignorable="w14 w15 w16se wp14">
   <w:tbl>
     <w:tblPr>
-      <w:tblW w:w="14377" w:type="dxa"/>
-      <w:tblInd w:w="108" w:type="dxa"/>
-      <w:tblBorders>
-        <w:top w:val="single" w:sz="4" w:space="0" w:color="auto"/>
-        <w:left w:val="single" w:sz="4" w:space="0" w:color="auto"/>
-        <w:bottom w:val="single" w:sz="4" w:space="0" w:color="auto"/>
-        <w:right w:val="single" w:sz="4" w:space="0" w:color="808080"/>
-        <w:insideH w:val="single" w:sz="4" w:space="0" w:color="auto"/>
-        <w:insideV w:val="single" w:sz="4" w:space="0" w:color="auto"/>
-      </w:tblBorders>
-      <w:tblLayout w:type="fixed"/>
-      <w:tblLook w:val="01E0" w:firstRow="1" w:lastRow="1" w:firstColumn="1" w:lastColumn="1" w:noHBand="0" w:noVBand="0"/>
+      <w:tblStyle w:val="TableGrid"/>
+      <w:tblW w:w="15071" w:type="dxa"/>
+      <w:tblLook w:val="04A0" w:firstRow="1" w:lastRow="0" w:firstColumn="1" w:lastColumn="0" w:noHBand="0" w:noVBand="1"/>
     </w:tblPr>
     <w:tblGrid>
-      <w:gridCol w:w="2250"/>
-      <w:gridCol w:w="5017"/>
-      <w:gridCol w:w="3420"/>
-      <w:gridCol w:w="3690"/>
+      <w:gridCol w:w="3516"/>
+      <w:gridCol w:w="3524"/>
+      <w:gridCol w:w="4369"/>
+      <w:gridCol w:w="3662"/>
     </w:tblGrid>
     <w:tr>
       <w:trPr>
-        <w:trHeight w:val="545"/>
+        <w:trHeight w:val="530"/>
       </w:trPr>
       <w:tc>
         <w:tcPr>
-          <w:tcW w:w="14377" w:type="dxa"/>
+          <w:tcW w:w="15071" w:type="dxa"/>
           <w:gridSpan w:val="4"/>
-          <w:vAlign w:val="center"/>
         </w:tcPr>
         <w:p>
           <w:pPr>
-            <w:ind w:left="612"/>
-            <w:rPr>
-              <w:rFonts w:cs="Arial"/>
-              <w:b/>
-              <w:sz w:val="20"/>
-              <w:szCs w:val="20"/>
+            <w:spacing w:before="60"/>
+            <w:ind w:left="-113"/>
+            <w:rPr>
+              <w:rFonts w:cs="Arial"/>
             </w:rPr>
           </w:pPr>
           <w:r>
             <w:rPr>
+              <w:rFonts w:cs="Arial"/>
               <w:noProof/>
             </w:rPr>
             <w:drawing>
-              <wp:anchor distT="0" distB="0" distL="114300" distR="114300" simplePos="0" relativeHeight="251656192" behindDoc="0" locked="0" layoutInCell="1" allowOverlap="1" wp14:anchorId="38F508D7" wp14:editId="2B60F60D">
-                <wp:simplePos x="0" y="0"/>
-                <wp:positionH relativeFrom="column">
-                  <wp:posOffset>-1695450</wp:posOffset>
-                </wp:positionH>
-                <wp:positionV relativeFrom="paragraph">
-                  <wp:posOffset>15240</wp:posOffset>
-                </wp:positionV>
-                <wp:extent cx="1584325" cy="294005"/>
-                <wp:effectExtent l="0" t="0" r="0" b="0"/>
-                <wp:wrapSquare wrapText="bothSides"/>
-                <wp:docPr id="6" name="Picture 6"/>
+              <wp:inline distT="0" distB="0" distL="0" distR="0" wp14:anchorId="51936920" wp14:editId="1F34BEED">
+                <wp:extent cx="1596044" cy="286247"/>
+                <wp:effectExtent l="0" t="0" r="4445" b="0"/>
+                <wp:docPr id="1" name="Picture 14"/>
                 <wp:cNvGraphicFramePr>
                   <a:graphicFrameLocks xmlns:a="http://schemas.openxmlformats.org/drawingml/2006/main" noChangeAspect="1"/>
                 </wp:cNvGraphicFramePr>
@@ -3112,13 +3082,13 @@
                   <a:graphicData uri="http://schemas.openxmlformats.org/drawingml/2006/picture">
                     <pic:pic xmlns:pic="http://schemas.openxmlformats.org/drawingml/2006/picture">
                       <pic:nvPicPr>
-                        <pic:cNvPr id="0" name="Picture 230"/>
+                        <pic:cNvPr id="9922276" name="Picture 14"/>
                         <pic:cNvPicPr>
                           <a:picLocks noChangeAspect="1" noChangeArrowheads="1"/>
                         </pic:cNvPicPr>
                       </pic:nvPicPr>
                       <pic:blipFill>
-                        <a:blip r:embed="rId1">
+                        <a:blip r:embed="rId1" cstate="print">
                           <a:extLst>
                             <a:ext uri="{28A0092B-C50C-407E-A947-70E740481C1C}">
                               <a14:useLocalDpi xmlns:a14="http://schemas.microsoft.com/office/drawing/2010/main" val="0"/>
@@ -3133,7 +3103,7 @@
                       <pic:spPr bwMode="auto">
                         <a:xfrm>
                           <a:off x="0" y="0"/>
-                          <a:ext cx="1584325" cy="294005"/>
+                          <a:ext cx="1611158" cy="288958"/>
                         </a:xfrm>
                         <a:prstGeom prst="rect">
                           <a:avLst/>
@@ -3142,17 +3112,12 @@
                         <a:ln>
                           <a:noFill/>
                         </a:ln>
+                        <a:extLst/>
                       </pic:spPr>
                     </pic:pic>
                   </a:graphicData>
                 </a:graphic>
-                <wp14:sizeRelH relativeFrom="margin">
-                  <wp14:pctWidth>0</wp14:pctWidth>
-                </wp14:sizeRelH>
-                <wp14:sizeRelV relativeFrom="margin">
-                  <wp14:pctHeight>0</wp14:pctHeight>
-                </wp14:sizeRelV>
-              </wp:anchor>
+              </wp:inline>
             </w:drawing>
           </w:r>
         </w:p>
@@ -3160,13 +3125,12 @@
     </w:tr>
     <w:tr>
       <w:trPr>
-        <w:trHeight w:val="432"/>
+        <w:trHeight w:val="1335"/>
       </w:trPr>
       <w:tc>
         <w:tcPr>
-          <w:tcW w:w="14377" w:type="dxa"/>
+          <w:tcW w:w="15071" w:type="dxa"/>
           <w:gridSpan w:val="4"/>
-          <w:vAlign w:val="center"/>
         </w:tcPr>
         <w:p>
           <w:pPr>
@@ -3182,7 +3146,24 @@
               <w:rFonts w:cs="Arial"/>
               <w:b/>
             </w:rPr>
-            <w:t>BÁO CÁO KẾT QUẢ THEO DÕI ${object_name_cap} ${type_bc_cap} CỦA ${workshop_name_cap}</w:t>
+            <w:t xml:space="preserve">BÁO CÁO KẾT QUẢ THEO DÕI TIỂU PHÂN </w:t>
+          </w:r>
+        </w:p>
+        <w:p>
+          <w:pPr>
+            <w:spacing w:before="60"/>
+            <w:jc w:val="center"/>
+            <w:rPr>
+              <w:rFonts w:cs="Arial"/>
+              <w:b/>
+            </w:rPr>
+          </w:pPr>
+          <w:r>
+            <w:rPr>
+              <w:rFonts w:cs="Arial"/>
+              <w:b/>
+            </w:rPr>
+            <w:t>${phong_thietbi_cap} ${type_bc_cap}</w:t>
           </w:r>
         </w:p>
         <w:p>
@@ -3204,44 +3185,120 @@
               <w:b/>
               <w:i/>
             </w:rPr>
-            <w:t xml:space="preserve">${type_bc_cap_en} SUMMARY REPORT </w:t>
+            <w:t xml:space="preserve">${type_bc_cap_en} REPORT OF NON-VIABLE PARTICLE RESULTS </w:t>
           </w:r>
-          <w:r>
+        </w:p>
+        <w:p>
+          <w:pPr>
+            <w:tabs>
+              <w:tab w:val="left" w:pos="3855"/>
+            </w:tabs>
+            <w:spacing w:before="60"/>
+            <w:jc w:val="center"/>
             <w:rPr>
               <w:rFonts w:cs="Arial"/>
               <w:b/>
               <w:i/>
             </w:rPr>
-            <w:t xml:space="preserve">OF </w:t>
-          </w:r>
-          <w:r>
-            <w:rPr>
-              <w:rFonts w:cs="Arial"/>
-              <w:b/>
-            </w:rPr>
-            <w:t>${object_name_cap_en} RESULTS</w:t>
-          </w:r>
+          </w:pPr>
           <w:r>
             <w:rPr>
               <w:rFonts w:cs="Arial"/>
               <w:b/>
               <w:i/>
             </w:rPr>
-            <w:t xml:space="preserve"> OF ${workshop_name_cap_en}</w:t>
+            <w:t>OF ${phong_thietbi_cap_en}</w:t>
           </w:r>
         </w:p>
       </w:tc>
     </w:tr>
     <w:tr>
       <w:trPr>
-        <w:trHeight w:val="432"/>
+        <w:trHeight w:val="675"/>
       </w:trPr>
       <w:tc>
         <w:tcPr>
-          <w:tcW w:w="2250" w:type="dxa"/>
-          <w:tcBorders>
-            <w:right w:val="single" w:sz="4" w:space="0" w:color="D9D9D9"/>
-          </w:tcBorders>
+          <w:tcW w:w="15071" w:type="dxa"/>
+          <w:gridSpan w:val="4"/>
+        </w:tcPr>
+        <w:p>
+          <w:pPr>
+            <w:tabs>
+              <w:tab w:val="left" w:pos="3855"/>
+            </w:tabs>
+            <w:spacing w:before="60"/>
+            <w:jc w:val="center"/>
+            <w:rPr>
+              <w:rFonts w:cs="Arial"/>
+              <w:b/>
+            </w:rPr>
+          </w:pPr>
+          <w:r>
+            <w:rPr>
+              <w:rFonts w:cs="Arial"/>
+              <w:b/>
+              <w:i/>
+              <w:lang w:val="vi-VN"/>
+            </w:rPr>
+            <w:t xml:space="preserve">${area_name_cap} CỦA </w:t>
+          </w:r>
+          <w:r>
+            <w:rPr>
+              <w:rFonts w:cs="Arial"/>
+              <w:b/>
+              <w:i/>
+            </w:rPr>
+            <w:t>${workshop_name_cap</w:t>
+          </w:r>
+          <w:r>
+            <w:rPr>
+              <w:rFonts w:cs="Arial"/>
+              <w:b/>
+              <w:i/>
+            </w:rPr>
+            <w:t>}</w:t>
+          </w:r>
+        </w:p>
+        <w:p>
+          <w:pPr>
+            <w:tabs>
+              <w:tab w:val="left" w:pos="3855"/>
+            </w:tabs>
+            <w:spacing w:before="60"/>
+            <w:jc w:val="center"/>
+            <w:rPr>
+              <w:rFonts w:cs="Arial"/>
+              <w:b/>
+              <w:i/>
+            </w:rPr>
+          </w:pPr>
+          <w:r>
+            <w:rPr>
+              <w:rFonts w:cs="Arial"/>
+              <w:b/>
+              <w:i/>
+              <w:lang w:val="vi-VN"/>
+            </w:rPr>
+            <w:t xml:space="preserve">${area_name_cap_en} </w:t>
+          </w:r>
+          <w:r>
+            <w:rPr>
+              <w:rFonts w:cs="Arial"/>
+              <w:b/>
+              <w:i/>
+            </w:rPr>
+            <w:t>${phong_thietbi_cap_en} OF ${workshop_name_cap_en}</w:t>
+          </w:r>
+        </w:p>
+      </w:tc>
+    </w:tr>
+    <w:tr>
+      <w:trPr>
+        <w:trHeight w:val="615"/>
+      </w:trPr>
+      <w:tc>
+        <w:tcPr>
+          <w:tcW w:w="3516" w:type="dxa"/>
         </w:tcPr>
         <w:p>
           <w:pPr>
@@ -3288,11 +3345,7 @@
       </w:tc>
       <w:tc>
         <w:tcPr>
-          <w:tcW w:w="5017" w:type="dxa"/>
-          <w:tcBorders>
-            <w:left w:val="single" w:sz="4" w:space="0" w:color="D9D9D9"/>
-          </w:tcBorders>
-          <w:vAlign w:val="center"/>
+          <w:tcW w:w="3524" w:type="dxa"/>
         </w:tcPr>
         <w:p>
           <w:pPr>
@@ -3304,23 +3357,11 @@
               <w:lang w:val="fr-FR"/>
             </w:rPr>
           </w:pPr>
-          <w:r>
-            <w:rPr>
-              <w:rFonts w:cs="Arial"/>
-              <w:sz w:val="22"/>
-              <w:szCs w:val="22"/>
-              <w:lang w:val="fr-FR"/>
-            </w:rPr>
-            <w:t>${report_name}</w:t>
-          </w:r>
         </w:p>
       </w:tc>
       <w:tc>
         <w:tcPr>
-          <w:tcW w:w="3420" w:type="dxa"/>
-          <w:tcBorders>
-            <w:right w:val="single" w:sz="4" w:space="0" w:color="D9D9D9"/>
-          </w:tcBorders>
+          <w:tcW w:w="4369" w:type="dxa"/>
         </w:tcPr>
         <w:p>
           <w:pPr>
@@ -3363,15 +3404,11 @@
       </w:tc>
       <w:tc>
         <w:tcPr>
-          <w:tcW w:w="3690" w:type="dxa"/>
-          <w:tcBorders>
-            <w:left w:val="single" w:sz="4" w:space="0" w:color="D9D9D9"/>
-          </w:tcBorders>
-          <w:vAlign w:val="center"/>
+          <w:tcW w:w="3661" w:type="dxa"/>
         </w:tcPr>
         <w:p>
           <w:pPr>
-            <w:jc w:val="left"/>
+            <w:spacing w:before="60"/>
             <w:rPr>
               <w:rFonts w:cs="Arial"/>
               <w:sz w:val="22"/>
@@ -3403,62 +3440,43 @@
 <w:hdr xmlns:wpc="http://schemas.microsoft.com/office/word/2010/wordprocessingCanvas" xmlns:cx="http://schemas.microsoft.com/office/drawing/2014/chartex" xmlns:mc="http://schemas.openxmlformats.org/markup-compatibility/2006" xmlns:o="urn:schemas-microsoft-com:office:office" xmlns:r="http://schemas.openxmlformats.org/officeDocument/2006/relationships" xmlns:m="http://schemas.openxmlformats.org/officeDocument/2006/math" xmlns:v="urn:schemas-microsoft-com:vml" xmlns:wp14="http://schemas.microsoft.com/office/word/2010/wordprocessingDrawing" xmlns:wp="http://schemas.openxmlformats.org/drawingml/2006/wordprocessingDrawing" xmlns:w10="urn:schemas-microsoft-com:office:word" xmlns:w="http://schemas.openxmlformats.org/wordprocessingml/2006/main" xmlns:w14="http://schemas.microsoft.com/office/word/2010/wordml" xmlns:w15="http://schemas.microsoft.com/office/word/2012/wordml" xmlns:w16se="http://schemas.microsoft.com/office/word/2015/wordml/symex" xmlns:wpg="http://schemas.microsoft.com/office/word/2010/wordprocessingGroup" xmlns:wpi="http://schemas.microsoft.com/office/word/2010/wordprocessingInk" xmlns:wne="http://schemas.microsoft.com/office/word/2006/wordml" xmlns:wps="http://schemas.microsoft.com/office/word/2010/wordprocessingShape" mc:Ignorable="w14 w15 w16se wp14">
   <w:tbl>
     <w:tblPr>
-      <w:tblW w:w="9360" w:type="dxa"/>
-      <w:tblInd w:w="108" w:type="dxa"/>
-      <w:tblBorders>
-        <w:top w:val="single" w:sz="4" w:space="0" w:color="auto"/>
-        <w:left w:val="single" w:sz="4" w:space="0" w:color="auto"/>
-        <w:bottom w:val="single" w:sz="4" w:space="0" w:color="auto"/>
-        <w:right w:val="single" w:sz="4" w:space="0" w:color="808080"/>
-        <w:insideH w:val="single" w:sz="4" w:space="0" w:color="auto"/>
-        <w:insideV w:val="single" w:sz="4" w:space="0" w:color="auto"/>
-      </w:tblBorders>
-      <w:tblLayout w:type="fixed"/>
-      <w:tblLook w:val="01E0" w:firstRow="1" w:lastRow="1" w:firstColumn="1" w:lastColumn="1" w:noHBand="0" w:noVBand="0"/>
+      <w:tblStyle w:val="TableGrid"/>
+      <w:tblW w:w="9670" w:type="dxa"/>
+      <w:tblLook w:val="04A0" w:firstRow="1" w:lastRow="0" w:firstColumn="1" w:lastColumn="0" w:noHBand="0" w:noVBand="1"/>
     </w:tblPr>
     <w:tblGrid>
-      <w:gridCol w:w="2250"/>
-      <w:gridCol w:w="2137"/>
-      <w:gridCol w:w="2880"/>
-      <w:gridCol w:w="2093"/>
+      <w:gridCol w:w="2254"/>
+      <w:gridCol w:w="2260"/>
+      <w:gridCol w:w="2802"/>
+      <w:gridCol w:w="2354"/>
     </w:tblGrid>
     <w:tr>
       <w:trPr>
-        <w:trHeight w:val="545"/>
+        <w:trHeight w:val="442"/>
       </w:trPr>
       <w:tc>
         <w:tcPr>
-          <w:tcW w:w="9360" w:type="dxa"/>
+          <w:tcW w:w="9670" w:type="dxa"/>
           <w:gridSpan w:val="4"/>
-          <w:vAlign w:val="center"/>
         </w:tcPr>
         <w:p>
           <w:pPr>
-            <w:ind w:left="612"/>
-            <w:rPr>
-              <w:rFonts w:cs="Arial"/>
-              <w:b/>
-              <w:sz w:val="20"/>
-              <w:szCs w:val="20"/>
+            <w:spacing w:before="60"/>
+            <w:ind w:left="-113"/>
+            <w:rPr>
+              <w:rFonts w:cs="Arial"/>
             </w:rPr>
           </w:pPr>
           <w:r>
             <w:rPr>
+              <w:rFonts w:cs="Arial"/>
               <w:noProof/>
             </w:rPr>
             <w:drawing>
-              <wp:anchor distT="0" distB="0" distL="114300" distR="114300" simplePos="0" relativeHeight="251665408" behindDoc="0" locked="0" layoutInCell="1" allowOverlap="1" wp14:anchorId="64836114" wp14:editId="1F301881">
-                <wp:simplePos x="0" y="0"/>
-                <wp:positionH relativeFrom="column">
-                  <wp:posOffset>-1695450</wp:posOffset>
-                </wp:positionH>
-                <wp:positionV relativeFrom="paragraph">
-                  <wp:posOffset>15240</wp:posOffset>
-                </wp:positionV>
-                <wp:extent cx="1584325" cy="294005"/>
-                <wp:effectExtent l="0" t="0" r="0" b="0"/>
-                <wp:wrapSquare wrapText="bothSides"/>
-                <wp:docPr id="1" name="Picture 1"/>
+              <wp:inline distT="0" distB="0" distL="0" distR="0" wp14:anchorId="7E76534F" wp14:editId="1C670699">
+                <wp:extent cx="1596044" cy="286247"/>
+                <wp:effectExtent l="0" t="0" r="4445" b="0"/>
+                <wp:docPr id="2" name="Picture 14"/>
                 <wp:cNvGraphicFramePr>
                   <a:graphicFrameLocks xmlns:a="http://schemas.openxmlformats.org/drawingml/2006/main" noChangeAspect="1"/>
                 </wp:cNvGraphicFramePr>
@@ -3466,13 +3484,13 @@
                   <a:graphicData uri="http://schemas.openxmlformats.org/drawingml/2006/picture">
                     <pic:pic xmlns:pic="http://schemas.openxmlformats.org/drawingml/2006/picture">
                       <pic:nvPicPr>
-                        <pic:cNvPr id="0" name="Picture 230"/>
+                        <pic:cNvPr id="9922276" name="Picture 14"/>
                         <pic:cNvPicPr>
                           <a:picLocks noChangeAspect="1" noChangeArrowheads="1"/>
                         </pic:cNvPicPr>
                       </pic:nvPicPr>
                       <pic:blipFill>
-                        <a:blip r:embed="rId1">
+                        <a:blip r:embed="rId1" cstate="print">
                           <a:extLst>
                             <a:ext uri="{28A0092B-C50C-407E-A947-70E740481C1C}">
                               <a14:useLocalDpi xmlns:a14="http://schemas.microsoft.com/office/drawing/2010/main" val="0"/>
@@ -3487,7 +3505,7 @@
                       <pic:spPr bwMode="auto">
                         <a:xfrm>
                           <a:off x="0" y="0"/>
-                          <a:ext cx="1584325" cy="294005"/>
+                          <a:ext cx="1611158" cy="288958"/>
                         </a:xfrm>
                         <a:prstGeom prst="rect">
                           <a:avLst/>
@@ -3496,17 +3514,12 @@
                         <a:ln>
                           <a:noFill/>
                         </a:ln>
+                        <a:extLst/>
                       </pic:spPr>
                     </pic:pic>
                   </a:graphicData>
                 </a:graphic>
-                <wp14:sizeRelH relativeFrom="margin">
-                  <wp14:pctWidth>0</wp14:pctWidth>
-                </wp14:sizeRelH>
-                <wp14:sizeRelV relativeFrom="margin">
-                  <wp14:pctHeight>0</wp14:pctHeight>
-                </wp14:sizeRelV>
-              </wp:anchor>
+              </wp:inline>
             </w:drawing>
           </w:r>
         </w:p>
@@ -3514,13 +3527,12 @@
     </w:tr>
     <w:tr>
       <w:trPr>
-        <w:trHeight w:val="432"/>
+        <w:trHeight w:val="1117"/>
       </w:trPr>
       <w:tc>
         <w:tcPr>
-          <w:tcW w:w="9360" w:type="dxa"/>
+          <w:tcW w:w="9670" w:type="dxa"/>
           <w:gridSpan w:val="4"/>
-          <w:vAlign w:val="center"/>
         </w:tcPr>
         <w:p>
           <w:pPr>
@@ -3536,7 +3548,24 @@
               <w:rFonts w:cs="Arial"/>
               <w:b/>
             </w:rPr>
-            <w:t>BÁO CÁO KẾT QUẢ THEO DÕI ${object_name_cap} ${type_bc_cap} CỦA ${workshop_name_cap}</w:t>
+            <w:t xml:space="preserve">BÁO CÁO KẾT QUẢ THEO DÕI TIỂU PHÂN </w:t>
+          </w:r>
+        </w:p>
+        <w:p>
+          <w:pPr>
+            <w:spacing w:before="60"/>
+            <w:jc w:val="center"/>
+            <w:rPr>
+              <w:rFonts w:cs="Arial"/>
+              <w:b/>
+            </w:rPr>
+          </w:pPr>
+          <w:r>
+            <w:rPr>
+              <w:rFonts w:cs="Arial"/>
+              <w:b/>
+            </w:rPr>
+            <w:t>${phong_thietbi_cap} ${type_bc_cap}</w:t>
           </w:r>
         </w:p>
         <w:p>
@@ -3558,44 +3587,120 @@
               <w:b/>
               <w:i/>
             </w:rPr>
-            <w:t xml:space="preserve">${type_bc_cap_en} SUMMARY REPORT </w:t>
+            <w:t xml:space="preserve">${type_bc_cap_en} REPORT OF NON-VIABLE PARTICLE RESULTS </w:t>
           </w:r>
-          <w:r>
+        </w:p>
+        <w:p>
+          <w:pPr>
+            <w:tabs>
+              <w:tab w:val="left" w:pos="3855"/>
+            </w:tabs>
+            <w:spacing w:before="60"/>
+            <w:jc w:val="center"/>
             <w:rPr>
               <w:rFonts w:cs="Arial"/>
               <w:b/>
               <w:i/>
             </w:rPr>
-            <w:t xml:space="preserve">OF </w:t>
-          </w:r>
-          <w:r>
-            <w:rPr>
-              <w:rFonts w:cs="Arial"/>
-              <w:b/>
-            </w:rPr>
-            <w:t>${object_name_cap_en} RESULTS</w:t>
-          </w:r>
+          </w:pPr>
           <w:r>
             <w:rPr>
               <w:rFonts w:cs="Arial"/>
               <w:b/>
               <w:i/>
             </w:rPr>
-            <w:t xml:space="preserve"> OF ${workshop_name_cap_en}</w:t>
+            <w:t>OF ${phong_thietbi_cap_en}</w:t>
           </w:r>
         </w:p>
       </w:tc>
     </w:tr>
     <w:tr>
       <w:trPr>
-        <w:trHeight w:val="432"/>
+        <w:trHeight w:val="565"/>
       </w:trPr>
       <w:tc>
         <w:tcPr>
-          <w:tcW w:w="2250" w:type="dxa"/>
-          <w:tcBorders>
-            <w:right w:val="single" w:sz="4" w:space="0" w:color="D9D9D9"/>
-          </w:tcBorders>
+          <w:tcW w:w="9670" w:type="dxa"/>
+          <w:gridSpan w:val="4"/>
+        </w:tcPr>
+        <w:p>
+          <w:pPr>
+            <w:tabs>
+              <w:tab w:val="left" w:pos="3855"/>
+            </w:tabs>
+            <w:spacing w:before="60"/>
+            <w:jc w:val="center"/>
+            <w:rPr>
+              <w:rFonts w:cs="Arial"/>
+              <w:b/>
+            </w:rPr>
+          </w:pPr>
+          <w:r>
+            <w:rPr>
+              <w:rFonts w:cs="Arial"/>
+              <w:b/>
+              <w:i/>
+              <w:lang w:val="vi-VN"/>
+            </w:rPr>
+            <w:t xml:space="preserve">${area_name_cap} CỦA </w:t>
+          </w:r>
+          <w:r>
+            <w:rPr>
+              <w:rFonts w:cs="Arial"/>
+              <w:b/>
+              <w:i/>
+            </w:rPr>
+            <w:t>${workshop_name_cap</w:t>
+          </w:r>
+          <w:r>
+            <w:rPr>
+              <w:rFonts w:cs="Arial"/>
+              <w:b/>
+              <w:i/>
+            </w:rPr>
+            <w:t>}</w:t>
+          </w:r>
+        </w:p>
+        <w:p>
+          <w:pPr>
+            <w:tabs>
+              <w:tab w:val="left" w:pos="3855"/>
+            </w:tabs>
+            <w:spacing w:before="60"/>
+            <w:jc w:val="center"/>
+            <w:rPr>
+              <w:rFonts w:cs="Arial"/>
+              <w:b/>
+              <w:i/>
+            </w:rPr>
+          </w:pPr>
+          <w:r>
+            <w:rPr>
+              <w:rFonts w:cs="Arial"/>
+              <w:b/>
+              <w:i/>
+              <w:lang w:val="vi-VN"/>
+            </w:rPr>
+            <w:t xml:space="preserve">${area_name_cap_en} </w:t>
+          </w:r>
+          <w:r>
+            <w:rPr>
+              <w:rFonts w:cs="Arial"/>
+              <w:b/>
+              <w:i/>
+            </w:rPr>
+            <w:t>${phong_thietbi_cap_en} OF ${workshop_name_cap_en}</w:t>
+          </w:r>
+        </w:p>
+      </w:tc>
+    </w:tr>
+    <w:tr>
+      <w:trPr>
+        <w:trHeight w:val="514"/>
+      </w:trPr>
+      <w:tc>
+        <w:tcPr>
+          <w:tcW w:w="2254" w:type="dxa"/>
         </w:tcPr>
         <w:p>
           <w:pPr>
@@ -3642,11 +3747,7 @@
       </w:tc>
       <w:tc>
         <w:tcPr>
-          <w:tcW w:w="2137" w:type="dxa"/>
-          <w:tcBorders>
-            <w:left w:val="single" w:sz="4" w:space="0" w:color="D9D9D9"/>
-          </w:tcBorders>
-          <w:vAlign w:val="center"/>
+          <w:tcW w:w="2260" w:type="dxa"/>
         </w:tcPr>
         <w:p>
           <w:pPr>
@@ -3658,23 +3759,11 @@
               <w:lang w:val="fr-FR"/>
             </w:rPr>
           </w:pPr>
-          <w:r>
-            <w:rPr>
-              <w:rFonts w:cs="Arial"/>
-              <w:sz w:val="22"/>
-              <w:szCs w:val="22"/>
-              <w:lang w:val="fr-FR"/>
-            </w:rPr>
-            <w:t>${report_name}</w:t>
-          </w:r>
         </w:p>
       </w:tc>
       <w:tc>
         <w:tcPr>
-          <w:tcW w:w="2880" w:type="dxa"/>
-          <w:tcBorders>
-            <w:right w:val="single" w:sz="4" w:space="0" w:color="D9D9D9"/>
-          </w:tcBorders>
+          <w:tcW w:w="2802" w:type="dxa"/>
         </w:tcPr>
         <w:p>
           <w:pPr>
@@ -3717,15 +3806,11 @@
       </w:tc>
       <w:tc>
         <w:tcPr>
-          <w:tcW w:w="2093" w:type="dxa"/>
-          <w:tcBorders>
-            <w:left w:val="single" w:sz="4" w:space="0" w:color="D9D9D9"/>
-          </w:tcBorders>
-          <w:vAlign w:val="center"/>
+          <w:tcW w:w="2352" w:type="dxa"/>
         </w:tcPr>
         <w:p>
           <w:pPr>
-            <w:jc w:val="left"/>
+            <w:spacing w:before="60"/>
             <w:rPr>
               <w:rFonts w:cs="Arial"/>
               <w:sz w:val="22"/>
@@ -3761,6 +3846,119 @@
 <file path=word/numbering.xml><?xml version="1.0" encoding="utf-8"?>
 <w:numbering xmlns:wpc="http://schemas.microsoft.com/office/word/2010/wordprocessingCanvas" xmlns:cx="http://schemas.microsoft.com/office/drawing/2014/chartex" xmlns:mc="http://schemas.openxmlformats.org/markup-compatibility/2006" xmlns:o="urn:schemas-microsoft-com:office:office" xmlns:r="http://schemas.openxmlformats.org/officeDocument/2006/relationships" xmlns:m="http://schemas.openxmlformats.org/officeDocument/2006/math" xmlns:v="urn:schemas-microsoft-com:vml" xmlns:wp14="http://schemas.microsoft.com/office/word/2010/wordprocessingDrawing" xmlns:wp="http://schemas.openxmlformats.org/drawingml/2006/wordprocessingDrawing" xmlns:w10="urn:schemas-microsoft-com:office:word" xmlns:w="http://schemas.openxmlformats.org/wordprocessingml/2006/main" xmlns:w14="http://schemas.microsoft.com/office/word/2010/wordml" xmlns:w15="http://schemas.microsoft.com/office/word/2012/wordml" xmlns:w16se="http://schemas.microsoft.com/office/word/2015/wordml/symex" xmlns:wpg="http://schemas.microsoft.com/office/word/2010/wordprocessingGroup" xmlns:wpi="http://schemas.microsoft.com/office/word/2010/wordprocessingInk" xmlns:wne="http://schemas.microsoft.com/office/word/2006/wordml" xmlns:wps="http://schemas.microsoft.com/office/word/2010/wordprocessingShape" mc:Ignorable="w14 w15 w16se wp14">
   <w:abstractNum w:abstractNumId="0" w15:restartNumberingAfterBreak="0">
+    <w:nsid w:val="02EA6EDA"/>
+    <w:multiLevelType w:val="hybridMultilevel"/>
+    <w:tmpl w:val="D5E8DF02"/>
+    <w:lvl w:ilvl="0" w:tplc="04090001">
+      <w:start w:val="1"/>
+      <w:numFmt w:val="bullet"/>
+      <w:lvlText w:val=""/>
+      <w:lvlJc w:val="left"/>
+      <w:pPr>
+        <w:ind w:left="1080" w:hanging="360"/>
+      </w:pPr>
+      <w:rPr>
+        <w:rFonts w:ascii="Symbol" w:hAnsi="Symbol" w:hint="default"/>
+      </w:rPr>
+    </w:lvl>
+    <w:lvl w:ilvl="1" w:tplc="04090003" w:tentative="1">
+      <w:start w:val="1"/>
+      <w:numFmt w:val="bullet"/>
+      <w:lvlText w:val="o"/>
+      <w:lvlJc w:val="left"/>
+      <w:pPr>
+        <w:ind w:left="1800" w:hanging="360"/>
+      </w:pPr>
+      <w:rPr>
+        <w:rFonts w:ascii="Courier New" w:hAnsi="Courier New" w:cs="Courier New" w:hint="default"/>
+      </w:rPr>
+    </w:lvl>
+    <w:lvl w:ilvl="2" w:tplc="04090005" w:tentative="1">
+      <w:start w:val="1"/>
+      <w:numFmt w:val="bullet"/>
+      <w:lvlText w:val=""/>
+      <w:lvlJc w:val="left"/>
+      <w:pPr>
+        <w:ind w:left="2520" w:hanging="360"/>
+      </w:pPr>
+      <w:rPr>
+        <w:rFonts w:ascii="Wingdings" w:hAnsi="Wingdings" w:hint="default"/>
+      </w:rPr>
+    </w:lvl>
+    <w:lvl w:ilvl="3" w:tplc="04090001" w:tentative="1">
+      <w:start w:val="1"/>
+      <w:numFmt w:val="bullet"/>
+      <w:lvlText w:val=""/>
+      <w:lvlJc w:val="left"/>
+      <w:pPr>
+        <w:ind w:left="3240" w:hanging="360"/>
+      </w:pPr>
+      <w:rPr>
+        <w:rFonts w:ascii="Symbol" w:hAnsi="Symbol" w:hint="default"/>
+      </w:rPr>
+    </w:lvl>
+    <w:lvl w:ilvl="4" w:tplc="04090003" w:tentative="1">
+      <w:start w:val="1"/>
+      <w:numFmt w:val="bullet"/>
+      <w:lvlText w:val="o"/>
+      <w:lvlJc w:val="left"/>
+      <w:pPr>
+        <w:ind w:left="3960" w:hanging="360"/>
+      </w:pPr>
+      <w:rPr>
+        <w:rFonts w:ascii="Courier New" w:hAnsi="Courier New" w:cs="Courier New" w:hint="default"/>
+      </w:rPr>
+    </w:lvl>
+    <w:lvl w:ilvl="5" w:tplc="04090005" w:tentative="1">
+      <w:start w:val="1"/>
+      <w:numFmt w:val="bullet"/>
+      <w:lvlText w:val=""/>
+      <w:lvlJc w:val="left"/>
+      <w:pPr>
+        <w:ind w:left="4680" w:hanging="360"/>
+      </w:pPr>
+      <w:rPr>
+        <w:rFonts w:ascii="Wingdings" w:hAnsi="Wingdings" w:hint="default"/>
+      </w:rPr>
+    </w:lvl>
+    <w:lvl w:ilvl="6" w:tplc="04090001" w:tentative="1">
+      <w:start w:val="1"/>
+      <w:numFmt w:val="bullet"/>
+      <w:lvlText w:val=""/>
+      <w:lvlJc w:val="left"/>
+      <w:pPr>
+        <w:ind w:left="5400" w:hanging="360"/>
+      </w:pPr>
+      <w:rPr>
+        <w:rFonts w:ascii="Symbol" w:hAnsi="Symbol" w:hint="default"/>
+      </w:rPr>
+    </w:lvl>
+    <w:lvl w:ilvl="7" w:tplc="04090003" w:tentative="1">
+      <w:start w:val="1"/>
+      <w:numFmt w:val="bullet"/>
+      <w:lvlText w:val="o"/>
+      <w:lvlJc w:val="left"/>
+      <w:pPr>
+        <w:ind w:left="6120" w:hanging="360"/>
+      </w:pPr>
+      <w:rPr>
+        <w:rFonts w:ascii="Courier New" w:hAnsi="Courier New" w:cs="Courier New" w:hint="default"/>
+      </w:rPr>
+    </w:lvl>
+    <w:lvl w:ilvl="8" w:tplc="04090005" w:tentative="1">
+      <w:start w:val="1"/>
+      <w:numFmt w:val="bullet"/>
+      <w:lvlText w:val=""/>
+      <w:lvlJc w:val="left"/>
+      <w:pPr>
+        <w:ind w:left="6840" w:hanging="360"/>
+      </w:pPr>
+      <w:rPr>
+        <w:rFonts w:ascii="Wingdings" w:hAnsi="Wingdings" w:hint="default"/>
+      </w:rPr>
+    </w:lvl>
+  </w:abstractNum>
+  <w:abstractNum w:abstractNumId="1" w15:restartNumberingAfterBreak="0">
     <w:nsid w:val="05BC3ABE"/>
     <w:multiLevelType w:val="hybridMultilevel"/>
     <w:tmpl w:val="76DEA676"/>
@@ -3852,7 +4050,7 @@
       </w:pPr>
     </w:lvl>
   </w:abstractNum>
-  <w:abstractNum w:abstractNumId="1" w15:restartNumberingAfterBreak="0">
+  <w:abstractNum w:abstractNumId="2" w15:restartNumberingAfterBreak="0">
     <w:nsid w:val="062566E9"/>
     <w:multiLevelType w:val="hybridMultilevel"/>
     <w:tmpl w:val="8E549A90"/>
@@ -3943,7 +4141,7 @@
       </w:pPr>
     </w:lvl>
   </w:abstractNum>
-  <w:abstractNum w:abstractNumId="2" w15:restartNumberingAfterBreak="0">
+  <w:abstractNum w:abstractNumId="3" w15:restartNumberingAfterBreak="0">
     <w:nsid w:val="071F6547"/>
     <w:multiLevelType w:val="hybridMultilevel"/>
     <w:tmpl w:val="9B5EF52C"/>
@@ -4035,7 +4233,7 @@
       </w:pPr>
     </w:lvl>
   </w:abstractNum>
-  <w:abstractNum w:abstractNumId="3" w15:restartNumberingAfterBreak="0">
+  <w:abstractNum w:abstractNumId="4" w15:restartNumberingAfterBreak="0">
     <w:nsid w:val="0A546B59"/>
     <w:multiLevelType w:val="hybridMultilevel"/>
     <w:tmpl w:val="0F8A7CE4"/>
@@ -4127,7 +4325,7 @@
       </w:pPr>
     </w:lvl>
   </w:abstractNum>
-  <w:abstractNum w:abstractNumId="4" w15:restartNumberingAfterBreak="0">
+  <w:abstractNum w:abstractNumId="5" w15:restartNumberingAfterBreak="0">
     <w:nsid w:val="0A552278"/>
     <w:multiLevelType w:val="multilevel"/>
     <w:tmpl w:val="02F00FE8"/>
@@ -4260,7 +4458,7 @@
       </w:rPr>
     </w:lvl>
   </w:abstractNum>
-  <w:abstractNum w:abstractNumId="5" w15:restartNumberingAfterBreak="0">
+  <w:abstractNum w:abstractNumId="6" w15:restartNumberingAfterBreak="0">
     <w:nsid w:val="0BD06545"/>
     <w:multiLevelType w:val="hybridMultilevel"/>
     <w:tmpl w:val="087030AA"/>
@@ -4373,7 +4571,7 @@
       </w:rPr>
     </w:lvl>
   </w:abstractNum>
-  <w:abstractNum w:abstractNumId="6" w15:restartNumberingAfterBreak="0">
+  <w:abstractNum w:abstractNumId="7" w15:restartNumberingAfterBreak="0">
     <w:nsid w:val="0F6716BA"/>
     <w:multiLevelType w:val="hybridMultilevel"/>
     <w:tmpl w:val="31B66DBC"/>
@@ -4486,7 +4684,7 @@
       </w:rPr>
     </w:lvl>
   </w:abstractNum>
-  <w:abstractNum w:abstractNumId="7" w15:restartNumberingAfterBreak="0">
+  <w:abstractNum w:abstractNumId="8" w15:restartNumberingAfterBreak="0">
     <w:nsid w:val="0FAE410F"/>
     <w:multiLevelType w:val="hybridMultilevel"/>
     <w:tmpl w:val="AD88C638"/>
@@ -4576,7 +4774,7 @@
       </w:pPr>
     </w:lvl>
   </w:abstractNum>
-  <w:abstractNum w:abstractNumId="8" w15:restartNumberingAfterBreak="0">
+  <w:abstractNum w:abstractNumId="9" w15:restartNumberingAfterBreak="0">
     <w:nsid w:val="1231103F"/>
     <w:multiLevelType w:val="hybridMultilevel"/>
     <w:tmpl w:val="657E2776"/>
@@ -4667,7 +4865,7 @@
       </w:pPr>
     </w:lvl>
   </w:abstractNum>
-  <w:abstractNum w:abstractNumId="9" w15:restartNumberingAfterBreak="0">
+  <w:abstractNum w:abstractNumId="10" w15:restartNumberingAfterBreak="0">
     <w:nsid w:val="1BF95C97"/>
     <w:multiLevelType w:val="hybridMultilevel"/>
     <w:tmpl w:val="39607AB4"/>
@@ -4780,7 +4978,7 @@
       </w:rPr>
     </w:lvl>
   </w:abstractNum>
-  <w:abstractNum w:abstractNumId="10" w15:restartNumberingAfterBreak="0">
+  <w:abstractNum w:abstractNumId="11" w15:restartNumberingAfterBreak="0">
     <w:nsid w:val="1C341AD3"/>
     <w:multiLevelType w:val="multilevel"/>
     <w:tmpl w:val="04905052"/>
@@ -4904,7 +5102,7 @@
       </w:rPr>
     </w:lvl>
   </w:abstractNum>
-  <w:abstractNum w:abstractNumId="11" w15:restartNumberingAfterBreak="0">
+  <w:abstractNum w:abstractNumId="12" w15:restartNumberingAfterBreak="0">
     <w:nsid w:val="1E001C7C"/>
     <w:multiLevelType w:val="multilevel"/>
     <w:tmpl w:val="9E86F5F6"/>
@@ -5062,7 +5260,7 @@
       </w:rPr>
     </w:lvl>
   </w:abstractNum>
-  <w:abstractNum w:abstractNumId="12" w15:restartNumberingAfterBreak="0">
+  <w:abstractNum w:abstractNumId="13" w15:restartNumberingAfterBreak="0">
     <w:nsid w:val="1E281992"/>
     <w:multiLevelType w:val="multilevel"/>
     <w:tmpl w:val="C624F4AC"/>
@@ -5185,7 +5383,7 @@
       </w:rPr>
     </w:lvl>
   </w:abstractNum>
-  <w:abstractNum w:abstractNumId="13" w15:restartNumberingAfterBreak="0">
+  <w:abstractNum w:abstractNumId="14" w15:restartNumberingAfterBreak="0">
     <w:nsid w:val="1EE868F3"/>
     <w:multiLevelType w:val="hybridMultilevel"/>
     <w:tmpl w:val="23249A9C"/>
@@ -5277,7 +5475,7 @@
       </w:pPr>
     </w:lvl>
   </w:abstractNum>
-  <w:abstractNum w:abstractNumId="14" w15:restartNumberingAfterBreak="0">
+  <w:abstractNum w:abstractNumId="15" w15:restartNumberingAfterBreak="0">
     <w:nsid w:val="22665C33"/>
     <w:multiLevelType w:val="multilevel"/>
     <w:tmpl w:val="496E821C"/>
@@ -5402,7 +5600,7 @@
       </w:rPr>
     </w:lvl>
   </w:abstractNum>
-  <w:abstractNum w:abstractNumId="15" w15:restartNumberingAfterBreak="0">
+  <w:abstractNum w:abstractNumId="16" w15:restartNumberingAfterBreak="0">
     <w:nsid w:val="22862F5E"/>
     <w:multiLevelType w:val="hybridMultilevel"/>
     <w:tmpl w:val="72DCE0DA"/>
@@ -5515,7 +5713,7 @@
       </w:rPr>
     </w:lvl>
   </w:abstractNum>
-  <w:abstractNum w:abstractNumId="16" w15:restartNumberingAfterBreak="0">
+  <w:abstractNum w:abstractNumId="17" w15:restartNumberingAfterBreak="0">
     <w:nsid w:val="28BF599C"/>
     <w:multiLevelType w:val="hybridMultilevel"/>
     <w:tmpl w:val="D1CC3744"/>
@@ -5607,7 +5805,7 @@
       </w:pPr>
     </w:lvl>
   </w:abstractNum>
-  <w:abstractNum w:abstractNumId="17" w15:restartNumberingAfterBreak="0">
+  <w:abstractNum w:abstractNumId="18" w15:restartNumberingAfterBreak="0">
     <w:nsid w:val="295905D7"/>
     <w:multiLevelType w:val="hybridMultilevel"/>
     <w:tmpl w:val="AD88C638"/>
@@ -5697,7 +5895,7 @@
       </w:pPr>
     </w:lvl>
   </w:abstractNum>
-  <w:abstractNum w:abstractNumId="18" w15:restartNumberingAfterBreak="0">
+  <w:abstractNum w:abstractNumId="19" w15:restartNumberingAfterBreak="0">
     <w:nsid w:val="29D16CCF"/>
     <w:multiLevelType w:val="multilevel"/>
     <w:tmpl w:val="9EC6966C"/>
@@ -5812,7 +6010,7 @@
       </w:rPr>
     </w:lvl>
   </w:abstractNum>
-  <w:abstractNum w:abstractNumId="19" w15:restartNumberingAfterBreak="0">
+  <w:abstractNum w:abstractNumId="20" w15:restartNumberingAfterBreak="0">
     <w:nsid w:val="2D7E071E"/>
     <w:multiLevelType w:val="multilevel"/>
     <w:tmpl w:val="84228FCE"/>
@@ -5934,7 +6132,7 @@
       </w:rPr>
     </w:lvl>
   </w:abstractNum>
-  <w:abstractNum w:abstractNumId="20" w15:restartNumberingAfterBreak="0">
+  <w:abstractNum w:abstractNumId="21" w15:restartNumberingAfterBreak="0">
     <w:nsid w:val="2ED84138"/>
     <w:multiLevelType w:val="hybridMultilevel"/>
     <w:tmpl w:val="A67C7D98"/>
@@ -6028,7 +6226,7 @@
       </w:pPr>
     </w:lvl>
   </w:abstractNum>
-  <w:abstractNum w:abstractNumId="21" w15:restartNumberingAfterBreak="0">
+  <w:abstractNum w:abstractNumId="22" w15:restartNumberingAfterBreak="0">
     <w:nsid w:val="3266346F"/>
     <w:multiLevelType w:val="hybridMultilevel"/>
     <w:tmpl w:val="F124B0CE"/>
@@ -6119,7 +6317,7 @@
       </w:pPr>
     </w:lvl>
   </w:abstractNum>
-  <w:abstractNum w:abstractNumId="22" w15:restartNumberingAfterBreak="0">
+  <w:abstractNum w:abstractNumId="23" w15:restartNumberingAfterBreak="0">
     <w:nsid w:val="344E551E"/>
     <w:multiLevelType w:val="hybridMultilevel"/>
     <w:tmpl w:val="456A547A"/>
@@ -6210,7 +6408,7 @@
       </w:pPr>
     </w:lvl>
   </w:abstractNum>
-  <w:abstractNum w:abstractNumId="23" w15:restartNumberingAfterBreak="0">
+  <w:abstractNum w:abstractNumId="24" w15:restartNumberingAfterBreak="0">
     <w:nsid w:val="3523481B"/>
     <w:multiLevelType w:val="hybridMultilevel"/>
     <w:tmpl w:val="924C0A16"/>
@@ -6300,7 +6498,7 @@
       </w:pPr>
     </w:lvl>
   </w:abstractNum>
-  <w:abstractNum w:abstractNumId="24" w15:restartNumberingAfterBreak="0">
+  <w:abstractNum w:abstractNumId="25" w15:restartNumberingAfterBreak="0">
     <w:nsid w:val="365D5A89"/>
     <w:multiLevelType w:val="multilevel"/>
     <w:tmpl w:val="618821D0"/>
@@ -6424,7 +6622,7 @@
       </w:rPr>
     </w:lvl>
   </w:abstractNum>
-  <w:abstractNum w:abstractNumId="25" w15:restartNumberingAfterBreak="0">
+  <w:abstractNum w:abstractNumId="26" w15:restartNumberingAfterBreak="0">
     <w:nsid w:val="366C0C5D"/>
     <w:multiLevelType w:val="hybridMultilevel"/>
     <w:tmpl w:val="C6B6AA74"/>
@@ -6515,7 +6713,7 @@
       </w:pPr>
     </w:lvl>
   </w:abstractNum>
-  <w:abstractNum w:abstractNumId="26" w15:restartNumberingAfterBreak="0">
+  <w:abstractNum w:abstractNumId="27" w15:restartNumberingAfterBreak="0">
     <w:nsid w:val="36AE644D"/>
     <w:multiLevelType w:val="hybridMultilevel"/>
     <w:tmpl w:val="E7067EE2"/>
@@ -6606,7 +6804,7 @@
       </w:pPr>
     </w:lvl>
   </w:abstractNum>
-  <w:abstractNum w:abstractNumId="27" w15:restartNumberingAfterBreak="0">
+  <w:abstractNum w:abstractNumId="28" w15:restartNumberingAfterBreak="0">
     <w:nsid w:val="37BA18D9"/>
     <w:multiLevelType w:val="hybridMultilevel"/>
     <w:tmpl w:val="8AECEA46"/>
@@ -6721,7 +6919,7 @@
       </w:rPr>
     </w:lvl>
   </w:abstractNum>
-  <w:abstractNum w:abstractNumId="28" w15:restartNumberingAfterBreak="0">
+  <w:abstractNum w:abstractNumId="29" w15:restartNumberingAfterBreak="0">
     <w:nsid w:val="39B80F59"/>
     <w:multiLevelType w:val="hybridMultilevel"/>
     <w:tmpl w:val="523E7074"/>
@@ -6834,7 +7032,7 @@
       </w:rPr>
     </w:lvl>
   </w:abstractNum>
-  <w:abstractNum w:abstractNumId="29" w15:restartNumberingAfterBreak="0">
+  <w:abstractNum w:abstractNumId="30" w15:restartNumberingAfterBreak="0">
     <w:nsid w:val="3E7F51B5"/>
     <w:multiLevelType w:val="hybridMultilevel"/>
     <w:tmpl w:val="A7587BAE"/>
@@ -6947,7 +7145,7 @@
       </w:rPr>
     </w:lvl>
   </w:abstractNum>
-  <w:abstractNum w:abstractNumId="30" w15:restartNumberingAfterBreak="0">
+  <w:abstractNum w:abstractNumId="31" w15:restartNumberingAfterBreak="0">
     <w:nsid w:val="49F0493B"/>
     <w:multiLevelType w:val="hybridMultilevel"/>
     <w:tmpl w:val="540CEA42"/>
@@ -7038,7 +7236,7 @@
       </w:pPr>
     </w:lvl>
   </w:abstractNum>
-  <w:abstractNum w:abstractNumId="31" w15:restartNumberingAfterBreak="0">
+  <w:abstractNum w:abstractNumId="32" w15:restartNumberingAfterBreak="0">
     <w:nsid w:val="4B6F3016"/>
     <w:multiLevelType w:val="multilevel"/>
     <w:tmpl w:val="E5023C18"/>
@@ -7152,7 +7350,7 @@
       </w:rPr>
     </w:lvl>
   </w:abstractNum>
-  <w:abstractNum w:abstractNumId="32" w15:restartNumberingAfterBreak="0">
+  <w:abstractNum w:abstractNumId="33" w15:restartNumberingAfterBreak="0">
     <w:nsid w:val="550A2E41"/>
     <w:multiLevelType w:val="hybridMultilevel"/>
     <w:tmpl w:val="C6B6AA74"/>
@@ -7243,7 +7441,7 @@
       </w:pPr>
     </w:lvl>
   </w:abstractNum>
-  <w:abstractNum w:abstractNumId="33" w15:restartNumberingAfterBreak="0">
+  <w:abstractNum w:abstractNumId="34" w15:restartNumberingAfterBreak="0">
     <w:nsid w:val="5B4244B8"/>
     <w:multiLevelType w:val="multilevel"/>
     <w:tmpl w:val="1E343710"/>
@@ -7401,7 +7599,7 @@
       </w:rPr>
     </w:lvl>
   </w:abstractNum>
-  <w:abstractNum w:abstractNumId="34" w15:restartNumberingAfterBreak="0">
+  <w:abstractNum w:abstractNumId="35" w15:restartNumberingAfterBreak="0">
     <w:nsid w:val="5D195999"/>
     <w:multiLevelType w:val="hybridMultilevel"/>
     <w:tmpl w:val="8886000A"/>
@@ -7494,7 +7692,7 @@
       </w:pPr>
     </w:lvl>
   </w:abstractNum>
-  <w:abstractNum w:abstractNumId="35" w15:restartNumberingAfterBreak="0">
+  <w:abstractNum w:abstractNumId="36" w15:restartNumberingAfterBreak="0">
     <w:nsid w:val="5F6A2B33"/>
     <w:multiLevelType w:val="multilevel"/>
     <w:tmpl w:val="831C3AD0"/>
@@ -7652,7 +7850,7 @@
       </w:rPr>
     </w:lvl>
   </w:abstractNum>
-  <w:abstractNum w:abstractNumId="36" w15:restartNumberingAfterBreak="0">
+  <w:abstractNum w:abstractNumId="37" w15:restartNumberingAfterBreak="0">
     <w:nsid w:val="63127F0F"/>
     <w:multiLevelType w:val="hybridMultilevel"/>
     <w:tmpl w:val="65D64890"/>
@@ -7744,7 +7942,7 @@
       </w:pPr>
     </w:lvl>
   </w:abstractNum>
-  <w:abstractNum w:abstractNumId="37" w15:restartNumberingAfterBreak="0">
+  <w:abstractNum w:abstractNumId="38" w15:restartNumberingAfterBreak="0">
     <w:nsid w:val="66286194"/>
     <w:multiLevelType w:val="hybridMultilevel"/>
     <w:tmpl w:val="1084EEEA"/>
@@ -7836,7 +8034,7 @@
       </w:pPr>
     </w:lvl>
   </w:abstractNum>
-  <w:abstractNum w:abstractNumId="38" w15:restartNumberingAfterBreak="0">
+  <w:abstractNum w:abstractNumId="39" w15:restartNumberingAfterBreak="0">
     <w:nsid w:val="66755270"/>
     <w:multiLevelType w:val="hybridMultilevel"/>
     <w:tmpl w:val="F2207E88"/>
@@ -7949,7 +8147,7 @@
       </w:rPr>
     </w:lvl>
   </w:abstractNum>
-  <w:abstractNum w:abstractNumId="39" w15:restartNumberingAfterBreak="0">
+  <w:abstractNum w:abstractNumId="40" w15:restartNumberingAfterBreak="0">
     <w:nsid w:val="686B1CB8"/>
     <w:multiLevelType w:val="hybridMultilevel"/>
     <w:tmpl w:val="C6B6AA74"/>
@@ -8040,7 +8238,7 @@
       </w:pPr>
     </w:lvl>
   </w:abstractNum>
-  <w:abstractNum w:abstractNumId="40" w15:restartNumberingAfterBreak="0">
+  <w:abstractNum w:abstractNumId="41" w15:restartNumberingAfterBreak="0">
     <w:nsid w:val="6EA8027A"/>
     <w:multiLevelType w:val="multilevel"/>
     <w:tmpl w:val="92E603A2"/>
@@ -8154,7 +8352,120 @@
       </w:rPr>
     </w:lvl>
   </w:abstractNum>
-  <w:abstractNum w:abstractNumId="41" w15:restartNumberingAfterBreak="0">
+  <w:abstractNum w:abstractNumId="42" w15:restartNumberingAfterBreak="0">
+    <w:nsid w:val="6F7C307A"/>
+    <w:multiLevelType w:val="hybridMultilevel"/>
+    <w:tmpl w:val="56124CEE"/>
+    <w:lvl w:ilvl="0" w:tplc="6CCC2EC2">
+      <w:numFmt w:val="bullet"/>
+      <w:lvlText w:val="-"/>
+      <w:lvlJc w:val="left"/>
+      <w:pPr>
+        <w:ind w:left="720" w:hanging="360"/>
+      </w:pPr>
+      <w:rPr>
+        <w:rFonts w:ascii="Arial" w:eastAsia="Times New Roman" w:hAnsi="Arial" w:cs="Arial" w:hint="default"/>
+        <w:i w:val="0"/>
+      </w:rPr>
+    </w:lvl>
+    <w:lvl w:ilvl="1" w:tplc="04090003" w:tentative="1">
+      <w:start w:val="1"/>
+      <w:numFmt w:val="bullet"/>
+      <w:lvlText w:val="o"/>
+      <w:lvlJc w:val="left"/>
+      <w:pPr>
+        <w:ind w:left="1440" w:hanging="360"/>
+      </w:pPr>
+      <w:rPr>
+        <w:rFonts w:ascii="Courier New" w:hAnsi="Courier New" w:cs="Courier New" w:hint="default"/>
+      </w:rPr>
+    </w:lvl>
+    <w:lvl w:ilvl="2" w:tplc="04090005" w:tentative="1">
+      <w:start w:val="1"/>
+      <w:numFmt w:val="bullet"/>
+      <w:lvlText w:val=""/>
+      <w:lvlJc w:val="left"/>
+      <w:pPr>
+        <w:ind w:left="2160" w:hanging="360"/>
+      </w:pPr>
+      <w:rPr>
+        <w:rFonts w:ascii="Wingdings" w:hAnsi="Wingdings" w:hint="default"/>
+      </w:rPr>
+    </w:lvl>
+    <w:lvl w:ilvl="3" w:tplc="04090001" w:tentative="1">
+      <w:start w:val="1"/>
+      <w:numFmt w:val="bullet"/>
+      <w:lvlText w:val=""/>
+      <w:lvlJc w:val="left"/>
+      <w:pPr>
+        <w:ind w:left="2880" w:hanging="360"/>
+      </w:pPr>
+      <w:rPr>
+        <w:rFonts w:ascii="Symbol" w:hAnsi="Symbol" w:hint="default"/>
+      </w:rPr>
+    </w:lvl>
+    <w:lvl w:ilvl="4" w:tplc="04090003" w:tentative="1">
+      <w:start w:val="1"/>
+      <w:numFmt w:val="bullet"/>
+      <w:lvlText w:val="o"/>
+      <w:lvlJc w:val="left"/>
+      <w:pPr>
+        <w:ind w:left="3600" w:hanging="360"/>
+      </w:pPr>
+      <w:rPr>
+        <w:rFonts w:ascii="Courier New" w:hAnsi="Courier New" w:cs="Courier New" w:hint="default"/>
+      </w:rPr>
+    </w:lvl>
+    <w:lvl w:ilvl="5" w:tplc="04090005" w:tentative="1">
+      <w:start w:val="1"/>
+      <w:numFmt w:val="bullet"/>
+      <w:lvlText w:val=""/>
+      <w:lvlJc w:val="left"/>
+      <w:pPr>
+        <w:ind w:left="4320" w:hanging="360"/>
+      </w:pPr>
+      <w:rPr>
+        <w:rFonts w:ascii="Wingdings" w:hAnsi="Wingdings" w:hint="default"/>
+      </w:rPr>
+    </w:lvl>
+    <w:lvl w:ilvl="6" w:tplc="04090001" w:tentative="1">
+      <w:start w:val="1"/>
+      <w:numFmt w:val="bullet"/>
+      <w:lvlText w:val=""/>
+      <w:lvlJc w:val="left"/>
+      <w:pPr>
+        <w:ind w:left="5040" w:hanging="360"/>
+      </w:pPr>
+      <w:rPr>
+        <w:rFonts w:ascii="Symbol" w:hAnsi="Symbol" w:hint="default"/>
+      </w:rPr>
+    </w:lvl>
+    <w:lvl w:ilvl="7" w:tplc="04090003" w:tentative="1">
+      <w:start w:val="1"/>
+      <w:numFmt w:val="bullet"/>
+      <w:lvlText w:val="o"/>
+      <w:lvlJc w:val="left"/>
+      <w:pPr>
+        <w:ind w:left="5760" w:hanging="360"/>
+      </w:pPr>
+      <w:rPr>
+        <w:rFonts w:ascii="Courier New" w:hAnsi="Courier New" w:cs="Courier New" w:hint="default"/>
+      </w:rPr>
+    </w:lvl>
+    <w:lvl w:ilvl="8" w:tplc="04090005" w:tentative="1">
+      <w:start w:val="1"/>
+      <w:numFmt w:val="bullet"/>
+      <w:lvlText w:val=""/>
+      <w:lvlJc w:val="left"/>
+      <w:pPr>
+        <w:ind w:left="6480" w:hanging="360"/>
+      </w:pPr>
+      <w:rPr>
+        <w:rFonts w:ascii="Wingdings" w:hAnsi="Wingdings" w:hint="default"/>
+      </w:rPr>
+    </w:lvl>
+  </w:abstractNum>
+  <w:abstractNum w:abstractNumId="43" w15:restartNumberingAfterBreak="0">
     <w:nsid w:val="78715CA1"/>
     <w:multiLevelType w:val="hybridMultilevel"/>
     <w:tmpl w:val="F93ADD2E"/>
@@ -8245,7 +8556,7 @@
       </w:pPr>
     </w:lvl>
   </w:abstractNum>
-  <w:abstractNum w:abstractNumId="42" w15:restartNumberingAfterBreak="0">
+  <w:abstractNum w:abstractNumId="44" w15:restartNumberingAfterBreak="0">
     <w:nsid w:val="793416FE"/>
     <w:multiLevelType w:val="hybridMultilevel"/>
     <w:tmpl w:val="39F27E14"/>
@@ -8358,7 +8669,7 @@
       </w:rPr>
     </w:lvl>
   </w:abstractNum>
-  <w:abstractNum w:abstractNumId="43" w15:restartNumberingAfterBreak="0">
+  <w:abstractNum w:abstractNumId="45" w15:restartNumberingAfterBreak="0">
     <w:nsid w:val="7AF259D3"/>
     <w:multiLevelType w:val="hybridMultilevel"/>
     <w:tmpl w:val="F5B81F42"/>
@@ -8471,7 +8782,7 @@
       </w:rPr>
     </w:lvl>
   </w:abstractNum>
-  <w:abstractNum w:abstractNumId="44" w15:restartNumberingAfterBreak="0">
+  <w:abstractNum w:abstractNumId="46" w15:restartNumberingAfterBreak="0">
     <w:nsid w:val="7B912B17"/>
     <w:multiLevelType w:val="hybridMultilevel"/>
     <w:tmpl w:val="A46C5E20"/>
@@ -8562,142 +8873,148 @@
     </w:lvl>
   </w:abstractNum>
   <w:num w:numId="1">
+    <w:abstractNumId w:val="5"/>
+  </w:num>
+  <w:num w:numId="2">
+    <w:abstractNumId w:val="3"/>
+  </w:num>
+  <w:num w:numId="3">
+    <w:abstractNumId w:val="12"/>
+  </w:num>
+  <w:num w:numId="4">
+    <w:abstractNumId w:val="28"/>
+  </w:num>
+  <w:num w:numId="5">
+    <w:abstractNumId w:val="36"/>
+  </w:num>
+  <w:num w:numId="6">
+    <w:abstractNumId w:val="34"/>
+  </w:num>
+  <w:num w:numId="7">
+    <w:abstractNumId w:val="24"/>
+  </w:num>
+  <w:num w:numId="8">
+    <w:abstractNumId w:val="46"/>
+  </w:num>
+  <w:num w:numId="9">
+    <w:abstractNumId w:val="15"/>
+  </w:num>
+  <w:num w:numId="10">
+    <w:abstractNumId w:val="13"/>
+  </w:num>
+  <w:num w:numId="11">
+    <w:abstractNumId w:val="11"/>
+  </w:num>
+  <w:num w:numId="12">
+    <w:abstractNumId w:val="20"/>
+  </w:num>
+  <w:num w:numId="13">
+    <w:abstractNumId w:val="25"/>
+  </w:num>
+  <w:num w:numId="14">
+    <w:abstractNumId w:val="10"/>
+  </w:num>
+  <w:num w:numId="15">
+    <w:abstractNumId w:val="16"/>
+  </w:num>
+  <w:num w:numId="16">
+    <w:abstractNumId w:val="39"/>
+  </w:num>
+  <w:num w:numId="17">
+    <w:abstractNumId w:val="6"/>
+  </w:num>
+  <w:num w:numId="18">
+    <w:abstractNumId w:val="44"/>
+  </w:num>
+  <w:num w:numId="19">
+    <w:abstractNumId w:val="45"/>
+  </w:num>
+  <w:num w:numId="20">
+    <w:abstractNumId w:val="7"/>
+  </w:num>
+  <w:num w:numId="21">
+    <w:abstractNumId w:val="37"/>
+  </w:num>
+  <w:num w:numId="22">
+    <w:abstractNumId w:val="43"/>
+  </w:num>
+  <w:num w:numId="23">
+    <w:abstractNumId w:val="2"/>
+  </w:num>
+  <w:num w:numId="24">
+    <w:abstractNumId w:val="23"/>
+  </w:num>
+  <w:num w:numId="25">
+    <w:abstractNumId w:val="31"/>
+  </w:num>
+  <w:num w:numId="26">
+    <w:abstractNumId w:val="22"/>
+  </w:num>
+  <w:num w:numId="27">
+    <w:abstractNumId w:val="14"/>
+  </w:num>
+  <w:num w:numId="28">
     <w:abstractNumId w:val="4"/>
   </w:num>
-  <w:num w:numId="2">
-    <w:abstractNumId w:val="2"/>
+  <w:num w:numId="29">
+    <w:abstractNumId w:val="9"/>
   </w:num>
-  <w:num w:numId="3">
-    <w:abstractNumId w:val="11"/>
+  <w:num w:numId="30">
+    <w:abstractNumId w:val="40"/>
   </w:num>
-  <w:num w:numId="4">
+  <w:num w:numId="31">
+    <w:abstractNumId w:val="33"/>
+  </w:num>
+  <w:num w:numId="32">
+    <w:abstractNumId w:val="26"/>
+  </w:num>
+  <w:num w:numId="33">
+    <w:abstractNumId w:val="8"/>
+  </w:num>
+  <w:num w:numId="34">
+    <w:abstractNumId w:val="18"/>
+  </w:num>
+  <w:num w:numId="35">
+    <w:abstractNumId w:val="1"/>
+  </w:num>
+  <w:num w:numId="36">
+    <w:abstractNumId w:val="17"/>
+  </w:num>
+  <w:num w:numId="37">
+    <w:abstractNumId w:val="21"/>
+  </w:num>
+  <w:num w:numId="38">
+    <w:abstractNumId w:val="35"/>
+  </w:num>
+  <w:num w:numId="39">
+    <w:abstractNumId w:val="38"/>
+  </w:num>
+  <w:num w:numId="40">
+    <w:abstractNumId w:val="29"/>
+  </w:num>
+  <w:num w:numId="41">
     <w:abstractNumId w:val="27"/>
   </w:num>
-  <w:num w:numId="5">
-    <w:abstractNumId w:val="35"/>
+  <w:num w:numId="42">
+    <w:abstractNumId w:val="32"/>
   </w:num>
-  <w:num w:numId="6">
-    <w:abstractNumId w:val="33"/>
+  <w:num w:numId="43">
+    <w:abstractNumId w:val="30"/>
   </w:num>
-  <w:num w:numId="7">
-    <w:abstractNumId w:val="23"/>
+  <w:num w:numId="44">
+    <w:abstractNumId w:val="30"/>
   </w:num>
-  <w:num w:numId="8">
-    <w:abstractNumId w:val="44"/>
+  <w:num w:numId="45">
+    <w:abstractNumId w:val="41"/>
   </w:num>
-  <w:num w:numId="9">
-    <w:abstractNumId w:val="14"/>
-  </w:num>
-  <w:num w:numId="10">
-    <w:abstractNumId w:val="12"/>
-  </w:num>
-  <w:num w:numId="11">
-    <w:abstractNumId w:val="10"/>
-  </w:num>
-  <w:num w:numId="12">
+  <w:num w:numId="46">
     <w:abstractNumId w:val="19"/>
   </w:num>
-  <w:num w:numId="13">
-    <w:abstractNumId w:val="24"/>
-  </w:num>
-  <w:num w:numId="14">
-    <w:abstractNumId w:val="9"/>
-  </w:num>
-  <w:num w:numId="15">
-    <w:abstractNumId w:val="15"/>
-  </w:num>
-  <w:num w:numId="16">
-    <w:abstractNumId w:val="38"/>
-  </w:num>
-  <w:num w:numId="17">
-    <w:abstractNumId w:val="5"/>
-  </w:num>
-  <w:num w:numId="18">
+  <w:num w:numId="47">
     <w:abstractNumId w:val="42"/>
   </w:num>
-  <w:num w:numId="19">
-    <w:abstractNumId w:val="43"/>
-  </w:num>
-  <w:num w:numId="20">
-    <w:abstractNumId w:val="6"/>
-  </w:num>
-  <w:num w:numId="21">
-    <w:abstractNumId w:val="36"/>
-  </w:num>
-  <w:num w:numId="22">
-    <w:abstractNumId w:val="41"/>
-  </w:num>
-  <w:num w:numId="23">
-    <w:abstractNumId w:val="1"/>
-  </w:num>
-  <w:num w:numId="24">
-    <w:abstractNumId w:val="22"/>
-  </w:num>
-  <w:num w:numId="25">
-    <w:abstractNumId w:val="30"/>
-  </w:num>
-  <w:num w:numId="26">
-    <w:abstractNumId w:val="21"/>
-  </w:num>
-  <w:num w:numId="27">
-    <w:abstractNumId w:val="13"/>
-  </w:num>
-  <w:num w:numId="28">
-    <w:abstractNumId w:val="3"/>
-  </w:num>
-  <w:num w:numId="29">
-    <w:abstractNumId w:val="8"/>
-  </w:num>
-  <w:num w:numId="30">
-    <w:abstractNumId w:val="39"/>
-  </w:num>
-  <w:num w:numId="31">
-    <w:abstractNumId w:val="32"/>
-  </w:num>
-  <w:num w:numId="32">
-    <w:abstractNumId w:val="25"/>
-  </w:num>
-  <w:num w:numId="33">
-    <w:abstractNumId w:val="7"/>
-  </w:num>
-  <w:num w:numId="34">
-    <w:abstractNumId w:val="17"/>
-  </w:num>
-  <w:num w:numId="35">
+  <w:num w:numId="48">
     <w:abstractNumId w:val="0"/>
-  </w:num>
-  <w:num w:numId="36">
-    <w:abstractNumId w:val="16"/>
-  </w:num>
-  <w:num w:numId="37">
-    <w:abstractNumId w:val="20"/>
-  </w:num>
-  <w:num w:numId="38">
-    <w:abstractNumId w:val="34"/>
-  </w:num>
-  <w:num w:numId="39">
-    <w:abstractNumId w:val="37"/>
-  </w:num>
-  <w:num w:numId="40">
-    <w:abstractNumId w:val="28"/>
-  </w:num>
-  <w:num w:numId="41">
-    <w:abstractNumId w:val="26"/>
-  </w:num>
-  <w:num w:numId="42">
-    <w:abstractNumId w:val="31"/>
-  </w:num>
-  <w:num w:numId="43">
-    <w:abstractNumId w:val="29"/>
-  </w:num>
-  <w:num w:numId="44">
-    <w:abstractNumId w:val="29"/>
-  </w:num>
-  <w:num w:numId="45">
-    <w:abstractNumId w:val="40"/>
-  </w:num>
-  <w:num w:numId="46">
-    <w:abstractNumId w:val="18"/>
   </w:num>
 </w:numbering>
 </file>
@@ -8874,7 +9191,7 @@
     <w:lsdException w:name="Table Web 2" w:semiHidden="1" w:unhideWhenUsed="1"/>
     <w:lsdException w:name="Table Web 3" w:semiHidden="1" w:unhideWhenUsed="1"/>
     <w:lsdException w:name="Balloon Text" w:semiHidden="1" w:unhideWhenUsed="1"/>
-    <w:lsdException w:name="Table Grid" w:uiPriority="0"/>
+    <w:lsdException w:name="Table Grid" w:uiPriority="39"/>
     <w:lsdException w:name="Table Theme" w:semiHidden="1" w:unhideWhenUsed="1"/>
     <w:lsdException w:name="Placeholder Text" w:semiHidden="1"/>
     <w:lsdException w:name="No Spacing" w:uiPriority="1" w:qFormat="1"/>
@@ -9157,7 +9474,6 @@
     <w:basedOn w:val="Normal"/>
     <w:next w:val="Normal"/>
     <w:link w:val="Heading3Char"/>
-    <w:semiHidden/>
     <w:unhideWhenUsed/>
     <w:qFormat/>
     <w:rsid w:val="00261286"/>
@@ -9237,7 +9553,6 @@
     <w:name w:val="Heading 3 Char"/>
     <w:basedOn w:val="DefaultParagraphFont"/>
     <w:link w:val="Heading3"/>
-    <w:semiHidden/>
     <w:rsid w:val="00261286"/>
     <w:rPr>
       <w:rFonts w:ascii="Times New Roman" w:eastAsia="SimSun" w:hAnsi="Times New Roman" w:cs="Times New Roman"/>
@@ -9343,6 +9658,7 @@
   <w:style w:type="table" w:styleId="TableGrid">
     <w:name w:val="Table Grid"/>
     <w:basedOn w:val="TableNormal"/>
+    <w:uiPriority w:val="39"/>
     <w:rsid w:val="00261286"/>
     <w:pPr>
       <w:spacing w:after="0" w:line="240" w:lineRule="auto"/>
@@ -9845,7 +10161,7 @@
 </file>
 
 <file path=customXml/itemProps1.xml><?xml version="1.0" encoding="utf-8"?>
-<ds:datastoreItem xmlns:ds="http://schemas.openxmlformats.org/officeDocument/2006/customXml" ds:itemID="{C4A116B1-B9AC-4032-9F60-9F1A04FE68D5}">
+<ds:datastoreItem xmlns:ds="http://schemas.openxmlformats.org/officeDocument/2006/customXml" ds:itemID="{313FB8F0-9C25-4DAC-9BC8-6A1A0D24303A}">
   <ds:schemaRefs>
     <ds:schemaRef ds:uri="http://schemas.openxmlformats.org/officeDocument/2006/bibliography"/>
   </ds:schemaRefs>

--- a/public/upload/template/template_tieuphan_1.docx
+++ b/public/upload/template/template_tieuphan_1.docx
@@ -154,12 +154,8 @@
           <w:rFonts w:asciiTheme="minorHAnsi" w:hAnsiTheme="minorHAnsi" w:cstheme="minorHAnsi"/>
         </w:rPr>
         <w:sectPr>
-          <w:headerReference w:type="even" r:id="rId8"/>
-          <w:headerReference w:type="default" r:id="rId9"/>
-          <w:footerReference w:type="even" r:id="rId10"/>
-          <w:footerReference w:type="default" r:id="rId11"/>
-          <w:headerReference w:type="first" r:id="rId12"/>
-          <w:footerReference w:type="first" r:id="rId13"/>
+          <w:headerReference w:type="default" r:id="rId8"/>
+          <w:footerReference w:type="default" r:id="rId9"/>
           <w:pgSz w:w="11909" w:h="16834" w:code="9"/>
           <w:pgMar w:top="1080" w:right="1080" w:bottom="1080" w:left="1440" w:header="720" w:footer="360" w:gutter="0"/>
           <w:cols w:space="720"/>
@@ -294,8 +290,8 @@
           <w:rFonts w:asciiTheme="minorHAnsi" w:hAnsiTheme="minorHAnsi" w:cstheme="minorHAnsi"/>
         </w:rPr>
         <w:sectPr>
-          <w:headerReference w:type="default" r:id="rId14"/>
-          <w:footerReference w:type="default" r:id="rId15"/>
+          <w:headerReference w:type="default" r:id="rId10"/>
+          <w:footerReference w:type="default" r:id="rId11"/>
           <w:pgSz w:w="11909" w:h="16834" w:code="9"/>
           <w:pgMar w:top="1080" w:right="1080" w:bottom="1080" w:left="1440" w:header="720" w:footer="360" w:gutter="0"/>
           <w:cols w:space="720"/>
@@ -321,7 +317,7 @@
           <w:rFonts w:cs="Arial"/>
         </w:rPr>
       </w:pPr>
-      <w:bookmarkStart w:id="8" w:name="_Toc535505515"/>
+      <w:bookmarkStart w:id="7" w:name="_Toc535505515"/>
       <w:r>
         <w:rPr>
           <w:rFonts w:cs="Arial"/>
@@ -329,7 +325,7 @@
         <w:t>${/position_block}</w:t>
       </w:r>
     </w:p>
-    <w:bookmarkEnd w:id="8"/>
+    <w:bookmarkEnd w:id="7"/>
     <w:p>
       <w:pPr>
         <w:pStyle w:val="ListParagraph"/>
@@ -402,7 +398,7 @@
           <w:lang w:val="vi-VN"/>
         </w:rPr>
       </w:pPr>
-      <w:bookmarkStart w:id="9" w:name="_Toc44711828"/>
+      <w:bookmarkStart w:id="8" w:name="_Toc44711828"/>
       <w:r>
         <w:rPr>
           <w:rFonts w:asciiTheme="minorHAnsi" w:eastAsia="Times New Roman" w:hAnsiTheme="minorHAnsi" w:cstheme="minorHAnsi"/>
@@ -411,7 +407,29 @@
           <w:szCs w:val="24"/>
           <w:lang w:val="vi-VN"/>
         </w:rPr>
-        <w:t xml:space="preserve">${two_heading}. ${two_name_heading} / </w:t>
+        <w:t xml:space="preserve">${two_heading}. </w:t>
+      </w:r>
+      <w:r>
+        <w:rPr>
+          <w:rFonts w:asciiTheme="minorHAnsi" w:eastAsia="Times New Roman" w:hAnsiTheme="minorHAnsi" w:cstheme="minorHAnsi"/>
+          <w:bCs w:val="0"/>
+          <w:sz w:val="24"/>
+          <w:szCs w:val="24"/>
+          <w:lang w:val="vi-VN"/>
+        </w:rPr>
+        <w:t xml:space="preserve"> </w:t>
+      </w:r>
+      <w:bookmarkStart w:id="9" w:name="_GoBack"/>
+      <w:bookmarkEnd w:id="9"/>
+      <w:r>
+        <w:rPr>
+          <w:rFonts w:asciiTheme="minorHAnsi" w:eastAsia="Times New Roman" w:hAnsiTheme="minorHAnsi" w:cstheme="minorHAnsi"/>
+          <w:bCs w:val="0"/>
+          <w:sz w:val="24"/>
+          <w:szCs w:val="24"/>
+          <w:lang w:val="vi-VN"/>
+        </w:rPr>
+        <w:t xml:space="preserve">${two_name_heading} / </w:t>
       </w:r>
       <w:r>
         <w:rPr>
@@ -424,7 +442,7 @@
         </w:rPr>
         <w:t>${two_name_en_heading}</w:t>
       </w:r>
-      <w:bookmarkEnd w:id="9"/>
+      <w:bookmarkEnd w:id="8"/>
     </w:p>
     <w:p>
       <w:pPr>
@@ -472,11 +490,6 @@
     </w:p>
     <w:p>
       <w:pPr>
-        <w:pStyle w:val="ListParagraph"/>
-        <w:numPr>
-          <w:ilvl w:val="0"/>
-          <w:numId w:val="47"/>
-        </w:numPr>
         <w:tabs>
           <w:tab w:val="left" w:pos="900"/>
         </w:tabs>
@@ -489,6 +502,30 @@
       </w:pPr>
       <w:r>
         <w:rPr>
+          <w:rFonts w:asciiTheme="minorHAnsi" w:hAnsiTheme="minorHAnsi" w:cstheme="minorHAnsi"/>
+          <w:b/>
+          <w:lang w:val="vi-VN"/>
+        </w:rPr>
+        <w:t>${three</w:t>
+      </w:r>
+      <w:r>
+        <w:rPr>
+          <w:rFonts w:asciiTheme="minorHAnsi" w:hAnsiTheme="minorHAnsi" w:cstheme="minorHAnsi"/>
+          <w:b/>
+          <w:lang w:val="vi-VN"/>
+        </w:rPr>
+        <w:t xml:space="preserve">_heading}. </w:t>
+      </w:r>
+      <w:r>
+        <w:rPr>
+          <w:rFonts w:asciiTheme="minorHAnsi" w:hAnsiTheme="minorHAnsi" w:cstheme="minorHAnsi"/>
+          <w:b/>
+          <w:lang w:val="vi-VN"/>
+        </w:rPr>
+        <w:t xml:space="preserve"> </w:t>
+      </w:r>
+      <w:r>
+        <w:rPr>
           <w:rFonts w:cs="Arial"/>
           <w:b/>
           <w:lang w:val="vi-VN"/>
@@ -590,11 +627,6 @@
     </w:p>
     <w:p>
       <w:pPr>
-        <w:pStyle w:val="ListParagraph"/>
-        <w:numPr>
-          <w:ilvl w:val="0"/>
-          <w:numId w:val="48"/>
-        </w:numPr>
         <w:tabs>
           <w:tab w:val="left" w:pos="900"/>
         </w:tabs>
@@ -607,6 +639,30 @@
       </w:pPr>
       <w:r>
         <w:rPr>
+          <w:rFonts w:asciiTheme="minorHAnsi" w:hAnsiTheme="minorHAnsi" w:cstheme="minorHAnsi"/>
+          <w:b/>
+          <w:lang w:val="vi-VN"/>
+        </w:rPr>
+        <w:t>${four</w:t>
+      </w:r>
+      <w:r>
+        <w:rPr>
+          <w:rFonts w:asciiTheme="minorHAnsi" w:hAnsiTheme="minorHAnsi" w:cstheme="minorHAnsi"/>
+          <w:b/>
+          <w:lang w:val="vi-VN"/>
+        </w:rPr>
+        <w:t xml:space="preserve">_heading}. </w:t>
+      </w:r>
+      <w:r>
+        <w:rPr>
+          <w:rFonts w:asciiTheme="minorHAnsi" w:hAnsiTheme="minorHAnsi" w:cstheme="minorHAnsi"/>
+          <w:b/>
+          <w:lang w:val="vi-VN"/>
+        </w:rPr>
+        <w:t xml:space="preserve"> </w:t>
+      </w:r>
+      <w:r>
+        <w:rPr>
           <w:rFonts w:cs="Arial"/>
           <w:b/>
           <w:lang w:val="vi-VN"/>
@@ -920,7 +976,8 @@
           <w:lang w:val="vi-VN"/>
         </w:rPr>
         <w:sectPr>
-          <w:headerReference w:type="default" r:id="rId16"/>
+          <w:headerReference w:type="default" r:id="rId12"/>
+          <w:footerReference w:type="default" r:id="rId13"/>
           <w:pgSz w:w="16834" w:h="11909" w:orient="landscape" w:code="9"/>
           <w:pgMar w:top="1440" w:right="1080" w:bottom="1080" w:left="1080" w:header="720" w:footer="360" w:gutter="0"/>
           <w:cols w:space="720"/>
@@ -1033,8 +1090,8 @@
           <w:rFonts w:asciiTheme="minorHAnsi" w:hAnsiTheme="minorHAnsi" w:cstheme="minorHAnsi"/>
         </w:rPr>
         <w:sectPr>
-          <w:headerReference w:type="default" r:id="rId17"/>
-          <w:footerReference w:type="default" r:id="rId18"/>
+          <w:headerReference w:type="default" r:id="rId14"/>
+          <w:footerReference w:type="default" r:id="rId15"/>
           <w:pgSz w:w="16834" w:h="11909" w:orient="landscape" w:code="9"/>
           <w:pgMar w:top="1440" w:right="1080" w:bottom="1080" w:left="1080" w:header="720" w:footer="360" w:gutter="0"/>
           <w:cols w:space="720"/>
@@ -1346,8 +1403,8 @@
       </w:pPr>
     </w:p>
     <w:sectPr>
-      <w:headerReference w:type="default" r:id="rId19"/>
-      <w:footerReference w:type="default" r:id="rId20"/>
+      <w:headerReference w:type="default" r:id="rId16"/>
+      <w:footerReference w:type="default" r:id="rId17"/>
       <w:pgSz w:w="11909" w:h="16834" w:code="9"/>
       <w:pgMar w:top="1080" w:right="1080" w:bottom="1080" w:left="1440" w:header="720" w:footer="360" w:gutter="0"/>
       <w:cols w:space="720"/>
@@ -1380,16 +1437,6 @@
 <w:ftr xmlns:wpc="http://schemas.microsoft.com/office/word/2010/wordprocessingCanvas" xmlns:cx="http://schemas.microsoft.com/office/drawing/2014/chartex" xmlns:mc="http://schemas.openxmlformats.org/markup-compatibility/2006" xmlns:o="urn:schemas-microsoft-com:office:office" xmlns:r="http://schemas.openxmlformats.org/officeDocument/2006/relationships" xmlns:m="http://schemas.openxmlformats.org/officeDocument/2006/math" xmlns:v="urn:schemas-microsoft-com:vml" xmlns:wp14="http://schemas.microsoft.com/office/word/2010/wordprocessingDrawing" xmlns:wp="http://schemas.openxmlformats.org/drawingml/2006/wordprocessingDrawing" xmlns:w10="urn:schemas-microsoft-com:office:word" xmlns:w="http://schemas.openxmlformats.org/wordprocessingml/2006/main" xmlns:w14="http://schemas.microsoft.com/office/word/2010/wordml" xmlns:w15="http://schemas.microsoft.com/office/word/2012/wordml" xmlns:w16se="http://schemas.microsoft.com/office/word/2015/wordml/symex" xmlns:wpg="http://schemas.microsoft.com/office/word/2010/wordprocessingGroup" xmlns:wpi="http://schemas.microsoft.com/office/word/2010/wordprocessingInk" xmlns:wne="http://schemas.microsoft.com/office/word/2006/wordml" xmlns:wps="http://schemas.microsoft.com/office/word/2010/wordprocessingShape" mc:Ignorable="w14 w15 w16se wp14">
   <w:p>
     <w:pPr>
-      <w:pStyle w:val="Footer"/>
-    </w:pPr>
-  </w:p>
-</w:ftr>
-</file>
-
-<file path=word/footer2.xml><?xml version="1.0" encoding="utf-8"?>
-<w:ftr xmlns:wpc="http://schemas.microsoft.com/office/word/2010/wordprocessingCanvas" xmlns:cx="http://schemas.microsoft.com/office/drawing/2014/chartex" xmlns:mc="http://schemas.openxmlformats.org/markup-compatibility/2006" xmlns:o="urn:schemas-microsoft-com:office:office" xmlns:r="http://schemas.openxmlformats.org/officeDocument/2006/relationships" xmlns:m="http://schemas.openxmlformats.org/officeDocument/2006/math" xmlns:v="urn:schemas-microsoft-com:vml" xmlns:wp14="http://schemas.microsoft.com/office/word/2010/wordprocessingDrawing" xmlns:wp="http://schemas.openxmlformats.org/drawingml/2006/wordprocessingDrawing" xmlns:w10="urn:schemas-microsoft-com:office:word" xmlns:w="http://schemas.openxmlformats.org/wordprocessingml/2006/main" xmlns:w14="http://schemas.microsoft.com/office/word/2010/wordml" xmlns:w15="http://schemas.microsoft.com/office/word/2012/wordml" xmlns:w16se="http://schemas.microsoft.com/office/word/2015/wordml/symex" xmlns:wpg="http://schemas.microsoft.com/office/word/2010/wordprocessingGroup" xmlns:wpi="http://schemas.microsoft.com/office/word/2010/wordprocessingInk" xmlns:wne="http://schemas.microsoft.com/office/word/2006/wordml" xmlns:wps="http://schemas.microsoft.com/office/word/2010/wordprocessingShape" mc:Ignorable="w14 w15 w16se wp14">
-  <w:p>
-    <w:pPr>
       <w:ind w:right="-34"/>
       <w:rPr>
         <w:b/>
@@ -1411,7 +1458,14 @@
       <w:rPr>
         <w:b/>
       </w:rPr>
-      <w:t>/07</w:t>
+      <w:t>/0</w:t>
+    </w:r>
+    <w:r>
+      <w:rPr>
+        <w:b/>
+        <w:lang w:val="vi-VN"/>
+      </w:rPr>
+      <w:t>3</w:t>
     </w:r>
     <w:r>
       <w:t xml:space="preserve">    </w:t>
@@ -1476,17 +1530,7 @@
 </w:ftr>
 </file>
 
-<file path=word/footer3.xml><?xml version="1.0" encoding="utf-8"?>
-<w:ftr xmlns:wpc="http://schemas.microsoft.com/office/word/2010/wordprocessingCanvas" xmlns:cx="http://schemas.microsoft.com/office/drawing/2014/chartex" xmlns:mc="http://schemas.openxmlformats.org/markup-compatibility/2006" xmlns:o="urn:schemas-microsoft-com:office:office" xmlns:r="http://schemas.openxmlformats.org/officeDocument/2006/relationships" xmlns:m="http://schemas.openxmlformats.org/officeDocument/2006/math" xmlns:v="urn:schemas-microsoft-com:vml" xmlns:wp14="http://schemas.microsoft.com/office/word/2010/wordprocessingDrawing" xmlns:wp="http://schemas.openxmlformats.org/drawingml/2006/wordprocessingDrawing" xmlns:w10="urn:schemas-microsoft-com:office:word" xmlns:w="http://schemas.openxmlformats.org/wordprocessingml/2006/main" xmlns:w14="http://schemas.microsoft.com/office/word/2010/wordml" xmlns:w15="http://schemas.microsoft.com/office/word/2012/wordml" xmlns:w16se="http://schemas.microsoft.com/office/word/2015/wordml/symex" xmlns:wpg="http://schemas.microsoft.com/office/word/2010/wordprocessingGroup" xmlns:wpi="http://schemas.microsoft.com/office/word/2010/wordprocessingInk" xmlns:wne="http://schemas.microsoft.com/office/word/2006/wordml" xmlns:wps="http://schemas.microsoft.com/office/word/2010/wordprocessingShape" mc:Ignorable="w14 w15 w16se wp14">
-  <w:p>
-    <w:pPr>
-      <w:pStyle w:val="Footer"/>
-    </w:pPr>
-  </w:p>
-</w:ftr>
-</file>
-
-<file path=word/footer4.xml><?xml version="1.0" encoding="utf-8"?>
+<file path=word/footer2.xml><?xml version="1.0" encoding="utf-8"?>
 <w:ftr xmlns:wpc="http://schemas.microsoft.com/office/word/2010/wordprocessingCanvas" xmlns:cx="http://schemas.microsoft.com/office/drawing/2014/chartex" xmlns:mc="http://schemas.openxmlformats.org/markup-compatibility/2006" xmlns:o="urn:schemas-microsoft-com:office:office" xmlns:r="http://schemas.openxmlformats.org/officeDocument/2006/relationships" xmlns:m="http://schemas.openxmlformats.org/officeDocument/2006/math" xmlns:v="urn:schemas-microsoft-com:vml" xmlns:wp14="http://schemas.microsoft.com/office/word/2010/wordprocessingDrawing" xmlns:wp="http://schemas.openxmlformats.org/drawingml/2006/wordprocessingDrawing" xmlns:w10="urn:schemas-microsoft-com:office:word" xmlns:w="http://schemas.openxmlformats.org/wordprocessingml/2006/main" xmlns:w14="http://schemas.microsoft.com/office/word/2010/wordml" xmlns:w15="http://schemas.microsoft.com/office/word/2012/wordml" xmlns:w16se="http://schemas.microsoft.com/office/word/2015/wordml/symex" xmlns:wpg="http://schemas.microsoft.com/office/word/2010/wordprocessingGroup" xmlns:wpi="http://schemas.microsoft.com/office/word/2010/wordprocessingInk" xmlns:wne="http://schemas.microsoft.com/office/word/2006/wordml" xmlns:wps="http://schemas.microsoft.com/office/word/2010/wordprocessingShape" mc:Ignorable="w14 w15 w16se wp14">
   <w:p>
     <w:pPr>
@@ -1505,7 +1549,14 @@
       <w:rPr>
         <w:b/>
       </w:rPr>
-      <w:t>10/07</w:t>
+      <w:t>10/0</w:t>
+    </w:r>
+    <w:r>
+      <w:rPr>
+        <w:b/>
+        <w:lang w:val="vi-VN"/>
+      </w:rPr>
+      <w:t>3</w:t>
     </w:r>
     <w:r>
       <w:t xml:space="preserve">    </w:t>
@@ -1536,7 +1587,7 @@
       <w:rPr>
         <w:noProof/>
       </w:rPr>
-      <w:t>3</w:t>
+      <w:t>2</w:t>
     </w:r>
     <w:r>
       <w:fldChar w:fldCharType="end"/>
@@ -1579,7 +1630,7 @@
 </w:ftr>
 </file>
 
-<file path=word/footer5.xml><?xml version="1.0" encoding="utf-8"?>
+<file path=word/footer3.xml><?xml version="1.0" encoding="utf-8"?>
 <w:ftr xmlns:wpc="http://schemas.microsoft.com/office/word/2010/wordprocessingCanvas" xmlns:cx="http://schemas.microsoft.com/office/drawing/2014/chartex" xmlns:mc="http://schemas.openxmlformats.org/markup-compatibility/2006" xmlns:o="urn:schemas-microsoft-com:office:office" xmlns:r="http://schemas.openxmlformats.org/officeDocument/2006/relationships" xmlns:m="http://schemas.openxmlformats.org/officeDocument/2006/math" xmlns:v="urn:schemas-microsoft-com:vml" xmlns:wp14="http://schemas.microsoft.com/office/word/2010/wordprocessingDrawing" xmlns:wp="http://schemas.openxmlformats.org/drawingml/2006/wordprocessingDrawing" xmlns:w10="urn:schemas-microsoft-com:office:word" xmlns:w="http://schemas.openxmlformats.org/wordprocessingml/2006/main" xmlns:w14="http://schemas.microsoft.com/office/word/2010/wordml" xmlns:w15="http://schemas.microsoft.com/office/word/2012/wordml" xmlns:w16se="http://schemas.microsoft.com/office/word/2015/wordml/symex" xmlns:wpg="http://schemas.microsoft.com/office/word/2010/wordprocessingGroup" xmlns:wpi="http://schemas.microsoft.com/office/word/2010/wordprocessingInk" xmlns:wne="http://schemas.microsoft.com/office/word/2006/wordml" xmlns:wps="http://schemas.microsoft.com/office/word/2010/wordprocessingShape" mc:Ignorable="w14 w15 w16se wp14">
   <w:p>
     <w:pPr>
@@ -1592,13 +1643,14 @@
       <w:rPr>
         <w:b/>
       </w:rPr>
-      <w:t>Ref. No.: 020025</w:t>
+      <w:t>Ref. No.: 020025.10/0</w:t>
     </w:r>
     <w:r>
       <w:rPr>
         <w:b/>
-      </w:rPr>
-      <w:t>.10/07</w:t>
+        <w:lang w:val="vi-VN"/>
+      </w:rPr>
+      <w:t>3</w:t>
     </w:r>
     <w:r>
       <w:t xml:space="preserve">    </w:t>
@@ -1645,6 +1697,122 @@
       <w:rPr>
         <w:noProof/>
       </w:rPr>
+      <w:t>3</w:t>
+    </w:r>
+    <w:r>
+      <w:fldChar w:fldCharType="end"/>
+    </w:r>
+    <w:r>
+      <w:t xml:space="preserve"> / </w:t>
+    </w:r>
+    <w:r>
+      <w:fldChar w:fldCharType="begin"/>
+    </w:r>
+    <w:r>
+      <w:instrText xml:space="preserve"> NUMPAGES </w:instrText>
+    </w:r>
+    <w:r>
+      <w:fldChar w:fldCharType="separate"/>
+    </w:r>
+    <w:r>
+      <w:rPr>
+        <w:noProof/>
+      </w:rPr>
+      <w:t>5</w:t>
+    </w:r>
+    <w:r>
+      <w:rPr>
+        <w:noProof/>
+      </w:rPr>
+      <w:fldChar w:fldCharType="end"/>
+    </w:r>
+  </w:p>
+  <w:p>
+    <w:pPr>
+      <w:tabs>
+        <w:tab w:val="left" w:pos="6529"/>
+      </w:tabs>
+    </w:pPr>
+    <w:r>
+      <w:tab/>
+    </w:r>
+  </w:p>
+</w:ftr>
+</file>
+
+<file path=word/footer4.xml><?xml version="1.0" encoding="utf-8"?>
+<w:ftr xmlns:wpc="http://schemas.microsoft.com/office/word/2010/wordprocessingCanvas" xmlns:cx="http://schemas.microsoft.com/office/drawing/2014/chartex" xmlns:mc="http://schemas.openxmlformats.org/markup-compatibility/2006" xmlns:o="urn:schemas-microsoft-com:office:office" xmlns:r="http://schemas.openxmlformats.org/officeDocument/2006/relationships" xmlns:m="http://schemas.openxmlformats.org/officeDocument/2006/math" xmlns:v="urn:schemas-microsoft-com:vml" xmlns:wp14="http://schemas.microsoft.com/office/word/2010/wordprocessingDrawing" xmlns:wp="http://schemas.openxmlformats.org/drawingml/2006/wordprocessingDrawing" xmlns:w10="urn:schemas-microsoft-com:office:word" xmlns:w="http://schemas.openxmlformats.org/wordprocessingml/2006/main" xmlns:w14="http://schemas.microsoft.com/office/word/2010/wordml" xmlns:w15="http://schemas.microsoft.com/office/word/2012/wordml" xmlns:w16se="http://schemas.microsoft.com/office/word/2015/wordml/symex" xmlns:wpg="http://schemas.microsoft.com/office/word/2010/wordprocessingGroup" xmlns:wpi="http://schemas.microsoft.com/office/word/2010/wordprocessingInk" xmlns:wne="http://schemas.microsoft.com/office/word/2006/wordml" xmlns:wps="http://schemas.microsoft.com/office/word/2010/wordprocessingShape" mc:Ignorable="w14 w15 w16se wp14">
+  <w:p>
+    <w:pPr>
+      <w:ind w:right="-34"/>
+      <w:rPr>
+        <w:b/>
+      </w:rPr>
+    </w:pPr>
+    <w:r>
+      <w:rPr>
+        <w:b/>
+      </w:rPr>
+      <w:t>Ref. No.: 020025</w:t>
+    </w:r>
+    <w:r>
+      <w:rPr>
+        <w:b/>
+      </w:rPr>
+      <w:t>.10/0</w:t>
+    </w:r>
+    <w:r>
+      <w:rPr>
+        <w:b/>
+        <w:lang w:val="vi-VN"/>
+      </w:rPr>
+      <w:t>3</w:t>
+    </w:r>
+    <w:r>
+      <w:t xml:space="preserve">    </w:t>
+    </w:r>
+    <w:r>
+      <w:tab/>
+      <w:t xml:space="preserve">                                                                    </w:t>
+    </w:r>
+    <w:r>
+      <w:tab/>
+    </w:r>
+    <w:r>
+      <w:tab/>
+    </w:r>
+    <w:r>
+      <w:tab/>
+    </w:r>
+    <w:r>
+      <w:tab/>
+    </w:r>
+    <w:r>
+      <w:tab/>
+    </w:r>
+    <w:r>
+      <w:tab/>
+    </w:r>
+    <w:r>
+      <w:tab/>
+    </w:r>
+    <w:r>
+      <w:tab/>
+      <w:t xml:space="preserve">Page </w:t>
+    </w:r>
+    <w:r>
+      <w:fldChar w:fldCharType="begin"/>
+    </w:r>
+    <w:r>
+      <w:instrText xml:space="preserve"> PAGE </w:instrText>
+    </w:r>
+    <w:r>
+      <w:fldChar w:fldCharType="separate"/>
+    </w:r>
+    <w:r>
+      <w:rPr>
+        <w:noProof/>
+      </w:rPr>
       <w:t>4</w:t>
     </w:r>
     <w:r>
@@ -1688,7 +1856,7 @@
 </w:ftr>
 </file>
 
-<file path=word/footer6.xml><?xml version="1.0" encoding="utf-8"?>
+<file path=word/footer5.xml><?xml version="1.0" encoding="utf-8"?>
 <w:ftr xmlns:wpc="http://schemas.microsoft.com/office/word/2010/wordprocessingCanvas" xmlns:cx="http://schemas.microsoft.com/office/drawing/2014/chartex" xmlns:mc="http://schemas.openxmlformats.org/markup-compatibility/2006" xmlns:o="urn:schemas-microsoft-com:office:office" xmlns:r="http://schemas.openxmlformats.org/officeDocument/2006/relationships" xmlns:m="http://schemas.openxmlformats.org/officeDocument/2006/math" xmlns:v="urn:schemas-microsoft-com:vml" xmlns:wp14="http://schemas.microsoft.com/office/word/2010/wordprocessingDrawing" xmlns:wp="http://schemas.openxmlformats.org/drawingml/2006/wordprocessingDrawing" xmlns:w10="urn:schemas-microsoft-com:office:word" xmlns:w="http://schemas.openxmlformats.org/wordprocessingml/2006/main" xmlns:w14="http://schemas.microsoft.com/office/word/2010/wordml" xmlns:w15="http://schemas.microsoft.com/office/word/2012/wordml" xmlns:w16se="http://schemas.microsoft.com/office/word/2015/wordml/symex" xmlns:wpg="http://schemas.microsoft.com/office/word/2010/wordprocessingGroup" xmlns:wpi="http://schemas.microsoft.com/office/word/2010/wordprocessingInk" xmlns:wne="http://schemas.microsoft.com/office/word/2006/wordml" xmlns:wps="http://schemas.microsoft.com/office/word/2010/wordprocessingShape" mc:Ignorable="w14 w15 w16se wp14">
   <w:p>
     <w:pPr>
@@ -1701,7 +1869,14 @@
       <w:rPr>
         <w:b/>
       </w:rPr>
-      <w:t>Ref. No.: 020025.10/07</w:t>
+      <w:t>Ref. No.: 020025.10/0</w:t>
+    </w:r>
+    <w:r>
+      <w:rPr>
+        <w:b/>
+        <w:lang w:val="vi-VN"/>
+      </w:rPr>
+      <w:t>3</w:t>
     </w:r>
     <w:r>
       <w:t xml:space="preserve">   </w:t>
@@ -1786,16 +1961,6 @@
 </file>
 
 <file path=word/header1.xml><?xml version="1.0" encoding="utf-8"?>
-<w:hdr xmlns:wpc="http://schemas.microsoft.com/office/word/2010/wordprocessingCanvas" xmlns:cx="http://schemas.microsoft.com/office/drawing/2014/chartex" xmlns:mc="http://schemas.openxmlformats.org/markup-compatibility/2006" xmlns:o="urn:schemas-microsoft-com:office:office" xmlns:r="http://schemas.openxmlformats.org/officeDocument/2006/relationships" xmlns:m="http://schemas.openxmlformats.org/officeDocument/2006/math" xmlns:v="urn:schemas-microsoft-com:vml" xmlns:wp14="http://schemas.microsoft.com/office/word/2010/wordprocessingDrawing" xmlns:wp="http://schemas.openxmlformats.org/drawingml/2006/wordprocessingDrawing" xmlns:w10="urn:schemas-microsoft-com:office:word" xmlns:w="http://schemas.openxmlformats.org/wordprocessingml/2006/main" xmlns:w14="http://schemas.microsoft.com/office/word/2010/wordml" xmlns:w15="http://schemas.microsoft.com/office/word/2012/wordml" xmlns:w16se="http://schemas.microsoft.com/office/word/2015/wordml/symex" xmlns:wpg="http://schemas.microsoft.com/office/word/2010/wordprocessingGroup" xmlns:wpi="http://schemas.microsoft.com/office/word/2010/wordprocessingInk" xmlns:wne="http://schemas.microsoft.com/office/word/2006/wordml" xmlns:wps="http://schemas.microsoft.com/office/word/2010/wordprocessingShape" mc:Ignorable="w14 w15 w16se wp14">
-  <w:p>
-    <w:pPr>
-      <w:pStyle w:val="Header"/>
-    </w:pPr>
-  </w:p>
-</w:hdr>
-</file>
-
-<file path=word/header2.xml><?xml version="1.0" encoding="utf-8"?>
 <w:hdr xmlns:wpc="http://schemas.microsoft.com/office/word/2010/wordprocessingCanvas" xmlns:cx="http://schemas.microsoft.com/office/drawing/2014/chartex" xmlns:mc="http://schemas.openxmlformats.org/markup-compatibility/2006" xmlns:o="urn:schemas-microsoft-com:office:office" xmlns:r="http://schemas.openxmlformats.org/officeDocument/2006/relationships" xmlns:m="http://schemas.openxmlformats.org/officeDocument/2006/math" xmlns:v="urn:schemas-microsoft-com:vml" xmlns:wp14="http://schemas.microsoft.com/office/word/2010/wordprocessingDrawing" xmlns:wp="http://schemas.openxmlformats.org/drawingml/2006/wordprocessingDrawing" xmlns:w10="urn:schemas-microsoft-com:office:word" xmlns:w="http://schemas.openxmlformats.org/wordprocessingml/2006/main" xmlns:w14="http://schemas.microsoft.com/office/word/2010/wordml" xmlns:w15="http://schemas.microsoft.com/office/word/2012/wordml" xmlns:w16se="http://schemas.microsoft.com/office/word/2015/wordml/symex" xmlns:wpg="http://schemas.microsoft.com/office/word/2010/wordprocessingGroup" xmlns:wpi="http://schemas.microsoft.com/office/word/2010/wordprocessingInk" xmlns:wne="http://schemas.microsoft.com/office/word/2006/wordml" xmlns:wps="http://schemas.microsoft.com/office/word/2010/wordprocessingShape" mc:Ignorable="w14 w15 w16se wp14">
   <w:tbl>
     <w:tblPr>
@@ -2196,8 +2361,6 @@
         <w:lang w:val="es-ES"/>
       </w:rPr>
     </w:pPr>
-    <w:bookmarkStart w:id="7" w:name="_GoBack"/>
-    <w:bookmarkEnd w:id="7"/>
   </w:p>
   <w:p>
     <w:pPr>
@@ -2210,17 +2373,7 @@
 </w:hdr>
 </file>
 
-<file path=word/header3.xml><?xml version="1.0" encoding="utf-8"?>
-<w:hdr xmlns:wpc="http://schemas.microsoft.com/office/word/2010/wordprocessingCanvas" xmlns:cx="http://schemas.microsoft.com/office/drawing/2014/chartex" xmlns:mc="http://schemas.openxmlformats.org/markup-compatibility/2006" xmlns:o="urn:schemas-microsoft-com:office:office" xmlns:r="http://schemas.openxmlformats.org/officeDocument/2006/relationships" xmlns:m="http://schemas.openxmlformats.org/officeDocument/2006/math" xmlns:v="urn:schemas-microsoft-com:vml" xmlns:wp14="http://schemas.microsoft.com/office/word/2010/wordprocessingDrawing" xmlns:wp="http://schemas.openxmlformats.org/drawingml/2006/wordprocessingDrawing" xmlns:w10="urn:schemas-microsoft-com:office:word" xmlns:w="http://schemas.openxmlformats.org/wordprocessingml/2006/main" xmlns:w14="http://schemas.microsoft.com/office/word/2010/wordml" xmlns:w15="http://schemas.microsoft.com/office/word/2012/wordml" xmlns:w16se="http://schemas.microsoft.com/office/word/2015/wordml/symex" xmlns:wpg="http://schemas.microsoft.com/office/word/2010/wordprocessingGroup" xmlns:wpi="http://schemas.microsoft.com/office/word/2010/wordprocessingInk" xmlns:wne="http://schemas.microsoft.com/office/word/2006/wordml" xmlns:wps="http://schemas.microsoft.com/office/word/2010/wordprocessingShape" mc:Ignorable="w14 w15 w16se wp14">
-  <w:p>
-    <w:pPr>
-      <w:pStyle w:val="Header"/>
-    </w:pPr>
-  </w:p>
-</w:hdr>
-</file>
-
-<file path=word/header4.xml><?xml version="1.0" encoding="utf-8"?>
+<file path=word/header2.xml><?xml version="1.0" encoding="utf-8"?>
 <w:hdr xmlns:wpc="http://schemas.microsoft.com/office/word/2010/wordprocessingCanvas" xmlns:cx="http://schemas.microsoft.com/office/drawing/2014/chartex" xmlns:mc="http://schemas.openxmlformats.org/markup-compatibility/2006" xmlns:o="urn:schemas-microsoft-com:office:office" xmlns:r="http://schemas.openxmlformats.org/officeDocument/2006/relationships" xmlns:m="http://schemas.openxmlformats.org/officeDocument/2006/math" xmlns:v="urn:schemas-microsoft-com:vml" xmlns:wp14="http://schemas.microsoft.com/office/word/2010/wordprocessingDrawing" xmlns:wp="http://schemas.openxmlformats.org/drawingml/2006/wordprocessingDrawing" xmlns:w10="urn:schemas-microsoft-com:office:word" xmlns:w="http://schemas.openxmlformats.org/wordprocessingml/2006/main" xmlns:w14="http://schemas.microsoft.com/office/word/2010/wordml" xmlns:w15="http://schemas.microsoft.com/office/word/2012/wordml" xmlns:w16se="http://schemas.microsoft.com/office/word/2015/wordml/symex" xmlns:wpg="http://schemas.microsoft.com/office/word/2010/wordprocessingGroup" xmlns:wpi="http://schemas.microsoft.com/office/word/2010/wordprocessingInk" xmlns:wne="http://schemas.microsoft.com/office/word/2006/wordml" xmlns:wps="http://schemas.microsoft.com/office/word/2010/wordprocessingShape" mc:Ignorable="w14 w15 w16se wp14">
   <w:p>
     <w:pPr>
@@ -2627,7 +2780,7 @@
 </w:hdr>
 </file>
 
-<file path=word/header5.xml><?xml version="1.0" encoding="utf-8"?>
+<file path=word/header3.xml><?xml version="1.0" encoding="utf-8"?>
 <w:hdr xmlns:wpc="http://schemas.microsoft.com/office/word/2010/wordprocessingCanvas" xmlns:cx="http://schemas.microsoft.com/office/drawing/2014/chartex" xmlns:mc="http://schemas.openxmlformats.org/markup-compatibility/2006" xmlns:o="urn:schemas-microsoft-com:office:office" xmlns:r="http://schemas.openxmlformats.org/officeDocument/2006/relationships" xmlns:m="http://schemas.openxmlformats.org/officeDocument/2006/math" xmlns:v="urn:schemas-microsoft-com:vml" xmlns:wp14="http://schemas.microsoft.com/office/word/2010/wordprocessingDrawing" xmlns:wp="http://schemas.openxmlformats.org/drawingml/2006/wordprocessingDrawing" xmlns:w10="urn:schemas-microsoft-com:office:word" xmlns:w="http://schemas.openxmlformats.org/wordprocessingml/2006/main" xmlns:w14="http://schemas.microsoft.com/office/word/2010/wordml" xmlns:w15="http://schemas.microsoft.com/office/word/2012/wordml" xmlns:w16se="http://schemas.microsoft.com/office/word/2015/wordml/symex" xmlns:wpg="http://schemas.microsoft.com/office/word/2010/wordprocessingGroup" xmlns:wpi="http://schemas.microsoft.com/office/word/2010/wordprocessingInk" xmlns:wne="http://schemas.microsoft.com/office/word/2006/wordml" xmlns:wps="http://schemas.microsoft.com/office/word/2010/wordprocessingShape" mc:Ignorable="w14 w15 w16se wp14">
   <w:p>
     <w:pPr>
@@ -3034,7 +3187,7 @@
 </w:hdr>
 </file>
 
-<file path=word/header6.xml><?xml version="1.0" encoding="utf-8"?>
+<file path=word/header4.xml><?xml version="1.0" encoding="utf-8"?>
 <w:hdr xmlns:wpc="http://schemas.microsoft.com/office/word/2010/wordprocessingCanvas" xmlns:cx="http://schemas.microsoft.com/office/drawing/2014/chartex" xmlns:mc="http://schemas.openxmlformats.org/markup-compatibility/2006" xmlns:o="urn:schemas-microsoft-com:office:office" xmlns:r="http://schemas.openxmlformats.org/officeDocument/2006/relationships" xmlns:m="http://schemas.openxmlformats.org/officeDocument/2006/math" xmlns:v="urn:schemas-microsoft-com:vml" xmlns:wp14="http://schemas.microsoft.com/office/word/2010/wordprocessingDrawing" xmlns:wp="http://schemas.openxmlformats.org/drawingml/2006/wordprocessingDrawing" xmlns:w10="urn:schemas-microsoft-com:office:word" xmlns:w="http://schemas.openxmlformats.org/wordprocessingml/2006/main" xmlns:w14="http://schemas.microsoft.com/office/word/2010/wordml" xmlns:w15="http://schemas.microsoft.com/office/word/2012/wordml" xmlns:w16se="http://schemas.microsoft.com/office/word/2015/wordml/symex" xmlns:wpg="http://schemas.microsoft.com/office/word/2010/wordprocessingGroup" xmlns:wpi="http://schemas.microsoft.com/office/word/2010/wordprocessingInk" xmlns:wne="http://schemas.microsoft.com/office/word/2006/wordml" xmlns:wps="http://schemas.microsoft.com/office/word/2010/wordprocessingShape" mc:Ignorable="w14 w15 w16se wp14">
   <w:tbl>
     <w:tblPr>
@@ -3436,7 +3589,7 @@
 </w:hdr>
 </file>
 
-<file path=word/header7.xml><?xml version="1.0" encoding="utf-8"?>
+<file path=word/header5.xml><?xml version="1.0" encoding="utf-8"?>
 <w:hdr xmlns:wpc="http://schemas.microsoft.com/office/word/2010/wordprocessingCanvas" xmlns:cx="http://schemas.microsoft.com/office/drawing/2014/chartex" xmlns:mc="http://schemas.openxmlformats.org/markup-compatibility/2006" xmlns:o="urn:schemas-microsoft-com:office:office" xmlns:r="http://schemas.openxmlformats.org/officeDocument/2006/relationships" xmlns:m="http://schemas.openxmlformats.org/officeDocument/2006/math" xmlns:v="urn:schemas-microsoft-com:vml" xmlns:wp14="http://schemas.microsoft.com/office/word/2010/wordprocessingDrawing" xmlns:wp="http://schemas.openxmlformats.org/drawingml/2006/wordprocessingDrawing" xmlns:w10="urn:schemas-microsoft-com:office:word" xmlns:w="http://schemas.openxmlformats.org/wordprocessingml/2006/main" xmlns:w14="http://schemas.microsoft.com/office/word/2010/wordml" xmlns:w15="http://schemas.microsoft.com/office/word/2012/wordml" xmlns:w16se="http://schemas.microsoft.com/office/word/2015/wordml/symex" xmlns:wpg="http://schemas.microsoft.com/office/word/2010/wordprocessingGroup" xmlns:wpi="http://schemas.microsoft.com/office/word/2010/wordprocessingInk" xmlns:wne="http://schemas.microsoft.com/office/word/2006/wordml" xmlns:wps="http://schemas.microsoft.com/office/word/2010/wordprocessingShape" mc:Ignorable="w14 w15 w16se wp14">
   <w:tbl>
     <w:tblPr>
@@ -10161,7 +10314,7 @@
 </file>
 
 <file path=customXml/itemProps1.xml><?xml version="1.0" encoding="utf-8"?>
-<ds:datastoreItem xmlns:ds="http://schemas.openxmlformats.org/officeDocument/2006/customXml" ds:itemID="{313FB8F0-9C25-4DAC-9BC8-6A1A0D24303A}">
+<ds:datastoreItem xmlns:ds="http://schemas.openxmlformats.org/officeDocument/2006/customXml" ds:itemID="{C7A2BE39-00E2-46E1-A288-B7D23BEFBB0D}">
   <ds:schemaRefs>
     <ds:schemaRef ds:uri="http://schemas.openxmlformats.org/officeDocument/2006/bibliography"/>
   </ds:schemaRefs>

--- a/public/upload/template/template_tieuphan_1.docx
+++ b/public/upload/template/template_tieuphan_1.docx
@@ -154,8 +154,12 @@
           <w:rFonts w:asciiTheme="minorHAnsi" w:hAnsiTheme="minorHAnsi" w:cstheme="minorHAnsi"/>
         </w:rPr>
         <w:sectPr>
-          <w:headerReference w:type="default" r:id="rId8"/>
-          <w:footerReference w:type="default" r:id="rId9"/>
+          <w:headerReference w:type="even" r:id="rId8"/>
+          <w:headerReference w:type="default" r:id="rId9"/>
+          <w:footerReference w:type="even" r:id="rId10"/>
+          <w:footerReference w:type="default" r:id="rId11"/>
+          <w:headerReference w:type="first" r:id="rId12"/>
+          <w:footerReference w:type="first" r:id="rId13"/>
           <w:pgSz w:w="11909" w:h="16834" w:code="9"/>
           <w:pgMar w:top="1080" w:right="1080" w:bottom="1080" w:left="1440" w:header="720" w:footer="360" w:gutter="0"/>
           <w:cols w:space="720"/>
@@ -290,8 +294,8 @@
           <w:rFonts w:asciiTheme="minorHAnsi" w:hAnsiTheme="minorHAnsi" w:cstheme="minorHAnsi"/>
         </w:rPr>
         <w:sectPr>
-          <w:headerReference w:type="default" r:id="rId10"/>
-          <w:footerReference w:type="default" r:id="rId11"/>
+          <w:headerReference w:type="default" r:id="rId14"/>
+          <w:footerReference w:type="default" r:id="rId15"/>
           <w:pgSz w:w="11909" w:h="16834" w:code="9"/>
           <w:pgMar w:top="1080" w:right="1080" w:bottom="1080" w:left="1440" w:header="720" w:footer="360" w:gutter="0"/>
           <w:cols w:space="720"/>
@@ -419,8 +423,6 @@
         </w:rPr>
         <w:t xml:space="preserve"> </w:t>
       </w:r>
-      <w:bookmarkStart w:id="9" w:name="_GoBack"/>
-      <w:bookmarkEnd w:id="9"/>
       <w:r>
         <w:rPr>
           <w:rFonts w:asciiTheme="minorHAnsi" w:eastAsia="Times New Roman" w:hAnsiTheme="minorHAnsi" w:cstheme="minorHAnsi"/>
@@ -976,8 +978,8 @@
           <w:lang w:val="vi-VN"/>
         </w:rPr>
         <w:sectPr>
-          <w:headerReference w:type="default" r:id="rId12"/>
-          <w:footerReference w:type="default" r:id="rId13"/>
+          <w:headerReference w:type="default" r:id="rId16"/>
+          <w:footerReference w:type="default" r:id="rId17"/>
           <w:pgSz w:w="16834" w:h="11909" w:orient="landscape" w:code="9"/>
           <w:pgMar w:top="1440" w:right="1080" w:bottom="1080" w:left="1080" w:header="720" w:footer="360" w:gutter="0"/>
           <w:cols w:space="720"/>
@@ -1090,8 +1092,8 @@
           <w:rFonts w:asciiTheme="minorHAnsi" w:hAnsiTheme="minorHAnsi" w:cstheme="minorHAnsi"/>
         </w:rPr>
         <w:sectPr>
-          <w:headerReference w:type="default" r:id="rId14"/>
-          <w:footerReference w:type="default" r:id="rId15"/>
+          <w:headerReference w:type="default" r:id="rId18"/>
+          <w:footerReference w:type="default" r:id="rId19"/>
           <w:pgSz w:w="16834" w:h="11909" w:orient="landscape" w:code="9"/>
           <w:pgMar w:top="1440" w:right="1080" w:bottom="1080" w:left="1080" w:header="720" w:footer="360" w:gutter="0"/>
           <w:cols w:space="720"/>
@@ -1403,8 +1405,8 @@
       </w:pPr>
     </w:p>
     <w:sectPr>
-      <w:headerReference w:type="default" r:id="rId16"/>
-      <w:footerReference w:type="default" r:id="rId17"/>
+      <w:headerReference w:type="default" r:id="rId20"/>
+      <w:footerReference w:type="default" r:id="rId21"/>
       <w:pgSz w:w="11909" w:h="16834" w:code="9"/>
       <w:pgMar w:top="1080" w:right="1080" w:bottom="1080" w:left="1440" w:header="720" w:footer="360" w:gutter="0"/>
       <w:cols w:space="720"/>
@@ -1434,6 +1436,16 @@
 </file>
 
 <file path=word/footer1.xml><?xml version="1.0" encoding="utf-8"?>
+<w:ftr xmlns:wpc="http://schemas.microsoft.com/office/word/2010/wordprocessingCanvas" xmlns:cx="http://schemas.microsoft.com/office/drawing/2014/chartex" xmlns:mc="http://schemas.openxmlformats.org/markup-compatibility/2006" xmlns:o="urn:schemas-microsoft-com:office:office" xmlns:r="http://schemas.openxmlformats.org/officeDocument/2006/relationships" xmlns:m="http://schemas.openxmlformats.org/officeDocument/2006/math" xmlns:v="urn:schemas-microsoft-com:vml" xmlns:wp14="http://schemas.microsoft.com/office/word/2010/wordprocessingDrawing" xmlns:wp="http://schemas.openxmlformats.org/drawingml/2006/wordprocessingDrawing" xmlns:w10="urn:schemas-microsoft-com:office:word" xmlns:w="http://schemas.openxmlformats.org/wordprocessingml/2006/main" xmlns:w14="http://schemas.microsoft.com/office/word/2010/wordml" xmlns:w15="http://schemas.microsoft.com/office/word/2012/wordml" xmlns:w16se="http://schemas.microsoft.com/office/word/2015/wordml/symex" xmlns:wpg="http://schemas.microsoft.com/office/word/2010/wordprocessingGroup" xmlns:wpi="http://schemas.microsoft.com/office/word/2010/wordprocessingInk" xmlns:wne="http://schemas.microsoft.com/office/word/2006/wordml" xmlns:wps="http://schemas.microsoft.com/office/word/2010/wordprocessingShape" mc:Ignorable="w14 w15 w16se wp14">
+  <w:p>
+    <w:pPr>
+      <w:pStyle w:val="Footer"/>
+    </w:pPr>
+  </w:p>
+</w:ftr>
+</file>
+
+<file path=word/footer2.xml><?xml version="1.0" encoding="utf-8"?>
 <w:ftr xmlns:wpc="http://schemas.microsoft.com/office/word/2010/wordprocessingCanvas" xmlns:cx="http://schemas.microsoft.com/office/drawing/2014/chartex" xmlns:mc="http://schemas.openxmlformats.org/markup-compatibility/2006" xmlns:o="urn:schemas-microsoft-com:office:office" xmlns:r="http://schemas.openxmlformats.org/officeDocument/2006/relationships" xmlns:m="http://schemas.openxmlformats.org/officeDocument/2006/math" xmlns:v="urn:schemas-microsoft-com:vml" xmlns:wp14="http://schemas.microsoft.com/office/word/2010/wordprocessingDrawing" xmlns:wp="http://schemas.openxmlformats.org/drawingml/2006/wordprocessingDrawing" xmlns:w10="urn:schemas-microsoft-com:office:word" xmlns:w="http://schemas.openxmlformats.org/wordprocessingml/2006/main" xmlns:w14="http://schemas.microsoft.com/office/word/2010/wordml" xmlns:w15="http://schemas.microsoft.com/office/word/2012/wordml" xmlns:w16se="http://schemas.microsoft.com/office/word/2015/wordml/symex" xmlns:wpg="http://schemas.microsoft.com/office/word/2010/wordprocessingGroup" xmlns:wpi="http://schemas.microsoft.com/office/word/2010/wordprocessingInk" xmlns:wne="http://schemas.microsoft.com/office/word/2006/wordml" xmlns:wps="http://schemas.microsoft.com/office/word/2010/wordprocessingShape" mc:Ignorable="w14 w15 w16se wp14">
   <w:p>
     <w:pPr>
@@ -1530,7 +1542,17 @@
 </w:ftr>
 </file>
 
-<file path=word/footer2.xml><?xml version="1.0" encoding="utf-8"?>
+<file path=word/footer3.xml><?xml version="1.0" encoding="utf-8"?>
+<w:ftr xmlns:wpc="http://schemas.microsoft.com/office/word/2010/wordprocessingCanvas" xmlns:cx="http://schemas.microsoft.com/office/drawing/2014/chartex" xmlns:mc="http://schemas.openxmlformats.org/markup-compatibility/2006" xmlns:o="urn:schemas-microsoft-com:office:office" xmlns:r="http://schemas.openxmlformats.org/officeDocument/2006/relationships" xmlns:m="http://schemas.openxmlformats.org/officeDocument/2006/math" xmlns:v="urn:schemas-microsoft-com:vml" xmlns:wp14="http://schemas.microsoft.com/office/word/2010/wordprocessingDrawing" xmlns:wp="http://schemas.openxmlformats.org/drawingml/2006/wordprocessingDrawing" xmlns:w10="urn:schemas-microsoft-com:office:word" xmlns:w="http://schemas.openxmlformats.org/wordprocessingml/2006/main" xmlns:w14="http://schemas.microsoft.com/office/word/2010/wordml" xmlns:w15="http://schemas.microsoft.com/office/word/2012/wordml" xmlns:w16se="http://schemas.microsoft.com/office/word/2015/wordml/symex" xmlns:wpg="http://schemas.microsoft.com/office/word/2010/wordprocessingGroup" xmlns:wpi="http://schemas.microsoft.com/office/word/2010/wordprocessingInk" xmlns:wne="http://schemas.microsoft.com/office/word/2006/wordml" xmlns:wps="http://schemas.microsoft.com/office/word/2010/wordprocessingShape" mc:Ignorable="w14 w15 w16se wp14">
+  <w:p>
+    <w:pPr>
+      <w:pStyle w:val="Footer"/>
+    </w:pPr>
+  </w:p>
+</w:ftr>
+</file>
+
+<file path=word/footer4.xml><?xml version="1.0" encoding="utf-8"?>
 <w:ftr xmlns:wpc="http://schemas.microsoft.com/office/word/2010/wordprocessingCanvas" xmlns:cx="http://schemas.microsoft.com/office/drawing/2014/chartex" xmlns:mc="http://schemas.openxmlformats.org/markup-compatibility/2006" xmlns:o="urn:schemas-microsoft-com:office:office" xmlns:r="http://schemas.openxmlformats.org/officeDocument/2006/relationships" xmlns:m="http://schemas.openxmlformats.org/officeDocument/2006/math" xmlns:v="urn:schemas-microsoft-com:vml" xmlns:wp14="http://schemas.microsoft.com/office/word/2010/wordprocessingDrawing" xmlns:wp="http://schemas.openxmlformats.org/drawingml/2006/wordprocessingDrawing" xmlns:w10="urn:schemas-microsoft-com:office:word" xmlns:w="http://schemas.openxmlformats.org/wordprocessingml/2006/main" xmlns:w14="http://schemas.microsoft.com/office/word/2010/wordml" xmlns:w15="http://schemas.microsoft.com/office/word/2012/wordml" xmlns:w16se="http://schemas.microsoft.com/office/word/2015/wordml/symex" xmlns:wpg="http://schemas.microsoft.com/office/word/2010/wordprocessingGroup" xmlns:wpi="http://schemas.microsoft.com/office/word/2010/wordprocessingInk" xmlns:wne="http://schemas.microsoft.com/office/word/2006/wordml" xmlns:wps="http://schemas.microsoft.com/office/word/2010/wordprocessingShape" mc:Ignorable="w14 w15 w16se wp14">
   <w:p>
     <w:pPr>
@@ -1630,7 +1652,7 @@
 </w:ftr>
 </file>
 
-<file path=word/footer3.xml><?xml version="1.0" encoding="utf-8"?>
+<file path=word/footer5.xml><?xml version="1.0" encoding="utf-8"?>
 <w:ftr xmlns:wpc="http://schemas.microsoft.com/office/word/2010/wordprocessingCanvas" xmlns:cx="http://schemas.microsoft.com/office/drawing/2014/chartex" xmlns:mc="http://schemas.openxmlformats.org/markup-compatibility/2006" xmlns:o="urn:schemas-microsoft-com:office:office" xmlns:r="http://schemas.openxmlformats.org/officeDocument/2006/relationships" xmlns:m="http://schemas.openxmlformats.org/officeDocument/2006/math" xmlns:v="urn:schemas-microsoft-com:vml" xmlns:wp14="http://schemas.microsoft.com/office/word/2010/wordprocessingDrawing" xmlns:wp="http://schemas.openxmlformats.org/drawingml/2006/wordprocessingDrawing" xmlns:w10="urn:schemas-microsoft-com:office:word" xmlns:w="http://schemas.openxmlformats.org/wordprocessingml/2006/main" xmlns:w14="http://schemas.microsoft.com/office/word/2010/wordml" xmlns:w15="http://schemas.microsoft.com/office/word/2012/wordml" xmlns:w16se="http://schemas.microsoft.com/office/word/2015/wordml/symex" xmlns:wpg="http://schemas.microsoft.com/office/word/2010/wordprocessingGroup" xmlns:wpi="http://schemas.microsoft.com/office/word/2010/wordprocessingInk" xmlns:wne="http://schemas.microsoft.com/office/word/2006/wordml" xmlns:wps="http://schemas.microsoft.com/office/word/2010/wordprocessingShape" mc:Ignorable="w14 w15 w16se wp14">
   <w:p>
     <w:pPr>
@@ -1740,7 +1762,7 @@
 </w:ftr>
 </file>
 
-<file path=word/footer4.xml><?xml version="1.0" encoding="utf-8"?>
+<file path=word/footer6.xml><?xml version="1.0" encoding="utf-8"?>
 <w:ftr xmlns:wpc="http://schemas.microsoft.com/office/word/2010/wordprocessingCanvas" xmlns:cx="http://schemas.microsoft.com/office/drawing/2014/chartex" xmlns:mc="http://schemas.openxmlformats.org/markup-compatibility/2006" xmlns:o="urn:schemas-microsoft-com:office:office" xmlns:r="http://schemas.openxmlformats.org/officeDocument/2006/relationships" xmlns:m="http://schemas.openxmlformats.org/officeDocument/2006/math" xmlns:v="urn:schemas-microsoft-com:vml" xmlns:wp14="http://schemas.microsoft.com/office/word/2010/wordprocessingDrawing" xmlns:wp="http://schemas.openxmlformats.org/drawingml/2006/wordprocessingDrawing" xmlns:w10="urn:schemas-microsoft-com:office:word" xmlns:w="http://schemas.openxmlformats.org/wordprocessingml/2006/main" xmlns:w14="http://schemas.microsoft.com/office/word/2010/wordml" xmlns:w15="http://schemas.microsoft.com/office/word/2012/wordml" xmlns:w16se="http://schemas.microsoft.com/office/word/2015/wordml/symex" xmlns:wpg="http://schemas.microsoft.com/office/word/2010/wordprocessingGroup" xmlns:wpi="http://schemas.microsoft.com/office/word/2010/wordprocessingInk" xmlns:wne="http://schemas.microsoft.com/office/word/2006/wordml" xmlns:wps="http://schemas.microsoft.com/office/word/2010/wordprocessingShape" mc:Ignorable="w14 w15 w16se wp14">
   <w:p>
     <w:pPr>
@@ -1856,7 +1878,7 @@
 </w:ftr>
 </file>
 
-<file path=word/footer5.xml><?xml version="1.0" encoding="utf-8"?>
+<file path=word/footer7.xml><?xml version="1.0" encoding="utf-8"?>
 <w:ftr xmlns:wpc="http://schemas.microsoft.com/office/word/2010/wordprocessingCanvas" xmlns:cx="http://schemas.microsoft.com/office/drawing/2014/chartex" xmlns:mc="http://schemas.openxmlformats.org/markup-compatibility/2006" xmlns:o="urn:schemas-microsoft-com:office:office" xmlns:r="http://schemas.openxmlformats.org/officeDocument/2006/relationships" xmlns:m="http://schemas.openxmlformats.org/officeDocument/2006/math" xmlns:v="urn:schemas-microsoft-com:vml" xmlns:wp14="http://schemas.microsoft.com/office/word/2010/wordprocessingDrawing" xmlns:wp="http://schemas.openxmlformats.org/drawingml/2006/wordprocessingDrawing" xmlns:w10="urn:schemas-microsoft-com:office:word" xmlns:w="http://schemas.openxmlformats.org/wordprocessingml/2006/main" xmlns:w14="http://schemas.microsoft.com/office/word/2010/wordml" xmlns:w15="http://schemas.microsoft.com/office/word/2012/wordml" xmlns:w16se="http://schemas.microsoft.com/office/word/2015/wordml/symex" xmlns:wpg="http://schemas.microsoft.com/office/word/2010/wordprocessingGroup" xmlns:wpi="http://schemas.microsoft.com/office/word/2010/wordprocessingInk" xmlns:wne="http://schemas.microsoft.com/office/word/2006/wordml" xmlns:wps="http://schemas.microsoft.com/office/word/2010/wordprocessingShape" mc:Ignorable="w14 w15 w16se wp14">
   <w:p>
     <w:pPr>
@@ -1961,6 +1983,16 @@
 </file>
 
 <file path=word/header1.xml><?xml version="1.0" encoding="utf-8"?>
+<w:hdr xmlns:wpc="http://schemas.microsoft.com/office/word/2010/wordprocessingCanvas" xmlns:cx="http://schemas.microsoft.com/office/drawing/2014/chartex" xmlns:mc="http://schemas.openxmlformats.org/markup-compatibility/2006" xmlns:o="urn:schemas-microsoft-com:office:office" xmlns:r="http://schemas.openxmlformats.org/officeDocument/2006/relationships" xmlns:m="http://schemas.openxmlformats.org/officeDocument/2006/math" xmlns:v="urn:schemas-microsoft-com:vml" xmlns:wp14="http://schemas.microsoft.com/office/word/2010/wordprocessingDrawing" xmlns:wp="http://schemas.openxmlformats.org/drawingml/2006/wordprocessingDrawing" xmlns:w10="urn:schemas-microsoft-com:office:word" xmlns:w="http://schemas.openxmlformats.org/wordprocessingml/2006/main" xmlns:w14="http://schemas.microsoft.com/office/word/2010/wordml" xmlns:w15="http://schemas.microsoft.com/office/word/2012/wordml" xmlns:w16se="http://schemas.microsoft.com/office/word/2015/wordml/symex" xmlns:wpg="http://schemas.microsoft.com/office/word/2010/wordprocessingGroup" xmlns:wpi="http://schemas.microsoft.com/office/word/2010/wordprocessingInk" xmlns:wne="http://schemas.microsoft.com/office/word/2006/wordml" xmlns:wps="http://schemas.microsoft.com/office/word/2010/wordprocessingShape" mc:Ignorable="w14 w15 w16se wp14">
+  <w:p>
+    <w:pPr>
+      <w:pStyle w:val="Header"/>
+    </w:pPr>
+  </w:p>
+</w:hdr>
+</file>
+
+<file path=word/header2.xml><?xml version="1.0" encoding="utf-8"?>
 <w:hdr xmlns:wpc="http://schemas.microsoft.com/office/word/2010/wordprocessingCanvas" xmlns:cx="http://schemas.microsoft.com/office/drawing/2014/chartex" xmlns:mc="http://schemas.openxmlformats.org/markup-compatibility/2006" xmlns:o="urn:schemas-microsoft-com:office:office" xmlns:r="http://schemas.openxmlformats.org/officeDocument/2006/relationships" xmlns:m="http://schemas.openxmlformats.org/officeDocument/2006/math" xmlns:v="urn:schemas-microsoft-com:vml" xmlns:wp14="http://schemas.microsoft.com/office/word/2010/wordprocessingDrawing" xmlns:wp="http://schemas.openxmlformats.org/drawingml/2006/wordprocessingDrawing" xmlns:w10="urn:schemas-microsoft-com:office:word" xmlns:w="http://schemas.openxmlformats.org/wordprocessingml/2006/main" xmlns:w14="http://schemas.microsoft.com/office/word/2010/wordml" xmlns:w15="http://schemas.microsoft.com/office/word/2012/wordml" xmlns:w16se="http://schemas.microsoft.com/office/word/2015/wordml/symex" xmlns:wpg="http://schemas.microsoft.com/office/word/2010/wordprocessingGroup" xmlns:wpi="http://schemas.microsoft.com/office/word/2010/wordprocessingInk" xmlns:wne="http://schemas.microsoft.com/office/word/2006/wordml" xmlns:wps="http://schemas.microsoft.com/office/word/2010/wordprocessingShape" mc:Ignorable="w14 w15 w16se wp14">
   <w:tbl>
     <w:tblPr>
@@ -2163,7 +2195,6 @@
             <w:rPr>
               <w:rFonts w:cs="Arial"/>
               <w:b/>
-              <w:i/>
               <w:lang w:val="vi-VN"/>
             </w:rPr>
             <w:t xml:space="preserve">${area_name_cap} CỦA </w:t>
@@ -2172,17 +2203,8 @@
             <w:rPr>
               <w:rFonts w:cs="Arial"/>
               <w:b/>
-              <w:i/>
-            </w:rPr>
-            <w:t>${workshop_name_cap</w:t>
-          </w:r>
-          <w:r>
-            <w:rPr>
-              <w:rFonts w:cs="Arial"/>
-              <w:b/>
-              <w:i/>
-            </w:rPr>
-            <w:t>}</w:t>
+            </w:rPr>
+            <w:t>${workshop_name_cap}</w:t>
           </w:r>
         </w:p>
         <w:p>
@@ -2373,7 +2395,17 @@
 </w:hdr>
 </file>
 
-<file path=word/header2.xml><?xml version="1.0" encoding="utf-8"?>
+<file path=word/header3.xml><?xml version="1.0" encoding="utf-8"?>
+<w:hdr xmlns:wpc="http://schemas.microsoft.com/office/word/2010/wordprocessingCanvas" xmlns:cx="http://schemas.microsoft.com/office/drawing/2014/chartex" xmlns:mc="http://schemas.openxmlformats.org/markup-compatibility/2006" xmlns:o="urn:schemas-microsoft-com:office:office" xmlns:r="http://schemas.openxmlformats.org/officeDocument/2006/relationships" xmlns:m="http://schemas.openxmlformats.org/officeDocument/2006/math" xmlns:v="urn:schemas-microsoft-com:vml" xmlns:wp14="http://schemas.microsoft.com/office/word/2010/wordprocessingDrawing" xmlns:wp="http://schemas.openxmlformats.org/drawingml/2006/wordprocessingDrawing" xmlns:w10="urn:schemas-microsoft-com:office:word" xmlns:w="http://schemas.openxmlformats.org/wordprocessingml/2006/main" xmlns:w14="http://schemas.microsoft.com/office/word/2010/wordml" xmlns:w15="http://schemas.microsoft.com/office/word/2012/wordml" xmlns:w16se="http://schemas.microsoft.com/office/word/2015/wordml/symex" xmlns:wpg="http://schemas.microsoft.com/office/word/2010/wordprocessingGroup" xmlns:wpi="http://schemas.microsoft.com/office/word/2010/wordprocessingInk" xmlns:wne="http://schemas.microsoft.com/office/word/2006/wordml" xmlns:wps="http://schemas.microsoft.com/office/word/2010/wordprocessingShape" mc:Ignorable="w14 w15 w16se wp14">
+  <w:p>
+    <w:pPr>
+      <w:pStyle w:val="Header"/>
+    </w:pPr>
+  </w:p>
+</w:hdr>
+</file>
+
+<file path=word/header4.xml><?xml version="1.0" encoding="utf-8"?>
 <w:hdr xmlns:wpc="http://schemas.microsoft.com/office/word/2010/wordprocessingCanvas" xmlns:cx="http://schemas.microsoft.com/office/drawing/2014/chartex" xmlns:mc="http://schemas.openxmlformats.org/markup-compatibility/2006" xmlns:o="urn:schemas-microsoft-com:office:office" xmlns:r="http://schemas.openxmlformats.org/officeDocument/2006/relationships" xmlns:m="http://schemas.openxmlformats.org/officeDocument/2006/math" xmlns:v="urn:schemas-microsoft-com:vml" xmlns:wp14="http://schemas.microsoft.com/office/word/2010/wordprocessingDrawing" xmlns:wp="http://schemas.openxmlformats.org/drawingml/2006/wordprocessingDrawing" xmlns:w10="urn:schemas-microsoft-com:office:word" xmlns:w="http://schemas.openxmlformats.org/wordprocessingml/2006/main" xmlns:w14="http://schemas.microsoft.com/office/word/2010/wordml" xmlns:w15="http://schemas.microsoft.com/office/word/2012/wordml" xmlns:w16se="http://schemas.microsoft.com/office/word/2015/wordml/symex" xmlns:wpg="http://schemas.microsoft.com/office/word/2010/wordprocessingGroup" xmlns:wpi="http://schemas.microsoft.com/office/word/2010/wordprocessingInk" xmlns:wne="http://schemas.microsoft.com/office/word/2006/wordml" xmlns:wps="http://schemas.microsoft.com/office/word/2010/wordprocessingShape" mc:Ignorable="w14 w15 w16se wp14">
   <w:p>
     <w:pPr>
@@ -2584,7 +2616,6 @@
             <w:rPr>
               <w:rFonts w:cs="Arial"/>
               <w:b/>
-              <w:i/>
               <w:lang w:val="vi-VN"/>
             </w:rPr>
             <w:t xml:space="preserve">${area_name_cap} CỦA </w:t>
@@ -2593,17 +2624,8 @@
             <w:rPr>
               <w:rFonts w:cs="Arial"/>
               <w:b/>
-              <w:i/>
-            </w:rPr>
-            <w:t>${workshop_name_cap</w:t>
-          </w:r>
-          <w:r>
-            <w:rPr>
-              <w:rFonts w:cs="Arial"/>
-              <w:b/>
-              <w:i/>
-            </w:rPr>
-            <w:t>}</w:t>
+            </w:rPr>
+            <w:t>${workshop_name_cap}</w:t>
           </w:r>
         </w:p>
         <w:p>
@@ -2780,7 +2802,7 @@
 </w:hdr>
 </file>
 
-<file path=word/header3.xml><?xml version="1.0" encoding="utf-8"?>
+<file path=word/header5.xml><?xml version="1.0" encoding="utf-8"?>
 <w:hdr xmlns:wpc="http://schemas.microsoft.com/office/word/2010/wordprocessingCanvas" xmlns:cx="http://schemas.microsoft.com/office/drawing/2014/chartex" xmlns:mc="http://schemas.openxmlformats.org/markup-compatibility/2006" xmlns:o="urn:schemas-microsoft-com:office:office" xmlns:r="http://schemas.openxmlformats.org/officeDocument/2006/relationships" xmlns:m="http://schemas.openxmlformats.org/officeDocument/2006/math" xmlns:v="urn:schemas-microsoft-com:vml" xmlns:wp14="http://schemas.microsoft.com/office/word/2010/wordprocessingDrawing" xmlns:wp="http://schemas.openxmlformats.org/drawingml/2006/wordprocessingDrawing" xmlns:w10="urn:schemas-microsoft-com:office:word" xmlns:w="http://schemas.openxmlformats.org/wordprocessingml/2006/main" xmlns:w14="http://schemas.microsoft.com/office/word/2010/wordml" xmlns:w15="http://schemas.microsoft.com/office/word/2012/wordml" xmlns:w16se="http://schemas.microsoft.com/office/word/2015/wordml/symex" xmlns:wpg="http://schemas.microsoft.com/office/word/2010/wordprocessingGroup" xmlns:wpi="http://schemas.microsoft.com/office/word/2010/wordprocessingInk" xmlns:wne="http://schemas.microsoft.com/office/word/2006/wordml" xmlns:wps="http://schemas.microsoft.com/office/word/2010/wordprocessingShape" mc:Ignorable="w14 w15 w16se wp14">
   <w:p>
     <w:pPr>
@@ -2991,7 +3013,6 @@
             <w:rPr>
               <w:rFonts w:cs="Arial"/>
               <w:b/>
-              <w:i/>
               <w:lang w:val="vi-VN"/>
             </w:rPr>
             <w:t xml:space="preserve">${area_name_cap} CỦA </w:t>
@@ -3000,17 +3021,8 @@
             <w:rPr>
               <w:rFonts w:cs="Arial"/>
               <w:b/>
-              <w:i/>
-            </w:rPr>
-            <w:t>${workshop_name_cap</w:t>
-          </w:r>
-          <w:r>
-            <w:rPr>
-              <w:rFonts w:cs="Arial"/>
-              <w:b/>
-              <w:i/>
-            </w:rPr>
-            <w:t>}</w:t>
+            </w:rPr>
+            <w:t>${workshop_name_cap}</w:t>
           </w:r>
         </w:p>
         <w:p>
@@ -3187,7 +3199,7 @@
 </w:hdr>
 </file>
 
-<file path=word/header4.xml><?xml version="1.0" encoding="utf-8"?>
+<file path=word/header6.xml><?xml version="1.0" encoding="utf-8"?>
 <w:hdr xmlns:wpc="http://schemas.microsoft.com/office/word/2010/wordprocessingCanvas" xmlns:cx="http://schemas.microsoft.com/office/drawing/2014/chartex" xmlns:mc="http://schemas.openxmlformats.org/markup-compatibility/2006" xmlns:o="urn:schemas-microsoft-com:office:office" xmlns:r="http://schemas.openxmlformats.org/officeDocument/2006/relationships" xmlns:m="http://schemas.openxmlformats.org/officeDocument/2006/math" xmlns:v="urn:schemas-microsoft-com:vml" xmlns:wp14="http://schemas.microsoft.com/office/word/2010/wordprocessingDrawing" xmlns:wp="http://schemas.openxmlformats.org/drawingml/2006/wordprocessingDrawing" xmlns:w10="urn:schemas-microsoft-com:office:word" xmlns:w="http://schemas.openxmlformats.org/wordprocessingml/2006/main" xmlns:w14="http://schemas.microsoft.com/office/word/2010/wordml" xmlns:w15="http://schemas.microsoft.com/office/word/2012/wordml" xmlns:w16se="http://schemas.microsoft.com/office/word/2015/wordml/symex" xmlns:wpg="http://schemas.microsoft.com/office/word/2010/wordprocessingGroup" xmlns:wpi="http://schemas.microsoft.com/office/word/2010/wordprocessingInk" xmlns:wne="http://schemas.microsoft.com/office/word/2006/wordml" xmlns:wps="http://schemas.microsoft.com/office/word/2010/wordprocessingShape" mc:Ignorable="w14 w15 w16se wp14">
   <w:tbl>
     <w:tblPr>
@@ -3390,7 +3402,6 @@
             <w:rPr>
               <w:rFonts w:cs="Arial"/>
               <w:b/>
-              <w:i/>
               <w:lang w:val="vi-VN"/>
             </w:rPr>
             <w:t xml:space="preserve">${area_name_cap} CỦA </w:t>
@@ -3399,17 +3410,8 @@
             <w:rPr>
               <w:rFonts w:cs="Arial"/>
               <w:b/>
-              <w:i/>
-            </w:rPr>
-            <w:t>${workshop_name_cap</w:t>
-          </w:r>
-          <w:r>
-            <w:rPr>
-              <w:rFonts w:cs="Arial"/>
-              <w:b/>
-              <w:i/>
-            </w:rPr>
-            <w:t>}</w:t>
+            </w:rPr>
+            <w:t>${workshop_name_cap}</w:t>
           </w:r>
         </w:p>
         <w:p>
@@ -3589,7 +3591,7 @@
 </w:hdr>
 </file>
 
-<file path=word/header5.xml><?xml version="1.0" encoding="utf-8"?>
+<file path=word/header7.xml><?xml version="1.0" encoding="utf-8"?>
 <w:hdr xmlns:wpc="http://schemas.microsoft.com/office/word/2010/wordprocessingCanvas" xmlns:cx="http://schemas.microsoft.com/office/drawing/2014/chartex" xmlns:mc="http://schemas.openxmlformats.org/markup-compatibility/2006" xmlns:o="urn:schemas-microsoft-com:office:office" xmlns:r="http://schemas.openxmlformats.org/officeDocument/2006/relationships" xmlns:m="http://schemas.openxmlformats.org/officeDocument/2006/math" xmlns:v="urn:schemas-microsoft-com:vml" xmlns:wp14="http://schemas.microsoft.com/office/word/2010/wordprocessingDrawing" xmlns:wp="http://schemas.openxmlformats.org/drawingml/2006/wordprocessingDrawing" xmlns:w10="urn:schemas-microsoft-com:office:word" xmlns:w="http://schemas.openxmlformats.org/wordprocessingml/2006/main" xmlns:w14="http://schemas.microsoft.com/office/word/2010/wordml" xmlns:w15="http://schemas.microsoft.com/office/word/2012/wordml" xmlns:w16se="http://schemas.microsoft.com/office/word/2015/wordml/symex" xmlns:wpg="http://schemas.microsoft.com/office/word/2010/wordprocessingGroup" xmlns:wpi="http://schemas.microsoft.com/office/word/2010/wordprocessingInk" xmlns:wne="http://schemas.microsoft.com/office/word/2006/wordml" xmlns:wps="http://schemas.microsoft.com/office/word/2010/wordprocessingShape" mc:Ignorable="w14 w15 w16se wp14">
   <w:tbl>
     <w:tblPr>
@@ -3788,11 +3790,11 @@
               <w:b/>
             </w:rPr>
           </w:pPr>
+          <w:bookmarkStart w:id="9" w:name="_GoBack"/>
           <w:r>
             <w:rPr>
               <w:rFonts w:cs="Arial"/>
               <w:b/>
-              <w:i/>
               <w:lang w:val="vi-VN"/>
             </w:rPr>
             <w:t xml:space="preserve">${area_name_cap} CỦA </w:t>
@@ -3801,19 +3803,11 @@
             <w:rPr>
               <w:rFonts w:cs="Arial"/>
               <w:b/>
-              <w:i/>
-            </w:rPr>
-            <w:t>${workshop_name_cap</w:t>
-          </w:r>
-          <w:r>
-            <w:rPr>
-              <w:rFonts w:cs="Arial"/>
-              <w:b/>
-              <w:i/>
-            </w:rPr>
-            <w:t>}</w:t>
+            </w:rPr>
+            <w:t>${workshop_name_cap}</w:t>
           </w:r>
         </w:p>
+        <w:bookmarkEnd w:id="9"/>
         <w:p>
           <w:pPr>
             <w:tabs>
@@ -10314,7 +10308,7 @@
 </file>
 
 <file path=customXml/itemProps1.xml><?xml version="1.0" encoding="utf-8"?>
-<ds:datastoreItem xmlns:ds="http://schemas.openxmlformats.org/officeDocument/2006/customXml" ds:itemID="{C7A2BE39-00E2-46E1-A288-B7D23BEFBB0D}">
+<ds:datastoreItem xmlns:ds="http://schemas.openxmlformats.org/officeDocument/2006/customXml" ds:itemID="{9F713D3C-AB12-44D4-9B19-E2D4C31E09F8}">
   <ds:schemaRefs>
     <ds:schemaRef ds:uri="http://schemas.openxmlformats.org/officeDocument/2006/bibliography"/>
   </ds:schemaRefs>

--- a/public/upload/template/template_tieuphan_1.docx
+++ b/public/upload/template/template_tieuphan_1.docx
@@ -857,35 +857,25 @@
           <w:lang w:val="vi-VN"/>
         </w:rPr>
       </w:pPr>
+      <w:bookmarkStart w:id="9" w:name="_GoBack"/>
       <w:r>
         <w:rPr>
           <w:rFonts w:cs="Arial"/>
           <w:i/>
         </w:rPr>
-        <w:t xml:space="preserve">The results of non – viable particle </w:t>
+        <w:t>The results of non – viable particle ${target_name_en}</w:t>
       </w:r>
       <w:r>
         <w:rPr>
           <w:rFonts w:cs="Arial"/>
           <w:i/>
-        </w:rPr>
-        <w:t>${target_name_en}</w:t>
-      </w:r>
-      <w:r>
-        <w:rPr>
-          <w:rFonts w:cs="Arial"/>
-        </w:rPr>
-        <w:t>}</w:t>
-      </w:r>
-      <w:r>
-        <w:rPr>
-          <w:rFonts w:cs="Arial"/>
         </w:rPr>
         <w:t xml:space="preserve"> </w:t>
       </w:r>
       <w:r>
         <w:rPr>
           <w:rFonts w:cs="Arial"/>
+          <w:i/>
         </w:rPr>
         <w:t>(${parent_name_en})</w:t>
       </w:r>
@@ -894,14 +884,7 @@
           <w:rFonts w:cs="Arial"/>
           <w:i/>
         </w:rPr>
-        <w:t xml:space="preserve"> at </w:t>
-      </w:r>
-      <w:r>
-        <w:rPr>
-          <w:rFonts w:cs="Arial"/>
-          <w:i/>
-        </w:rPr>
-        <w:t>${department_name_en} (${department_id}</w:t>
+        <w:t xml:space="preserve"> at ${department_name_en} (${department_id}</w:t>
       </w:r>
       <w:r>
         <w:rPr>
@@ -928,13 +911,7 @@
         <w:rPr>
           <w:i/>
         </w:rPr>
-        <w:t xml:space="preserve"> in the period from ${date_from} to ${date_to} of each sampling point is not o</w:t>
-      </w:r>
-      <w:r>
-        <w:rPr>
-          <w:i/>
-        </w:rPr>
-        <w:t>ut of alert limit, no deviatio</w:t>
+        <w:t xml:space="preserve"> in the period from ${date_from} to ${date_to} of each sampling point is not out of alert limit, no deviatio</w:t>
       </w:r>
       <w:r>
         <w:rPr>
@@ -949,6 +926,7 @@
         </w:rPr>
         <w:t>.</w:t>
       </w:r>
+      <w:bookmarkEnd w:id="9"/>
     </w:p>
     <w:p>
       <w:pPr>
@@ -3790,7 +3768,6 @@
               <w:b/>
             </w:rPr>
           </w:pPr>
-          <w:bookmarkStart w:id="9" w:name="_GoBack"/>
           <w:r>
             <w:rPr>
               <w:rFonts w:cs="Arial"/>
@@ -3807,7 +3784,6 @@
             <w:t>${workshop_name_cap}</w:t>
           </w:r>
         </w:p>
-        <w:bookmarkEnd w:id="9"/>
         <w:p>
           <w:pPr>
             <w:tabs>
@@ -10308,7 +10284,7 @@
 </file>
 
 <file path=customXml/itemProps1.xml><?xml version="1.0" encoding="utf-8"?>
-<ds:datastoreItem xmlns:ds="http://schemas.openxmlformats.org/officeDocument/2006/customXml" ds:itemID="{9F713D3C-AB12-44D4-9B19-E2D4C31E09F8}">
+<ds:datastoreItem xmlns:ds="http://schemas.openxmlformats.org/officeDocument/2006/customXml" ds:itemID="{335995E5-1F7E-4C60-9B36-DE8A037DF7AB}">
   <ds:schemaRefs>
     <ds:schemaRef ds:uri="http://schemas.openxmlformats.org/officeDocument/2006/bibliography"/>
   </ds:schemaRefs>

--- a/public/upload/template/template_tieuphan_1.docx
+++ b/public/upload/template/template_tieuphan_1.docx
@@ -786,7 +786,19 @@
         <w:rPr>
           <w:rFonts w:cs="Arial"/>
         </w:rPr>
-        <w:t>${target_name}</w:t>
+        <w:t>${target_name</w:t>
+      </w:r>
+      <w:r>
+        <w:rPr>
+          <w:rFonts w:cs="Arial"/>
+        </w:rPr>
+        <w:t>_low</w:t>
+      </w:r>
+      <w:r>
+        <w:rPr>
+          <w:rFonts w:cs="Arial"/>
+        </w:rPr>
+        <w:t>}</w:t>
       </w:r>
       <w:r>
         <w:rPr>
@@ -811,7 +823,19 @@
         <w:rPr>
           <w:rFonts w:cs="Arial"/>
         </w:rPr>
-        <w:t>${department_name}</w:t>
+        <w:t>${department_name</w:t>
+      </w:r>
+      <w:r>
+        <w:rPr>
+          <w:rFonts w:cs="Arial"/>
+        </w:rPr>
+        <w:t>_low</w:t>
+      </w:r>
+      <w:r>
+        <w:rPr>
+          <w:rFonts w:cs="Arial"/>
+        </w:rPr>
+        <w:t>}</w:t>
       </w:r>
       <w:r>
         <w:rPr>
@@ -857,34 +881,70 @@
           <w:lang w:val="vi-VN"/>
         </w:rPr>
       </w:pPr>
-      <w:bookmarkStart w:id="9" w:name="_GoBack"/>
       <w:r>
         <w:rPr>
           <w:rFonts w:cs="Arial"/>
           <w:i/>
         </w:rPr>
-        <w:t>The results of non – viable particle ${target_name_en}</w:t>
+        <w:t>The results of non – viable particle ${target_name_en</w:t>
       </w:r>
       <w:r>
         <w:rPr>
           <w:rFonts w:cs="Arial"/>
           <w:i/>
         </w:rPr>
-        <w:t xml:space="preserve"> </w:t>
+        <w:t>_low</w:t>
       </w:r>
       <w:r>
         <w:rPr>
           <w:rFonts w:cs="Arial"/>
           <w:i/>
         </w:rPr>
-        <w:t>(${parent_name_en})</w:t>
+        <w:t>}</w:t>
       </w:r>
       <w:r>
         <w:rPr>
           <w:rFonts w:cs="Arial"/>
           <w:i/>
         </w:rPr>
-        <w:t xml:space="preserve"> at ${department_name_en} (${department_id}</w:t>
+        <w:t xml:space="preserve"> </w:t>
+      </w:r>
+      <w:r>
+        <w:rPr>
+          <w:rFonts w:cs="Arial"/>
+          <w:i/>
+        </w:rPr>
+        <w:t>(${parent_name_en})</w:t>
+      </w:r>
+      <w:r>
+        <w:rPr>
+          <w:rFonts w:cs="Arial"/>
+          <w:i/>
+        </w:rPr>
+        <w:t xml:space="preserve"> at ${department_name_en</w:t>
+      </w:r>
+      <w:r>
+        <w:rPr>
+          <w:rFonts w:cs="Arial"/>
+          <w:i/>
+        </w:rPr>
+        <w:t>_</w:t>
+      </w:r>
+      <w:bookmarkStart w:id="9" w:name="_GoBack"/>
+      <w:bookmarkEnd w:id="9"/>
+      <w:r>
+        <w:rPr>
+          <w:rFonts w:cs="Arial"/>
+          <w:i/>
+        </w:rPr>
+        <w:t>low</w:t>
+      </w:r>
+      <w:r>
+        <w:rPr>
+          <w:rFonts w:cs="Arial"/>
+          <w:i/>
+        </w:rPr>
+        <w:t>} (${department_id}</w:t>
       </w:r>
       <w:r>
         <w:rPr>
@@ -926,7 +986,6 @@
         </w:rPr>
         <w:t>.</w:t>
       </w:r>
-      <w:bookmarkEnd w:id="9"/>
     </w:p>
     <w:p>
       <w:pPr>
@@ -10284,7 +10343,7 @@
 </file>
 
 <file path=customXml/itemProps1.xml><?xml version="1.0" encoding="utf-8"?>
-<ds:datastoreItem xmlns:ds="http://schemas.openxmlformats.org/officeDocument/2006/customXml" ds:itemID="{335995E5-1F7E-4C60-9B36-DE8A037DF7AB}">
+<ds:datastoreItem xmlns:ds="http://schemas.openxmlformats.org/officeDocument/2006/customXml" ds:itemID="{98232FA7-B1FA-48ED-A311-25B08A3E3E82}">
   <ds:schemaRefs>
     <ds:schemaRef ds:uri="http://schemas.openxmlformats.org/officeDocument/2006/bibliography"/>
   </ds:schemaRefs>
